--- a/docs/2_1_Konzeptbericht.docx
+++ b/docs/2_1_Konzeptbericht.docx
@@ -1,6 +1,6 @@
 
 <file path=word/document.xml><?xml version="1.0" encoding="utf-8"?>
-<w:document xmlns:wpc="http://schemas.microsoft.com/office/word/2010/wordprocessingCanvas" xmlns:mc="http://schemas.openxmlformats.org/markup-compatibility/2006" xmlns:o="urn:schemas-microsoft-com:office:office" xmlns:r="http://schemas.openxmlformats.org/officeDocument/2006/relationships" xmlns:m="http://schemas.openxmlformats.org/officeDocument/2006/math" xmlns:v="urn:schemas-microsoft-com:vml" xmlns:wp14="http://schemas.microsoft.com/office/word/2010/wordprocessingDrawing" xmlns:wp="http://schemas.openxmlformats.org/drawingml/2006/wordprocessingDrawing" xmlns:w10="urn:schemas-microsoft-com:office:word" xmlns:w="http://schemas.openxmlformats.org/wordprocessingml/2006/main" xmlns:w14="http://schemas.microsoft.com/office/word/2010/wordml" xmlns:wpg="http://schemas.microsoft.com/office/word/2010/wordprocessingGroup" xmlns:wpi="http://schemas.microsoft.com/office/word/2010/wordprocessingInk" xmlns:wne="http://schemas.microsoft.com/office/word/2006/wordml" xmlns:wps="http://schemas.microsoft.com/office/word/2010/wordprocessingShape" mc:Ignorable="w14 wp14">
+<w:document xmlns:wpc="http://schemas.microsoft.com/office/word/2010/wordprocessingCanvas" xmlns:mo="http://schemas.microsoft.com/office/mac/office/2008/main" xmlns:mc="http://schemas.openxmlformats.org/markup-compatibility/2006" xmlns:mv="urn:schemas-microsoft-com:mac:vml" xmlns:o="urn:schemas-microsoft-com:office:office" xmlns:r="http://schemas.openxmlformats.org/officeDocument/2006/relationships" xmlns:m="http://schemas.openxmlformats.org/officeDocument/2006/math" xmlns:v="urn:schemas-microsoft-com:vml" xmlns:wp14="http://schemas.microsoft.com/office/word/2010/wordprocessingDrawing" xmlns:wp="http://schemas.openxmlformats.org/drawingml/2006/wordprocessingDrawing" xmlns:w10="urn:schemas-microsoft-com:office:word" xmlns:w="http://schemas.openxmlformats.org/wordprocessingml/2006/main" xmlns:w14="http://schemas.microsoft.com/office/word/2010/wordml" xmlns:w15="http://schemas.microsoft.com/office/word/2012/wordml" xmlns:wpg="http://schemas.microsoft.com/office/word/2010/wordprocessingGroup" xmlns:wpi="http://schemas.microsoft.com/office/word/2010/wordprocessingInk" xmlns:wne="http://schemas.microsoft.com/office/word/2006/wordml" xmlns:wps="http://schemas.microsoft.com/office/word/2010/wordprocessingShape" mc:Ignorable="w14 w15 wp14">
   <w:body>
     <w:p>
       <w:pPr>
@@ -81,7 +81,13 @@
               <w:spacing w:before="40" w:after="40"/>
             </w:pPr>
             <w:r>
-              <w:t>In Arbeit / In Prüfung / Abgeschlossen</w:t>
+              <w:rPr>
+                <w:u w:val="single"/>
+              </w:rPr>
+              <w:t>In Arbeit</w:t>
+            </w:r>
+            <w:r>
+              <w:t xml:space="preserve"> / In Prüfung / Abgeschlossen</w:t>
             </w:r>
           </w:p>
         </w:tc>
@@ -136,7 +142,7 @@
               </w:rPr>
             </w:pPr>
             <w:r>
-              <w:t>&lt;Projektname&gt;</w:t>
+              <w:t>PyJump</w:t>
             </w:r>
           </w:p>
         </w:tc>
@@ -191,7 +197,7 @@
               </w:rPr>
             </w:pPr>
             <w:r>
-              <w:t>&lt;Projektleiter&gt;</w:t>
+              <w:t>Dominik Schütz</w:t>
             </w:r>
           </w:p>
         </w:tc>
@@ -240,13 +246,9 @@
             <w:pPr>
               <w:snapToGrid w:val="0"/>
               <w:spacing w:before="40" w:after="40"/>
-              <w:rPr>
-                <w:b/>
-                <w:color w:val="FFFFFF"/>
-              </w:rPr>
             </w:pPr>
             <w:r>
-              <w:t>&lt;Auftraggeber&gt;</w:t>
+              <w:t>Daniel Sterchi</w:t>
             </w:r>
           </w:p>
         </w:tc>
@@ -308,16 +310,7 @@
               </w:rPr>
             </w:pPr>
             <w:r>
-              <w:t>&lt;Autor</w:t>
-            </w:r>
-            <w:r>
-              <w:t>1</w:t>
-            </w:r>
-            <w:r>
-              <w:t>&gt;</w:t>
-            </w:r>
-            <w:r>
-              <w:t xml:space="preserve"> &lt;Autor2&gt;</w:t>
+              <w:t>Dominik Schütz, Raphael Schwob</w:t>
             </w:r>
           </w:p>
         </w:tc>
@@ -372,7 +365,13 @@
               </w:rPr>
             </w:pPr>
             <w:r>
-              <w:t>&lt;Verteiler&gt;</w:t>
+              <w:t>Daniel Sterchi</w:t>
+            </w:r>
+            <w:r>
+              <w:t xml:space="preserve">, </w:t>
+            </w:r>
+            <w:r>
+              <w:t>Dominik Schütz, Raphael Schwob</w:t>
             </w:r>
           </w:p>
         </w:tc>
@@ -507,6 +506,9 @@
               <w:pStyle w:val="TabellenInhalt"/>
               <w:snapToGrid w:val="0"/>
             </w:pPr>
+            <w:r>
+              <w:t>1.0</w:t>
+            </w:r>
           </w:p>
         </w:tc>
         <w:tc>
@@ -523,6 +525,9 @@
               <w:pStyle w:val="TabellenInhalt"/>
               <w:snapToGrid w:val="0"/>
             </w:pPr>
+            <w:r>
+              <w:t>08.03.16</w:t>
+            </w:r>
           </w:p>
         </w:tc>
         <w:tc>
@@ -539,6 +544,9 @@
               <w:pStyle w:val="TabellenInhalt"/>
               <w:snapToGrid w:val="0"/>
             </w:pPr>
+            <w:r>
+              <w:t>Erstellung dieses Dokuments</w:t>
+            </w:r>
           </w:p>
         </w:tc>
         <w:tc>
@@ -556,6 +564,11 @@
               <w:pStyle w:val="TabellenInhalt"/>
               <w:snapToGrid w:val="0"/>
             </w:pPr>
+            <w:r>
+              <w:t>Dominik Schütz</w:t>
+            </w:r>
+            <w:bookmarkStart w:id="0" w:name="_GoBack"/>
+            <w:bookmarkEnd w:id="0"/>
           </w:p>
         </w:tc>
       </w:tr>
@@ -1085,8 +1098,6 @@
         <w:t>Inhaltsverzeichnis</w:t>
       </w:r>
     </w:p>
-    <w:bookmarkStart w:id="0" w:name="_GoBack"/>
-    <w:bookmarkEnd w:id="0"/>
     <w:p>
       <w:pPr>
         <w:pStyle w:val="Verzeichnis1"/>
@@ -1104,26 +1115,26 @@
       </w:pPr>
       <w:r>
         <w:rPr>
-          <w:rStyle w:val="Hyperlink"/>
+          <w:rStyle w:val="Link"/>
         </w:rPr>
         <w:fldChar w:fldCharType="begin"/>
       </w:r>
       <w:r>
         <w:rPr>
-          <w:rStyle w:val="Hyperlink"/>
+          <w:rStyle w:val="Link"/>
         </w:rPr>
         <w:instrText xml:space="preserve"> TOC \o \h \z \u </w:instrText>
       </w:r>
       <w:r>
         <w:rPr>
-          <w:rStyle w:val="Hyperlink"/>
+          <w:rStyle w:val="Link"/>
         </w:rPr>
         <w:fldChar w:fldCharType="separate"/>
       </w:r>
       <w:hyperlink w:anchor="_Toc410741996" w:history="1">
         <w:r>
           <w:rPr>
-            <w:rStyle w:val="Hyperlink"/>
+            <w:rStyle w:val="Link"/>
             <w:noProof/>
             <w:kern w:val="32"/>
           </w:rPr>
@@ -1142,7 +1153,7 @@
         </w:r>
         <w:r>
           <w:rPr>
-            <w:rStyle w:val="Hyperlink"/>
+            <w:rStyle w:val="Link"/>
             <w:noProof/>
           </w:rPr>
           <w:t>Zusammenfassung</w:t>
@@ -1215,7 +1226,7 @@
       <w:hyperlink w:anchor="_Toc410741997" w:history="1">
         <w:r>
           <w:rPr>
-            <w:rStyle w:val="Hyperlink"/>
+            <w:rStyle w:val="Link"/>
             <w:noProof/>
             <w:kern w:val="32"/>
           </w:rPr>
@@ -1234,7 +1245,7 @@
         </w:r>
         <w:r>
           <w:rPr>
-            <w:rStyle w:val="Hyperlink"/>
+            <w:rStyle w:val="Link"/>
             <w:noProof/>
           </w:rPr>
           <w:t>Systemanforderungen</w:t>
@@ -1307,7 +1318,7 @@
       <w:hyperlink w:anchor="_Toc410741998" w:history="1">
         <w:r>
           <w:rPr>
-            <w:rStyle w:val="Hyperlink"/>
+            <w:rStyle w:val="Link"/>
             <w:noProof/>
             <w:kern w:val="28"/>
           </w:rPr>
@@ -1326,7 +1337,7 @@
         </w:r>
         <w:r>
           <w:rPr>
-            <w:rStyle w:val="Hyperlink"/>
+            <w:rStyle w:val="Link"/>
             <w:noProof/>
           </w:rPr>
           <w:t>Anforderungen an die Funktionalität</w:t>
@@ -1399,7 +1410,7 @@
       <w:hyperlink w:anchor="_Toc410741999" w:history="1">
         <w:r>
           <w:rPr>
-            <w:rStyle w:val="Hyperlink"/>
+            <w:rStyle w:val="Link"/>
             <w:noProof/>
             <w:kern w:val="28"/>
           </w:rPr>
@@ -1418,7 +1429,7 @@
         </w:r>
         <w:r>
           <w:rPr>
-            <w:rStyle w:val="Hyperlink"/>
+            <w:rStyle w:val="Link"/>
             <w:noProof/>
           </w:rPr>
           <w:t>Anforderungen an die Informationssicherheit und den Datenschutz</w:t>
@@ -1491,7 +1502,7 @@
       <w:hyperlink w:anchor="_Toc410742000" w:history="1">
         <w:r>
           <w:rPr>
-            <w:rStyle w:val="Hyperlink"/>
+            <w:rStyle w:val="Link"/>
             <w:noProof/>
             <w:kern w:val="32"/>
           </w:rPr>
@@ -1510,7 +1521,7 @@
         </w:r>
         <w:r>
           <w:rPr>
-            <w:rStyle w:val="Hyperlink"/>
+            <w:rStyle w:val="Link"/>
             <w:noProof/>
           </w:rPr>
           <w:t>Systemarchitektur</w:t>
@@ -1583,7 +1594,7 @@
       <w:hyperlink w:anchor="_Toc410742001" w:history="1">
         <w:r>
           <w:rPr>
-            <w:rStyle w:val="Hyperlink"/>
+            <w:rStyle w:val="Link"/>
             <w:noProof/>
             <w:kern w:val="28"/>
           </w:rPr>
@@ -1602,7 +1613,7 @@
         </w:r>
         <w:r>
           <w:rPr>
-            <w:rStyle w:val="Hyperlink"/>
+            <w:rStyle w:val="Link"/>
             <w:noProof/>
           </w:rPr>
           <w:t>Gliederung der Lösung in Module</w:t>
@@ -1675,7 +1686,7 @@
       <w:hyperlink w:anchor="_Toc410742002" w:history="1">
         <w:r>
           <w:rPr>
-            <w:rStyle w:val="Hyperlink"/>
+            <w:rStyle w:val="Link"/>
             <w:noProof/>
             <w:kern w:val="28"/>
           </w:rPr>
@@ -1694,7 +1705,7 @@
         </w:r>
         <w:r>
           <w:rPr>
-            <w:rStyle w:val="Hyperlink"/>
+            <w:rStyle w:val="Link"/>
             <w:noProof/>
           </w:rPr>
           <w:t>Schnittstellen</w:t>
@@ -1767,7 +1778,7 @@
       <w:hyperlink w:anchor="_Toc410742003" w:history="1">
         <w:r>
           <w:rPr>
-            <w:rStyle w:val="Hyperlink"/>
+            <w:rStyle w:val="Link"/>
             <w:noProof/>
             <w:kern w:val="32"/>
           </w:rPr>
@@ -1786,7 +1797,7 @@
         </w:r>
         <w:r>
           <w:rPr>
-            <w:rStyle w:val="Hyperlink"/>
+            <w:rStyle w:val="Link"/>
             <w:noProof/>
           </w:rPr>
           <w:t>Testkonzept</w:t>
@@ -1859,7 +1870,7 @@
       <w:hyperlink w:anchor="_Toc410742004" w:history="1">
         <w:r>
           <w:rPr>
-            <w:rStyle w:val="Hyperlink"/>
+            <w:rStyle w:val="Link"/>
             <w:noProof/>
             <w:kern w:val="32"/>
           </w:rPr>
@@ -1878,7 +1889,7 @@
         </w:r>
         <w:r>
           <w:rPr>
-            <w:rStyle w:val="Hyperlink"/>
+            <w:rStyle w:val="Link"/>
             <w:noProof/>
           </w:rPr>
           <w:t>Weiterführung der Projektplanung</w:t>
@@ -1951,7 +1962,7 @@
       <w:hyperlink w:anchor="_Toc410742005" w:history="1">
         <w:r>
           <w:rPr>
-            <w:rStyle w:val="Hyperlink"/>
+            <w:rStyle w:val="Link"/>
             <w:noProof/>
             <w:kern w:val="28"/>
           </w:rPr>
@@ -1970,7 +1981,7 @@
         </w:r>
         <w:r>
           <w:rPr>
-            <w:rStyle w:val="Hyperlink"/>
+            <w:rStyle w:val="Link"/>
             <w:noProof/>
           </w:rPr>
           <w:t>Abgleich von Planung und tatsächlichem Verlauf der Phase Konzept</w:t>
@@ -2043,7 +2054,7 @@
       <w:hyperlink w:anchor="_Toc410742006" w:history="1">
         <w:r>
           <w:rPr>
-            <w:rStyle w:val="Hyperlink"/>
+            <w:rStyle w:val="Link"/>
             <w:noProof/>
             <w:kern w:val="28"/>
           </w:rPr>
@@ -2062,7 +2073,7 @@
         </w:r>
         <w:r>
           <w:rPr>
-            <w:rStyle w:val="Hyperlink"/>
+            <w:rStyle w:val="Link"/>
             <w:noProof/>
           </w:rPr>
           <w:t>Aktualisierung der Risikosituation</w:t>
@@ -2135,7 +2146,7 @@
       <w:hyperlink w:anchor="_Toc410742007" w:history="1">
         <w:r>
           <w:rPr>
-            <w:rStyle w:val="Hyperlink"/>
+            <w:rStyle w:val="Link"/>
             <w:noProof/>
             <w:kern w:val="28"/>
           </w:rPr>
@@ -2154,7 +2165,7 @@
         </w:r>
         <w:r>
           <w:rPr>
-            <w:rStyle w:val="Hyperlink"/>
+            <w:rStyle w:val="Link"/>
             <w:noProof/>
           </w:rPr>
           <w:t>Planung der nächsten Phase</w:t>
@@ -2222,7 +2233,7 @@
       </w:pPr>
       <w:r>
         <w:rPr>
-          <w:rStyle w:val="Hyperlink"/>
+          <w:rStyle w:val="Link"/>
         </w:rPr>
         <w:fldChar w:fldCharType="end"/>
       </w:r>
@@ -2878,35 +2889,7 @@
         <w:rPr>
           <w:color w:val="B2A1C7" w:themeColor="accent4" w:themeTint="99"/>
         </w:rPr>
-        <w:t xml:space="preserve">Überlegen Sie sich eine Teststrategie (z.B. Testen aufgrund der einzelnen Anforderungen / Testen jedes Moduls und jeder Schnittstelle / Testen anhand von </w:t>
-      </w:r>
-      <w:proofErr w:type="spellStart"/>
-      <w:r>
-        <w:rPr>
-          <w:color w:val="B2A1C7" w:themeColor="accent4" w:themeTint="99"/>
-        </w:rPr>
-        <w:t>Use</w:t>
-      </w:r>
-      <w:proofErr w:type="spellEnd"/>
-      <w:r>
-        <w:rPr>
-          <w:color w:val="B2A1C7" w:themeColor="accent4" w:themeTint="99"/>
-        </w:rPr>
-        <w:t xml:space="preserve"> Cases </w:t>
-      </w:r>
-      <w:proofErr w:type="spellStart"/>
-      <w:r>
-        <w:rPr>
-          <w:color w:val="B2A1C7" w:themeColor="accent4" w:themeTint="99"/>
-        </w:rPr>
-        <w:t>u.s.w</w:t>
-      </w:r>
-      <w:proofErr w:type="spellEnd"/>
-      <w:r>
-        <w:rPr>
-          <w:color w:val="B2A1C7" w:themeColor="accent4" w:themeTint="99"/>
-        </w:rPr>
-        <w:t>.).</w:t>
+        <w:t>Überlegen Sie sich eine Teststrategie (z.B. Testen aufgrund der einzelnen Anforderungen / Testen jedes Moduls und jeder Schnittstelle / Testen anhand von Use Cases u.s.w.).</w:t>
       </w:r>
     </w:p>
     <w:p>
@@ -3203,10 +3186,10 @@
       </w:r>
     </w:p>
     <w:sectPr>
-      <w:headerReference w:type="default" r:id="rId8"/>
-      <w:footerReference w:type="default" r:id="rId9"/>
-      <w:headerReference w:type="first" r:id="rId10"/>
-      <w:footerReference w:type="first" r:id="rId11"/>
+      <w:headerReference w:type="default" r:id="rId7"/>
+      <w:footerReference w:type="default" r:id="rId8"/>
+      <w:headerReference w:type="first" r:id="rId9"/>
+      <w:footerReference w:type="first" r:id="rId10"/>
       <w:footnotePr>
         <w:pos w:val="beneathText"/>
       </w:footnotePr>
@@ -3221,7 +3204,7 @@
 </file>
 
 <file path=word/endnotes.xml><?xml version="1.0" encoding="utf-8"?>
-<w:endnotes xmlns:wpc="http://schemas.microsoft.com/office/word/2010/wordprocessingCanvas" xmlns:mc="http://schemas.openxmlformats.org/markup-compatibility/2006" xmlns:o="urn:schemas-microsoft-com:office:office" xmlns:r="http://schemas.openxmlformats.org/officeDocument/2006/relationships" xmlns:m="http://schemas.openxmlformats.org/officeDocument/2006/math" xmlns:v="urn:schemas-microsoft-com:vml" xmlns:wp14="http://schemas.microsoft.com/office/word/2010/wordprocessingDrawing" xmlns:wp="http://schemas.openxmlformats.org/drawingml/2006/wordprocessingDrawing" xmlns:w10="urn:schemas-microsoft-com:office:word" xmlns:w="http://schemas.openxmlformats.org/wordprocessingml/2006/main" xmlns:w14="http://schemas.microsoft.com/office/word/2010/wordml" xmlns:wpg="http://schemas.microsoft.com/office/word/2010/wordprocessingGroup" xmlns:wpi="http://schemas.microsoft.com/office/word/2010/wordprocessingInk" xmlns:wne="http://schemas.microsoft.com/office/word/2006/wordml" xmlns:wps="http://schemas.microsoft.com/office/word/2010/wordprocessingShape" mc:Ignorable="w14 wp14">
+<w:endnotes xmlns:wpc="http://schemas.microsoft.com/office/word/2010/wordprocessingCanvas" xmlns:mo="http://schemas.microsoft.com/office/mac/office/2008/main" xmlns:mc="http://schemas.openxmlformats.org/markup-compatibility/2006" xmlns:mv="urn:schemas-microsoft-com:mac:vml" xmlns:o="urn:schemas-microsoft-com:office:office" xmlns:r="http://schemas.openxmlformats.org/officeDocument/2006/relationships" xmlns:m="http://schemas.openxmlformats.org/officeDocument/2006/math" xmlns:v="urn:schemas-microsoft-com:vml" xmlns:wp14="http://schemas.microsoft.com/office/word/2010/wordprocessingDrawing" xmlns:wp="http://schemas.openxmlformats.org/drawingml/2006/wordprocessingDrawing" xmlns:w10="urn:schemas-microsoft-com:office:word" xmlns:w="http://schemas.openxmlformats.org/wordprocessingml/2006/main" xmlns:w14="http://schemas.microsoft.com/office/word/2010/wordml" xmlns:w15="http://schemas.microsoft.com/office/word/2012/wordml" xmlns:wpg="http://schemas.microsoft.com/office/word/2010/wordprocessingGroup" xmlns:wpi="http://schemas.microsoft.com/office/word/2010/wordprocessingInk" xmlns:wne="http://schemas.microsoft.com/office/word/2006/wordml" xmlns:wps="http://schemas.microsoft.com/office/word/2010/wordprocessingShape" mc:Ignorable="w14 w15 wp14">
   <w:endnote w:type="separator" w:id="-1">
     <w:p>
       <w:r>
@@ -3240,7 +3223,7 @@
 </file>
 
 <file path=word/footer1.xml><?xml version="1.0" encoding="utf-8"?>
-<w:ftr xmlns:wpc="http://schemas.microsoft.com/office/word/2010/wordprocessingCanvas" xmlns:mc="http://schemas.openxmlformats.org/markup-compatibility/2006" xmlns:o="urn:schemas-microsoft-com:office:office" xmlns:r="http://schemas.openxmlformats.org/officeDocument/2006/relationships" xmlns:m="http://schemas.openxmlformats.org/officeDocument/2006/math" xmlns:v="urn:schemas-microsoft-com:vml" xmlns:wp14="http://schemas.microsoft.com/office/word/2010/wordprocessingDrawing" xmlns:wp="http://schemas.openxmlformats.org/drawingml/2006/wordprocessingDrawing" xmlns:w10="urn:schemas-microsoft-com:office:word" xmlns:w="http://schemas.openxmlformats.org/wordprocessingml/2006/main" xmlns:w14="http://schemas.microsoft.com/office/word/2010/wordml" xmlns:wpg="http://schemas.microsoft.com/office/word/2010/wordprocessingGroup" xmlns:wpi="http://schemas.microsoft.com/office/word/2010/wordprocessingInk" xmlns:wne="http://schemas.microsoft.com/office/word/2006/wordml" xmlns:wps="http://schemas.microsoft.com/office/word/2010/wordprocessingShape" mc:Ignorable="w14 wp14">
+<w:ftr xmlns:wpc="http://schemas.microsoft.com/office/word/2010/wordprocessingCanvas" xmlns:mo="http://schemas.microsoft.com/office/mac/office/2008/main" xmlns:mc="http://schemas.openxmlformats.org/markup-compatibility/2006" xmlns:mv="urn:schemas-microsoft-com:mac:vml" xmlns:o="urn:schemas-microsoft-com:office:office" xmlns:r="http://schemas.openxmlformats.org/officeDocument/2006/relationships" xmlns:m="http://schemas.openxmlformats.org/officeDocument/2006/math" xmlns:v="urn:schemas-microsoft-com:vml" xmlns:wp14="http://schemas.microsoft.com/office/word/2010/wordprocessingDrawing" xmlns:wp="http://schemas.openxmlformats.org/drawingml/2006/wordprocessingDrawing" xmlns:w10="urn:schemas-microsoft-com:office:word" xmlns:w="http://schemas.openxmlformats.org/wordprocessingml/2006/main" xmlns:w14="http://schemas.microsoft.com/office/word/2010/wordml" xmlns:w15="http://schemas.microsoft.com/office/word/2012/wordml" xmlns:wpg="http://schemas.microsoft.com/office/word/2010/wordprocessingGroup" xmlns:wpi="http://schemas.microsoft.com/office/word/2010/wordprocessingInk" xmlns:wne="http://schemas.microsoft.com/office/word/2006/wordml" xmlns:wps="http://schemas.microsoft.com/office/word/2010/wordprocessingShape" mc:Ignorable="w14 w15 wp14">
   <w:p>
     <w:pPr>
       <w:pStyle w:val="Fuzeile"/>
@@ -3426,7 +3409,7 @@
 </file>
 
 <file path=word/footer2.xml><?xml version="1.0" encoding="utf-8"?>
-<w:ftr xmlns:wpc="http://schemas.microsoft.com/office/word/2010/wordprocessingCanvas" xmlns:mc="http://schemas.openxmlformats.org/markup-compatibility/2006" xmlns:o="urn:schemas-microsoft-com:office:office" xmlns:r="http://schemas.openxmlformats.org/officeDocument/2006/relationships" xmlns:m="http://schemas.openxmlformats.org/officeDocument/2006/math" xmlns:v="urn:schemas-microsoft-com:vml" xmlns:wp14="http://schemas.microsoft.com/office/word/2010/wordprocessingDrawing" xmlns:wp="http://schemas.openxmlformats.org/drawingml/2006/wordprocessingDrawing" xmlns:w10="urn:schemas-microsoft-com:office:word" xmlns:w="http://schemas.openxmlformats.org/wordprocessingml/2006/main" xmlns:w14="http://schemas.microsoft.com/office/word/2010/wordml" xmlns:wpg="http://schemas.microsoft.com/office/word/2010/wordprocessingGroup" xmlns:wpi="http://schemas.microsoft.com/office/word/2010/wordprocessingInk" xmlns:wne="http://schemas.microsoft.com/office/word/2006/wordml" xmlns:wps="http://schemas.microsoft.com/office/word/2010/wordprocessingShape" mc:Ignorable="w14 wp14">
+<w:ftr xmlns:wpc="http://schemas.microsoft.com/office/word/2010/wordprocessingCanvas" xmlns:mo="http://schemas.microsoft.com/office/mac/office/2008/main" xmlns:mc="http://schemas.openxmlformats.org/markup-compatibility/2006" xmlns:mv="urn:schemas-microsoft-com:mac:vml" xmlns:o="urn:schemas-microsoft-com:office:office" xmlns:r="http://schemas.openxmlformats.org/officeDocument/2006/relationships" xmlns:m="http://schemas.openxmlformats.org/officeDocument/2006/math" xmlns:v="urn:schemas-microsoft-com:vml" xmlns:wp14="http://schemas.microsoft.com/office/word/2010/wordprocessingDrawing" xmlns:wp="http://schemas.openxmlformats.org/drawingml/2006/wordprocessingDrawing" xmlns:w10="urn:schemas-microsoft-com:office:word" xmlns:w="http://schemas.openxmlformats.org/wordprocessingml/2006/main" xmlns:w14="http://schemas.microsoft.com/office/word/2010/wordml" xmlns:w15="http://schemas.microsoft.com/office/word/2012/wordml" xmlns:wpg="http://schemas.microsoft.com/office/word/2010/wordprocessingGroup" xmlns:wpi="http://schemas.microsoft.com/office/word/2010/wordprocessingInk" xmlns:wne="http://schemas.microsoft.com/office/word/2006/wordml" xmlns:wps="http://schemas.microsoft.com/office/word/2010/wordprocessingShape" mc:Ignorable="w14 w15 wp14">
   <w:tbl>
     <w:tblPr>
       <w:tblW w:w="0" w:type="auto"/>
@@ -3501,14 +3484,27 @@
           <w:r>
             <w:t xml:space="preserve"> von </w:t>
           </w:r>
-          <w:fldSimple w:instr=" NUMPAGES   \* MERGEFORMAT ">
-            <w:r>
-              <w:rPr>
-                <w:noProof/>
-              </w:rPr>
-              <w:t>3</w:t>
-            </w:r>
-          </w:fldSimple>
+          <w:r>
+            <w:fldChar w:fldCharType="begin"/>
+          </w:r>
+          <w:r>
+            <w:instrText xml:space="preserve"> NUMPAGES   \* MERGEFORMAT </w:instrText>
+          </w:r>
+          <w:r>
+            <w:fldChar w:fldCharType="separate"/>
+          </w:r>
+          <w:r>
+            <w:rPr>
+              <w:noProof/>
+            </w:rPr>
+            <w:t>3</w:t>
+          </w:r>
+          <w:r>
+            <w:rPr>
+              <w:noProof/>
+            </w:rPr>
+            <w:fldChar w:fldCharType="end"/>
+          </w:r>
         </w:p>
       </w:tc>
     </w:tr>
@@ -3526,7 +3522,7 @@
 </file>
 
 <file path=word/footnotes.xml><?xml version="1.0" encoding="utf-8"?>
-<w:footnotes xmlns:wpc="http://schemas.microsoft.com/office/word/2010/wordprocessingCanvas" xmlns:mc="http://schemas.openxmlformats.org/markup-compatibility/2006" xmlns:o="urn:schemas-microsoft-com:office:office" xmlns:r="http://schemas.openxmlformats.org/officeDocument/2006/relationships" xmlns:m="http://schemas.openxmlformats.org/officeDocument/2006/math" xmlns:v="urn:schemas-microsoft-com:vml" xmlns:wp14="http://schemas.microsoft.com/office/word/2010/wordprocessingDrawing" xmlns:wp="http://schemas.openxmlformats.org/drawingml/2006/wordprocessingDrawing" xmlns:w10="urn:schemas-microsoft-com:office:word" xmlns:w="http://schemas.openxmlformats.org/wordprocessingml/2006/main" xmlns:w14="http://schemas.microsoft.com/office/word/2010/wordml" xmlns:wpg="http://schemas.microsoft.com/office/word/2010/wordprocessingGroup" xmlns:wpi="http://schemas.microsoft.com/office/word/2010/wordprocessingInk" xmlns:wne="http://schemas.microsoft.com/office/word/2006/wordml" xmlns:wps="http://schemas.microsoft.com/office/word/2010/wordprocessingShape" mc:Ignorable="w14 wp14">
+<w:footnotes xmlns:wpc="http://schemas.microsoft.com/office/word/2010/wordprocessingCanvas" xmlns:mo="http://schemas.microsoft.com/office/mac/office/2008/main" xmlns:mc="http://schemas.openxmlformats.org/markup-compatibility/2006" xmlns:mv="urn:schemas-microsoft-com:mac:vml" xmlns:o="urn:schemas-microsoft-com:office:office" xmlns:r="http://schemas.openxmlformats.org/officeDocument/2006/relationships" xmlns:m="http://schemas.openxmlformats.org/officeDocument/2006/math" xmlns:v="urn:schemas-microsoft-com:vml" xmlns:wp14="http://schemas.microsoft.com/office/word/2010/wordprocessingDrawing" xmlns:wp="http://schemas.openxmlformats.org/drawingml/2006/wordprocessingDrawing" xmlns:w10="urn:schemas-microsoft-com:office:word" xmlns:w="http://schemas.openxmlformats.org/wordprocessingml/2006/main" xmlns:w14="http://schemas.microsoft.com/office/word/2010/wordml" xmlns:w15="http://schemas.microsoft.com/office/word/2012/wordml" xmlns:wpg="http://schemas.microsoft.com/office/word/2010/wordprocessingGroup" xmlns:wpi="http://schemas.microsoft.com/office/word/2010/wordprocessingInk" xmlns:wne="http://schemas.microsoft.com/office/word/2006/wordml" xmlns:wps="http://schemas.microsoft.com/office/word/2010/wordprocessingShape" mc:Ignorable="w14 w15 wp14">
   <w:footnote w:type="separator" w:id="-1">
     <w:p>
       <w:r>
@@ -3545,7 +3541,7 @@
 </file>
 
 <file path=word/header1.xml><?xml version="1.0" encoding="utf-8"?>
-<w:hdr xmlns:wpc="http://schemas.microsoft.com/office/word/2010/wordprocessingCanvas" xmlns:mc="http://schemas.openxmlformats.org/markup-compatibility/2006" xmlns:o="urn:schemas-microsoft-com:office:office" xmlns:r="http://schemas.openxmlformats.org/officeDocument/2006/relationships" xmlns:m="http://schemas.openxmlformats.org/officeDocument/2006/math" xmlns:v="urn:schemas-microsoft-com:vml" xmlns:wp14="http://schemas.microsoft.com/office/word/2010/wordprocessingDrawing" xmlns:wp="http://schemas.openxmlformats.org/drawingml/2006/wordprocessingDrawing" xmlns:w10="urn:schemas-microsoft-com:office:word" xmlns:w="http://schemas.openxmlformats.org/wordprocessingml/2006/main" xmlns:w14="http://schemas.microsoft.com/office/word/2010/wordml" xmlns:wpg="http://schemas.microsoft.com/office/word/2010/wordprocessingGroup" xmlns:wpi="http://schemas.microsoft.com/office/word/2010/wordprocessingInk" xmlns:wne="http://schemas.microsoft.com/office/word/2006/wordml" xmlns:wps="http://schemas.microsoft.com/office/word/2010/wordprocessingShape" mc:Ignorable="w14 wp14">
+<w:hdr xmlns:wpc="http://schemas.microsoft.com/office/word/2010/wordprocessingCanvas" xmlns:mo="http://schemas.microsoft.com/office/mac/office/2008/main" xmlns:mc="http://schemas.openxmlformats.org/markup-compatibility/2006" xmlns:mv="urn:schemas-microsoft-com:mac:vml" xmlns:o="urn:schemas-microsoft-com:office:office" xmlns:r="http://schemas.openxmlformats.org/officeDocument/2006/relationships" xmlns:m="http://schemas.openxmlformats.org/officeDocument/2006/math" xmlns:v="urn:schemas-microsoft-com:vml" xmlns:wp14="http://schemas.microsoft.com/office/word/2010/wordprocessingDrawing" xmlns:wp="http://schemas.openxmlformats.org/drawingml/2006/wordprocessingDrawing" xmlns:w10="urn:schemas-microsoft-com:office:word" xmlns:w="http://schemas.openxmlformats.org/wordprocessingml/2006/main" xmlns:w14="http://schemas.microsoft.com/office/word/2010/wordml" xmlns:w15="http://schemas.microsoft.com/office/word/2012/wordml" xmlns:wpg="http://schemas.microsoft.com/office/word/2010/wordprocessingGroup" xmlns:wpi="http://schemas.microsoft.com/office/word/2010/wordprocessingInk" xmlns:wne="http://schemas.microsoft.com/office/word/2006/wordml" xmlns:wps="http://schemas.microsoft.com/office/word/2010/wordprocessingShape" mc:Ignorable="w14 w15 wp14">
   <w:tbl>
     <w:tblPr>
       <w:tblW w:w="0" w:type="auto"/>
@@ -3571,10 +3567,10 @@
           <w:r>
             <w:rPr>
               <w:noProof/>
-              <w:lang w:eastAsia="de-CH"/>
+              <w:lang w:val="de-DE" w:eastAsia="de-DE"/>
             </w:rPr>
             <w:drawing>
-              <wp:inline distT="0" distB="0" distL="0" distR="0" wp14:anchorId="1D38C399" wp14:editId="25B483F9">
+              <wp:inline distT="0" distB="0" distL="0" distR="0" wp14:anchorId="4C4A325A" wp14:editId="557A930A">
                 <wp:extent cx="1885950" cy="266700"/>
                 <wp:effectExtent l="0" t="0" r="0" b="0"/>
                 <wp:docPr id="1" name="Bild 1"/>
@@ -3659,7 +3655,7 @@
 </file>
 
 <file path=word/header2.xml><?xml version="1.0" encoding="utf-8"?>
-<w:hdr xmlns:wpc="http://schemas.microsoft.com/office/word/2010/wordprocessingCanvas" xmlns:mc="http://schemas.openxmlformats.org/markup-compatibility/2006" xmlns:o="urn:schemas-microsoft-com:office:office" xmlns:r="http://schemas.openxmlformats.org/officeDocument/2006/relationships" xmlns:m="http://schemas.openxmlformats.org/officeDocument/2006/math" xmlns:v="urn:schemas-microsoft-com:vml" xmlns:wp14="http://schemas.microsoft.com/office/word/2010/wordprocessingDrawing" xmlns:wp="http://schemas.openxmlformats.org/drawingml/2006/wordprocessingDrawing" xmlns:w10="urn:schemas-microsoft-com:office:word" xmlns:w="http://schemas.openxmlformats.org/wordprocessingml/2006/main" xmlns:w14="http://schemas.microsoft.com/office/word/2010/wordml" xmlns:wpg="http://schemas.microsoft.com/office/word/2010/wordprocessingGroup" xmlns:wpi="http://schemas.microsoft.com/office/word/2010/wordprocessingInk" xmlns:wne="http://schemas.microsoft.com/office/word/2006/wordml" xmlns:wps="http://schemas.microsoft.com/office/word/2010/wordprocessingShape" mc:Ignorable="w14 wp14">
+<w:hdr xmlns:wpc="http://schemas.microsoft.com/office/word/2010/wordprocessingCanvas" xmlns:mo="http://schemas.microsoft.com/office/mac/office/2008/main" xmlns:mc="http://schemas.openxmlformats.org/markup-compatibility/2006" xmlns:mv="urn:schemas-microsoft-com:mac:vml" xmlns:o="urn:schemas-microsoft-com:office:office" xmlns:r="http://schemas.openxmlformats.org/officeDocument/2006/relationships" xmlns:m="http://schemas.openxmlformats.org/officeDocument/2006/math" xmlns:v="urn:schemas-microsoft-com:vml" xmlns:wp14="http://schemas.microsoft.com/office/word/2010/wordprocessingDrawing" xmlns:wp="http://schemas.openxmlformats.org/drawingml/2006/wordprocessingDrawing" xmlns:w10="urn:schemas-microsoft-com:office:word" xmlns:w="http://schemas.openxmlformats.org/wordprocessingml/2006/main" xmlns:w14="http://schemas.microsoft.com/office/word/2010/wordml" xmlns:w15="http://schemas.microsoft.com/office/word/2012/wordml" xmlns:wpg="http://schemas.microsoft.com/office/word/2010/wordprocessingGroup" xmlns:wpi="http://schemas.microsoft.com/office/word/2010/wordprocessingInk" xmlns:wne="http://schemas.microsoft.com/office/word/2006/wordml" xmlns:wps="http://schemas.microsoft.com/office/word/2010/wordprocessingShape" mc:Ignorable="w14 w15 wp14">
   <w:tbl>
     <w:tblPr>
       <w:tblW w:w="0" w:type="auto"/>
@@ -3685,10 +3681,10 @@
           <w:r>
             <w:rPr>
               <w:noProof/>
-              <w:lang w:eastAsia="de-CH"/>
+              <w:lang w:val="de-DE" w:eastAsia="de-DE"/>
             </w:rPr>
             <w:drawing>
-              <wp:inline distT="0" distB="0" distL="0" distR="0">
+              <wp:inline distT="0" distB="0" distL="0" distR="0" wp14:anchorId="5A67D97F" wp14:editId="5D0FC86F">
                 <wp:extent cx="1885950" cy="266700"/>
                 <wp:effectExtent l="0" t="0" r="0" b="0"/>
                 <wp:docPr id="2" name="Bild 2"/>
@@ -3773,7 +3769,7 @@
 </file>
 
 <file path=word/numbering.xml><?xml version="1.0" encoding="utf-8"?>
-<w:numbering xmlns:wpc="http://schemas.microsoft.com/office/word/2010/wordprocessingCanvas" xmlns:mc="http://schemas.openxmlformats.org/markup-compatibility/2006" xmlns:o="urn:schemas-microsoft-com:office:office" xmlns:r="http://schemas.openxmlformats.org/officeDocument/2006/relationships" xmlns:m="http://schemas.openxmlformats.org/officeDocument/2006/math" xmlns:v="urn:schemas-microsoft-com:vml" xmlns:wp14="http://schemas.microsoft.com/office/word/2010/wordprocessingDrawing" xmlns:wp="http://schemas.openxmlformats.org/drawingml/2006/wordprocessingDrawing" xmlns:w10="urn:schemas-microsoft-com:office:word" xmlns:w="http://schemas.openxmlformats.org/wordprocessingml/2006/main" xmlns:w14="http://schemas.microsoft.com/office/word/2010/wordml" xmlns:wpg="http://schemas.microsoft.com/office/word/2010/wordprocessingGroup" xmlns:wpi="http://schemas.microsoft.com/office/word/2010/wordprocessingInk" xmlns:wne="http://schemas.microsoft.com/office/word/2006/wordml" xmlns:wps="http://schemas.microsoft.com/office/word/2010/wordprocessingShape" mc:Ignorable="w14 wp14">
+<w:numbering xmlns:wpc="http://schemas.microsoft.com/office/word/2010/wordprocessingCanvas" xmlns:mo="http://schemas.microsoft.com/office/mac/office/2008/main" xmlns:mc="http://schemas.openxmlformats.org/markup-compatibility/2006" xmlns:mv="urn:schemas-microsoft-com:mac:vml" xmlns:o="urn:schemas-microsoft-com:office:office" xmlns:r="http://schemas.openxmlformats.org/officeDocument/2006/relationships" xmlns:m="http://schemas.openxmlformats.org/officeDocument/2006/math" xmlns:v="urn:schemas-microsoft-com:vml" xmlns:wp14="http://schemas.microsoft.com/office/word/2010/wordprocessingDrawing" xmlns:wp="http://schemas.openxmlformats.org/drawingml/2006/wordprocessingDrawing" xmlns:w10="urn:schemas-microsoft-com:office:word" xmlns:w="http://schemas.openxmlformats.org/wordprocessingml/2006/main" xmlns:w14="http://schemas.microsoft.com/office/word/2010/wordml" xmlns:w15="http://schemas.microsoft.com/office/word/2012/wordml" xmlns:wpg="http://schemas.microsoft.com/office/word/2010/wordprocessingGroup" xmlns:wpi="http://schemas.microsoft.com/office/word/2010/wordprocessingInk" xmlns:wne="http://schemas.microsoft.com/office/word/2006/wordml" xmlns:wps="http://schemas.microsoft.com/office/word/2010/wordprocessingShape" mc:Ignorable="w14 w15 wp14">
   <w:abstractNum w:abstractNumId="0">
     <w:nsid w:val="00000001"/>
     <w:multiLevelType w:val="multilevel"/>
@@ -5568,7 +5564,7 @@
 </file>
 
 <file path=word/styles.xml><?xml version="1.0" encoding="utf-8"?>
-<w:styles xmlns:mc="http://schemas.openxmlformats.org/markup-compatibility/2006" xmlns:r="http://schemas.openxmlformats.org/officeDocument/2006/relationships" xmlns:w="http://schemas.openxmlformats.org/wordprocessingml/2006/main" xmlns:w14="http://schemas.microsoft.com/office/word/2010/wordml" mc:Ignorable="w14">
+<w:styles xmlns:mc="http://schemas.openxmlformats.org/markup-compatibility/2006" xmlns:r="http://schemas.openxmlformats.org/officeDocument/2006/relationships" xmlns:w="http://schemas.openxmlformats.org/wordprocessingml/2006/main" xmlns:w14="http://schemas.microsoft.com/office/word/2010/wordml" xmlns:w15="http://schemas.microsoft.com/office/word/2012/wordml" mc:Ignorable="w14 w15">
   <w:docDefaults>
     <w:rPrDefault>
       <w:rPr>
@@ -5578,7 +5574,7 @@
     </w:rPrDefault>
     <w:pPrDefault/>
   </w:docDefaults>
-  <w:latentStyles w:defLockedState="0" w:defUIPriority="0" w:defSemiHidden="0" w:defUnhideWhenUsed="0" w:defQFormat="0" w:count="267">
+  <w:latentStyles w:defLockedState="0" w:defUIPriority="0" w:defSemiHidden="0" w:defUnhideWhenUsed="0" w:defQFormat="0" w:count="380">
     <w:lsdException w:name="Normal" w:qFormat="1"/>
     <w:lsdException w:name="heading 1" w:qFormat="1"/>
     <w:lsdException w:name="heading 2" w:qFormat="1"/>
@@ -5586,17 +5582,149 @@
     <w:lsdException w:name="heading 4" w:qFormat="1"/>
     <w:lsdException w:name="heading 5" w:qFormat="1"/>
     <w:lsdException w:name="heading 6" w:qFormat="1"/>
-    <w:lsdException w:name="heading 7" w:qFormat="1"/>
-    <w:lsdException w:name="heading 8" w:qFormat="1"/>
-    <w:lsdException w:name="heading 9" w:qFormat="1"/>
-    <w:lsdException w:name="toc 1" w:uiPriority="39"/>
-    <w:lsdException w:name="toc 2" w:uiPriority="39"/>
+    <w:lsdException w:name="heading 7" w:semiHidden="1" w:unhideWhenUsed="1" w:qFormat="1"/>
+    <w:lsdException w:name="heading 8" w:semiHidden="1" w:unhideWhenUsed="1" w:qFormat="1"/>
+    <w:lsdException w:name="heading 9" w:semiHidden="1" w:unhideWhenUsed="1" w:qFormat="1"/>
+    <w:lsdException w:name="index 1" w:semiHidden="1" w:unhideWhenUsed="1"/>
+    <w:lsdException w:name="index 2" w:semiHidden="1" w:unhideWhenUsed="1"/>
+    <w:lsdException w:name="index 3" w:semiHidden="1" w:unhideWhenUsed="1"/>
+    <w:lsdException w:name="index 4" w:semiHidden="1" w:unhideWhenUsed="1"/>
+    <w:lsdException w:name="index 5" w:semiHidden="1" w:unhideWhenUsed="1"/>
+    <w:lsdException w:name="index 6" w:semiHidden="1" w:unhideWhenUsed="1"/>
+    <w:lsdException w:name="index 7" w:semiHidden="1" w:unhideWhenUsed="1"/>
+    <w:lsdException w:name="index 8" w:semiHidden="1" w:unhideWhenUsed="1"/>
+    <w:lsdException w:name="index 9" w:semiHidden="1" w:unhideWhenUsed="1"/>
+    <w:lsdException w:name="toc 1" w:semiHidden="1" w:uiPriority="39" w:unhideWhenUsed="1"/>
+    <w:lsdException w:name="toc 2" w:semiHidden="1" w:uiPriority="39" w:unhideWhenUsed="1"/>
+    <w:lsdException w:name="toc 3" w:semiHidden="1" w:unhideWhenUsed="1"/>
+    <w:lsdException w:name="toc 4" w:semiHidden="1" w:unhideWhenUsed="1"/>
+    <w:lsdException w:name="toc 5" w:semiHidden="1" w:unhideWhenUsed="1"/>
+    <w:lsdException w:name="toc 6" w:semiHidden="1" w:unhideWhenUsed="1"/>
+    <w:lsdException w:name="toc 7" w:semiHidden="1" w:unhideWhenUsed="1"/>
+    <w:lsdException w:name="toc 8" w:semiHidden="1" w:unhideWhenUsed="1"/>
+    <w:lsdException w:name="toc 9" w:semiHidden="1" w:unhideWhenUsed="1"/>
+    <w:lsdException w:name="Normal Indent" w:semiHidden="1" w:unhideWhenUsed="1"/>
+    <w:lsdException w:name="footnote text" w:semiHidden="1" w:unhideWhenUsed="1"/>
+    <w:lsdException w:name="annotation text" w:semiHidden="1" w:unhideWhenUsed="1"/>
+    <w:lsdException w:name="header" w:semiHidden="1" w:unhideWhenUsed="1"/>
+    <w:lsdException w:name="footer" w:semiHidden="1" w:unhideWhenUsed="1"/>
+    <w:lsdException w:name="index heading" w:semiHidden="1" w:unhideWhenUsed="1"/>
     <w:lsdException w:name="caption" w:semiHidden="1" w:unhideWhenUsed="1" w:qFormat="1"/>
+    <w:lsdException w:name="table of figures" w:semiHidden="1" w:unhideWhenUsed="1"/>
+    <w:lsdException w:name="envelope address" w:semiHidden="1" w:unhideWhenUsed="1"/>
+    <w:lsdException w:name="envelope return" w:semiHidden="1" w:unhideWhenUsed="1"/>
+    <w:lsdException w:name="footnote reference" w:semiHidden="1" w:unhideWhenUsed="1"/>
+    <w:lsdException w:name="annotation reference" w:semiHidden="1" w:unhideWhenUsed="1"/>
+    <w:lsdException w:name="line number" w:semiHidden="1" w:unhideWhenUsed="1"/>
+    <w:lsdException w:name="page number" w:semiHidden="1" w:unhideWhenUsed="1"/>
+    <w:lsdException w:name="endnote reference" w:semiHidden="1" w:unhideWhenUsed="1"/>
+    <w:lsdException w:name="endnote text" w:semiHidden="1" w:unhideWhenUsed="1"/>
+    <w:lsdException w:name="table of authorities" w:semiHidden="1" w:unhideWhenUsed="1"/>
+    <w:lsdException w:name="macro" w:semiHidden="1" w:unhideWhenUsed="1"/>
+    <w:lsdException w:name="toa heading" w:semiHidden="1" w:unhideWhenUsed="1"/>
+    <w:lsdException w:name="List" w:semiHidden="1" w:unhideWhenUsed="1"/>
+    <w:lsdException w:name="List Bullet" w:semiHidden="1" w:unhideWhenUsed="1"/>
+    <w:lsdException w:name="List 2" w:semiHidden="1" w:unhideWhenUsed="1"/>
+    <w:lsdException w:name="List 3" w:semiHidden="1" w:unhideWhenUsed="1"/>
     <w:lsdException w:name="Title" w:qFormat="1"/>
+    <w:lsdException w:name="Closing" w:semiHidden="1" w:unhideWhenUsed="1"/>
+    <w:lsdException w:name="Signature" w:semiHidden="1" w:unhideWhenUsed="1"/>
+    <w:lsdException w:name="Default Paragraph Font" w:semiHidden="1" w:unhideWhenUsed="1"/>
+    <w:lsdException w:name="Body Text" w:semiHidden="1" w:unhideWhenUsed="1"/>
+    <w:lsdException w:name="Body Text Indent" w:semiHidden="1" w:unhideWhenUsed="1"/>
+    <w:lsdException w:name="List Continue" w:semiHidden="1" w:unhideWhenUsed="1"/>
+    <w:lsdException w:name="List Continue 2" w:semiHidden="1" w:unhideWhenUsed="1"/>
+    <w:lsdException w:name="List Continue 3" w:semiHidden="1" w:unhideWhenUsed="1"/>
+    <w:lsdException w:name="List Continue 4" w:semiHidden="1" w:unhideWhenUsed="1"/>
+    <w:lsdException w:name="List Continue 5" w:semiHidden="1" w:unhideWhenUsed="1"/>
+    <w:lsdException w:name="Message Header" w:semiHidden="1" w:unhideWhenUsed="1"/>
     <w:lsdException w:name="Subtitle" w:qFormat="1"/>
+    <w:lsdException w:name="Salutation" w:semiHidden="1" w:unhideWhenUsed="1"/>
+    <w:lsdException w:name="Date" w:semiHidden="1" w:unhideWhenUsed="1"/>
+    <w:lsdException w:name="Body Text First Indent" w:semiHidden="1" w:unhideWhenUsed="1"/>
+    <w:lsdException w:name="Body Text First Indent 2" w:semiHidden="1" w:unhideWhenUsed="1"/>
+    <w:lsdException w:name="Note Heading" w:semiHidden="1" w:unhideWhenUsed="1"/>
+    <w:lsdException w:name="Body Text 2" w:semiHidden="1" w:unhideWhenUsed="1"/>
+    <w:lsdException w:name="Body Text 3" w:semiHidden="1" w:unhideWhenUsed="1"/>
+    <w:lsdException w:name="Body Text Indent 2" w:semiHidden="1" w:unhideWhenUsed="1"/>
     <w:lsdException w:name="Hyperlink" w:uiPriority="99"/>
     <w:lsdException w:name="Strong" w:qFormat="1"/>
     <w:lsdException w:name="Emphasis" w:qFormat="1"/>
+    <w:lsdException w:name="Document Map" w:semiHidden="1" w:unhideWhenUsed="1"/>
+    <w:lsdException w:name="Plain Text" w:semiHidden="1" w:unhideWhenUsed="1"/>
+    <w:lsdException w:name="E-mail Signature" w:semiHidden="1" w:unhideWhenUsed="1"/>
+    <w:lsdException w:name="HTML Top of Form" w:semiHidden="1" w:unhideWhenUsed="1"/>
+    <w:lsdException w:name="HTML Bottom of Form" w:semiHidden="1" w:unhideWhenUsed="1"/>
+    <w:lsdException w:name="Normal (Web)" w:semiHidden="1" w:unhideWhenUsed="1"/>
+    <w:lsdException w:name="HTML Acronym" w:semiHidden="1" w:unhideWhenUsed="1"/>
+    <w:lsdException w:name="HTML Address" w:semiHidden="1" w:unhideWhenUsed="1"/>
+    <w:lsdException w:name="HTML Cite" w:semiHidden="1" w:unhideWhenUsed="1"/>
+    <w:lsdException w:name="HTML Code" w:semiHidden="1" w:unhideWhenUsed="1"/>
+    <w:lsdException w:name="HTML Definition" w:semiHidden="1" w:unhideWhenUsed="1"/>
+    <w:lsdException w:name="HTML Keyboard" w:semiHidden="1" w:unhideWhenUsed="1"/>
+    <w:lsdException w:name="HTML Preformatted" w:semiHidden="1" w:unhideWhenUsed="1"/>
+    <w:lsdException w:name="HTML Sample" w:semiHidden="1" w:unhideWhenUsed="1"/>
+    <w:lsdException w:name="HTML Typewriter" w:semiHidden="1" w:unhideWhenUsed="1"/>
+    <w:lsdException w:name="HTML Variable" w:semiHidden="1" w:unhideWhenUsed="1"/>
+    <w:lsdException w:name="Normal Table" w:semiHidden="1" w:unhideWhenUsed="1"/>
+    <w:lsdException w:name="annotation subject" w:semiHidden="1" w:unhideWhenUsed="1"/>
+    <w:lsdException w:name="No List" w:semiHidden="1" w:unhideWhenUsed="1"/>
+    <w:lsdException w:name="Outline List 1" w:semiHidden="1" w:unhideWhenUsed="1"/>
+    <w:lsdException w:name="Outline List 2" w:semiHidden="1" w:unhideWhenUsed="1"/>
+    <w:lsdException w:name="Outline List 3" w:semiHidden="1" w:unhideWhenUsed="1"/>
+    <w:lsdException w:name="Table Simple 1" w:semiHidden="1" w:unhideWhenUsed="1"/>
+    <w:lsdException w:name="Table Simple 2" w:semiHidden="1" w:unhideWhenUsed="1"/>
+    <w:lsdException w:name="Table Simple 3" w:semiHidden="1" w:unhideWhenUsed="1"/>
+    <w:lsdException w:name="Table Classic 1" w:semiHidden="1" w:unhideWhenUsed="1"/>
+    <w:lsdException w:name="Table Classic 2" w:semiHidden="1" w:unhideWhenUsed="1"/>
+    <w:lsdException w:name="Table Classic 3" w:semiHidden="1" w:unhideWhenUsed="1"/>
+    <w:lsdException w:name="Table Classic 4" w:semiHidden="1" w:unhideWhenUsed="1"/>
+    <w:lsdException w:name="Table Colorful 1" w:semiHidden="1" w:unhideWhenUsed="1"/>
+    <w:lsdException w:name="Table Colorful 2" w:semiHidden="1" w:unhideWhenUsed="1"/>
+    <w:lsdException w:name="Table Colorful 3" w:semiHidden="1" w:unhideWhenUsed="1"/>
+    <w:lsdException w:name="Table Columns 1" w:semiHidden="1" w:unhideWhenUsed="1"/>
+    <w:lsdException w:name="Table Columns 2" w:semiHidden="1" w:unhideWhenUsed="1"/>
+    <w:lsdException w:name="Table Columns 3" w:semiHidden="1" w:unhideWhenUsed="1"/>
+    <w:lsdException w:name="Table Columns 4" w:semiHidden="1" w:unhideWhenUsed="1"/>
+    <w:lsdException w:name="Table Columns 5" w:semiHidden="1" w:unhideWhenUsed="1"/>
+    <w:lsdException w:name="Table Grid 1" w:semiHidden="1" w:unhideWhenUsed="1"/>
+    <w:lsdException w:name="Table Grid 2" w:semiHidden="1" w:unhideWhenUsed="1"/>
+    <w:lsdException w:name="Table Grid 3" w:semiHidden="1" w:unhideWhenUsed="1"/>
+    <w:lsdException w:name="Table Grid 4" w:semiHidden="1" w:unhideWhenUsed="1"/>
+    <w:lsdException w:name="Table Grid 5" w:semiHidden="1" w:unhideWhenUsed="1"/>
+    <w:lsdException w:name="Table Grid 6" w:semiHidden="1" w:unhideWhenUsed="1"/>
+    <w:lsdException w:name="Table Grid 7" w:semiHidden="1" w:unhideWhenUsed="1"/>
+    <w:lsdException w:name="Table Grid 8" w:semiHidden="1" w:unhideWhenUsed="1"/>
+    <w:lsdException w:name="Table List 1" w:semiHidden="1" w:unhideWhenUsed="1"/>
+    <w:lsdException w:name="Table List 2" w:semiHidden="1" w:unhideWhenUsed="1"/>
+    <w:lsdException w:name="Table List 3" w:semiHidden="1" w:unhideWhenUsed="1"/>
+    <w:lsdException w:name="Table List 4" w:semiHidden="1" w:unhideWhenUsed="1"/>
+    <w:lsdException w:name="Table List 5" w:semiHidden="1" w:unhideWhenUsed="1"/>
+    <w:lsdException w:name="Table List 6" w:semiHidden="1" w:unhideWhenUsed="1"/>
+    <w:lsdException w:name="Table List 7" w:semiHidden="1" w:unhideWhenUsed="1"/>
+    <w:lsdException w:name="Table List 8" w:semiHidden="1" w:unhideWhenUsed="1"/>
+    <w:lsdException w:name="Table 3D effects 1" w:semiHidden="1" w:unhideWhenUsed="1"/>
+    <w:lsdException w:name="Table 3D effects 2" w:semiHidden="1" w:unhideWhenUsed="1"/>
+    <w:lsdException w:name="Table 3D effects 3" w:semiHidden="1" w:unhideWhenUsed="1"/>
+    <w:lsdException w:name="Table Contemporary" w:semiHidden="1" w:unhideWhenUsed="1"/>
+    <w:lsdException w:name="Table Elegant" w:semiHidden="1" w:unhideWhenUsed="1"/>
+    <w:lsdException w:name="Table Professional" w:semiHidden="1" w:unhideWhenUsed="1"/>
+    <w:lsdException w:name="Table Subtle 1" w:semiHidden="1" w:unhideWhenUsed="1"/>
+    <w:lsdException w:name="Table Subtle 2" w:semiHidden="1" w:unhideWhenUsed="1"/>
+    <w:lsdException w:name="Table Web 1" w:semiHidden="1" w:unhideWhenUsed="1"/>
+    <w:lsdException w:name="Table Web 2" w:semiHidden="1" w:unhideWhenUsed="1"/>
+    <w:lsdException w:name="Table Web 3" w:semiHidden="1" w:unhideWhenUsed="1"/>
+    <w:lsdException w:name="Balloon Text" w:semiHidden="1" w:unhideWhenUsed="1"/>
+    <w:lsdException w:name="Table Theme" w:semiHidden="1" w:unhideWhenUsed="1"/>
+    <w:lsdException w:name="Note Level 1" w:semiHidden="1" w:unhideWhenUsed="1"/>
+    <w:lsdException w:name="Note Level 2" w:semiHidden="1" w:unhideWhenUsed="1"/>
+    <w:lsdException w:name="Note Level 3" w:semiHidden="1" w:unhideWhenUsed="1"/>
+    <w:lsdException w:name="Note Level 4" w:semiHidden="1" w:unhideWhenUsed="1"/>
+    <w:lsdException w:name="Note Level 5" w:semiHidden="1" w:unhideWhenUsed="1"/>
+    <w:lsdException w:name="Note Level 6" w:semiHidden="1" w:unhideWhenUsed="1"/>
+    <w:lsdException w:name="Note Level 7" w:semiHidden="1" w:unhideWhenUsed="1"/>
+    <w:lsdException w:name="Note Level 8" w:semiHidden="1" w:unhideWhenUsed="1"/>
+    <w:lsdException w:name="Note Level 9" w:semiHidden="1" w:unhideWhenUsed="1"/>
     <w:lsdException w:name="Placeholder Text" w:semiHidden="1" w:uiPriority="99"/>
     <w:lsdException w:name="No Spacing" w:uiPriority="1" w:qFormat="1"/>
     <w:lsdException w:name="Light Shading" w:uiPriority="60"/>
@@ -5708,6 +5836,110 @@
     <w:lsdException w:name="Book Title" w:uiPriority="33" w:qFormat="1"/>
     <w:lsdException w:name="Bibliography" w:semiHidden="1" w:uiPriority="37" w:unhideWhenUsed="1"/>
     <w:lsdException w:name="TOC Heading" w:semiHidden="1" w:uiPriority="39" w:unhideWhenUsed="1" w:qFormat="1"/>
+    <w:lsdException w:name="Plain Table 1" w:uiPriority="41"/>
+    <w:lsdException w:name="Plain Table 2" w:uiPriority="42"/>
+    <w:lsdException w:name="Plain Table 3" w:uiPriority="43"/>
+    <w:lsdException w:name="Plain Table 4" w:uiPriority="44"/>
+    <w:lsdException w:name="Plain Table 5" w:uiPriority="45"/>
+    <w:lsdException w:name="Grid Table Light" w:uiPriority="40"/>
+    <w:lsdException w:name="Grid Table 1 Light" w:uiPriority="46"/>
+    <w:lsdException w:name="Grid Table 2" w:uiPriority="47"/>
+    <w:lsdException w:name="Grid Table 3" w:uiPriority="48"/>
+    <w:lsdException w:name="Grid Table 4" w:uiPriority="49"/>
+    <w:lsdException w:name="Grid Table 5 Dark" w:uiPriority="50"/>
+    <w:lsdException w:name="Grid Table 6 Colorful" w:uiPriority="51"/>
+    <w:lsdException w:name="Grid Table 7 Colorful" w:uiPriority="52"/>
+    <w:lsdException w:name="Grid Table 1 Light Accent 1" w:uiPriority="46"/>
+    <w:lsdException w:name="Grid Table 2 Accent 1" w:uiPriority="47"/>
+    <w:lsdException w:name="Grid Table 3 Accent 1" w:uiPriority="48"/>
+    <w:lsdException w:name="Grid Table 4 Accent 1" w:uiPriority="49"/>
+    <w:lsdException w:name="Grid Table 5 Dark Accent 1" w:uiPriority="50"/>
+    <w:lsdException w:name="Grid Table 6 Colorful Accent 1" w:uiPriority="51"/>
+    <w:lsdException w:name="Grid Table 7 Colorful Accent 1" w:uiPriority="52"/>
+    <w:lsdException w:name="Grid Table 1 Light Accent 2" w:uiPriority="46"/>
+    <w:lsdException w:name="Grid Table 2 Accent 2" w:uiPriority="47"/>
+    <w:lsdException w:name="Grid Table 3 Accent 2" w:uiPriority="48"/>
+    <w:lsdException w:name="Grid Table 4 Accent 2" w:uiPriority="49"/>
+    <w:lsdException w:name="Grid Table 5 Dark Accent 2" w:uiPriority="50"/>
+    <w:lsdException w:name="Grid Table 6 Colorful Accent 2" w:uiPriority="51"/>
+    <w:lsdException w:name="Grid Table 7 Colorful Accent 2" w:uiPriority="52"/>
+    <w:lsdException w:name="Grid Table 1 Light Accent 3" w:uiPriority="46"/>
+    <w:lsdException w:name="Grid Table 2 Accent 3" w:uiPriority="47"/>
+    <w:lsdException w:name="Grid Table 3 Accent 3" w:uiPriority="48"/>
+    <w:lsdException w:name="Grid Table 4 Accent 3" w:uiPriority="49"/>
+    <w:lsdException w:name="Grid Table 5 Dark Accent 3" w:uiPriority="50"/>
+    <w:lsdException w:name="Grid Table 6 Colorful Accent 3" w:uiPriority="51"/>
+    <w:lsdException w:name="Grid Table 7 Colorful Accent 3" w:uiPriority="52"/>
+    <w:lsdException w:name="Grid Table 1 Light Accent 4" w:uiPriority="46"/>
+    <w:lsdException w:name="Grid Table 2 Accent 4" w:uiPriority="47"/>
+    <w:lsdException w:name="Grid Table 3 Accent 4" w:uiPriority="48"/>
+    <w:lsdException w:name="Grid Table 4 Accent 4" w:uiPriority="49"/>
+    <w:lsdException w:name="Grid Table 5 Dark Accent 4" w:uiPriority="50"/>
+    <w:lsdException w:name="Grid Table 6 Colorful Accent 4" w:uiPriority="51"/>
+    <w:lsdException w:name="Grid Table 7 Colorful Accent 4" w:uiPriority="52"/>
+    <w:lsdException w:name="Grid Table 1 Light Accent 5" w:uiPriority="46"/>
+    <w:lsdException w:name="Grid Table 2 Accent 5" w:uiPriority="47"/>
+    <w:lsdException w:name="Grid Table 3 Accent 5" w:uiPriority="48"/>
+    <w:lsdException w:name="Grid Table 4 Accent 5" w:uiPriority="49"/>
+    <w:lsdException w:name="Grid Table 5 Dark Accent 5" w:uiPriority="50"/>
+    <w:lsdException w:name="Grid Table 6 Colorful Accent 5" w:uiPriority="51"/>
+    <w:lsdException w:name="Grid Table 7 Colorful Accent 5" w:uiPriority="52"/>
+    <w:lsdException w:name="Grid Table 1 Light Accent 6" w:uiPriority="46"/>
+    <w:lsdException w:name="Grid Table 2 Accent 6" w:uiPriority="47"/>
+    <w:lsdException w:name="Grid Table 3 Accent 6" w:uiPriority="48"/>
+    <w:lsdException w:name="Grid Table 4 Accent 6" w:uiPriority="49"/>
+    <w:lsdException w:name="Grid Table 5 Dark Accent 6" w:uiPriority="50"/>
+    <w:lsdException w:name="Grid Table 6 Colorful Accent 6" w:uiPriority="51"/>
+    <w:lsdException w:name="Grid Table 7 Colorful Accent 6" w:uiPriority="52"/>
+    <w:lsdException w:name="List Table 1 Light" w:uiPriority="46"/>
+    <w:lsdException w:name="List Table 2" w:uiPriority="47"/>
+    <w:lsdException w:name="List Table 3" w:uiPriority="48"/>
+    <w:lsdException w:name="List Table 4" w:uiPriority="49"/>
+    <w:lsdException w:name="List Table 5 Dark" w:uiPriority="50"/>
+    <w:lsdException w:name="List Table 6 Colorful" w:uiPriority="51"/>
+    <w:lsdException w:name="List Table 7 Colorful" w:uiPriority="52"/>
+    <w:lsdException w:name="List Table 1 Light Accent 1" w:uiPriority="46"/>
+    <w:lsdException w:name="List Table 2 Accent 1" w:uiPriority="47"/>
+    <w:lsdException w:name="List Table 3 Accent 1" w:uiPriority="48"/>
+    <w:lsdException w:name="List Table 4 Accent 1" w:uiPriority="49"/>
+    <w:lsdException w:name="List Table 5 Dark Accent 1" w:uiPriority="50"/>
+    <w:lsdException w:name="List Table 6 Colorful Accent 1" w:uiPriority="51"/>
+    <w:lsdException w:name="List Table 7 Colorful Accent 1" w:uiPriority="52"/>
+    <w:lsdException w:name="List Table 1 Light Accent 2" w:uiPriority="46"/>
+    <w:lsdException w:name="List Table 2 Accent 2" w:uiPriority="47"/>
+    <w:lsdException w:name="List Table 3 Accent 2" w:uiPriority="48"/>
+    <w:lsdException w:name="List Table 4 Accent 2" w:uiPriority="49"/>
+    <w:lsdException w:name="List Table 5 Dark Accent 2" w:uiPriority="50"/>
+    <w:lsdException w:name="List Table 6 Colorful Accent 2" w:uiPriority="51"/>
+    <w:lsdException w:name="List Table 7 Colorful Accent 2" w:uiPriority="52"/>
+    <w:lsdException w:name="List Table 1 Light Accent 3" w:uiPriority="46"/>
+    <w:lsdException w:name="List Table 2 Accent 3" w:uiPriority="47"/>
+    <w:lsdException w:name="List Table 3 Accent 3" w:uiPriority="48"/>
+    <w:lsdException w:name="List Table 4 Accent 3" w:uiPriority="49"/>
+    <w:lsdException w:name="List Table 5 Dark Accent 3" w:uiPriority="50"/>
+    <w:lsdException w:name="List Table 6 Colorful Accent 3" w:uiPriority="51"/>
+    <w:lsdException w:name="List Table 7 Colorful Accent 3" w:uiPriority="52"/>
+    <w:lsdException w:name="List Table 1 Light Accent 4" w:uiPriority="46"/>
+    <w:lsdException w:name="List Table 2 Accent 4" w:uiPriority="47"/>
+    <w:lsdException w:name="List Table 3 Accent 4" w:uiPriority="48"/>
+    <w:lsdException w:name="List Table 4 Accent 4" w:uiPriority="49"/>
+    <w:lsdException w:name="List Table 5 Dark Accent 4" w:uiPriority="50"/>
+    <w:lsdException w:name="List Table 6 Colorful Accent 4" w:uiPriority="51"/>
+    <w:lsdException w:name="List Table 7 Colorful Accent 4" w:uiPriority="52"/>
+    <w:lsdException w:name="List Table 1 Light Accent 5" w:uiPriority="46"/>
+    <w:lsdException w:name="List Table 2 Accent 5" w:uiPriority="47"/>
+    <w:lsdException w:name="List Table 3 Accent 5" w:uiPriority="48"/>
+    <w:lsdException w:name="List Table 4 Accent 5" w:uiPriority="49"/>
+    <w:lsdException w:name="List Table 5 Dark Accent 5" w:uiPriority="50"/>
+    <w:lsdException w:name="List Table 6 Colorful Accent 5" w:uiPriority="51"/>
+    <w:lsdException w:name="List Table 7 Colorful Accent 5" w:uiPriority="52"/>
+    <w:lsdException w:name="List Table 1 Light Accent 6" w:uiPriority="46"/>
+    <w:lsdException w:name="List Table 2 Accent 6" w:uiPriority="47"/>
+    <w:lsdException w:name="List Table 3 Accent 6" w:uiPriority="48"/>
+    <w:lsdException w:name="List Table 4 Accent 6" w:uiPriority="49"/>
+    <w:lsdException w:name="List Table 5 Dark Accent 6" w:uiPriority="50"/>
+    <w:lsdException w:name="List Table 6 Colorful Accent 6" w:uiPriority="51"/>
+    <w:lsdException w:name="List Table 7 Colorful Accent 6" w:uiPriority="52"/>
   </w:latentStyles>
   <w:style w:type="paragraph" w:default="1" w:styleId="Standard">
     <w:name w:val="Normal"/>
@@ -6269,6 +6501,7 @@
       <w:suppressAutoHyphens/>
     </w:pPr>
     <w:tblPr>
+      <w:tblInd w:w="0" w:type="dxa"/>
       <w:tblBorders>
         <w:top w:val="single" w:sz="4" w:space="0" w:color="auto"/>
         <w:left w:val="single" w:sz="4" w:space="0" w:color="auto"/>
@@ -6277,516 +6510,6 @@
         <w:insideH w:val="single" w:sz="4" w:space="0" w:color="auto"/>
         <w:insideV w:val="single" w:sz="4" w:space="0" w:color="auto"/>
       </w:tblBorders>
-    </w:tblPr>
-  </w:style>
-  <w:style w:type="character" w:styleId="Hyperlink">
-    <w:name w:val="Hyperlink"/>
-    <w:uiPriority w:val="99"/>
-    <w:rsid w:val="00A33095"/>
-    <w:rPr>
-      <w:color w:val="0000FF"/>
-      <w:u w:val="single"/>
-    </w:rPr>
-  </w:style>
-  <w:style w:type="paragraph" w:customStyle="1" w:styleId="zCDBPlatzhalter">
-    <w:name w:val="z_CDB_Platzhalter"/>
-    <w:basedOn w:val="Standard"/>
-    <w:next w:val="Standard"/>
-    <w:rsid w:val="007A471B"/>
-    <w:pPr>
-      <w:suppressAutoHyphens w:val="0"/>
-    </w:pPr>
-    <w:rPr>
-      <w:rFonts w:eastAsia="Times New Roman"/>
-      <w:sz w:val="2"/>
-      <w:szCs w:val="2"/>
-      <w:lang w:eastAsia="de-CH"/>
-    </w:rPr>
-  </w:style>
-  <w:style w:type="paragraph" w:customStyle="1" w:styleId="aTraktNum1EFD">
-    <w:name w:val="_a_Trakt_Num1_EFD"/>
-    <w:basedOn w:val="berschrift1"/>
-    <w:next w:val="TextCDB"/>
-    <w:semiHidden/>
-    <w:qFormat/>
-    <w:rsid w:val="007A471B"/>
-    <w:pPr>
-      <w:keepNext w:val="0"/>
-      <w:numPr>
-        <w:numId w:val="18"/>
-      </w:numPr>
-      <w:tabs>
-        <w:tab w:val="left" w:pos="850"/>
-      </w:tabs>
-      <w:suppressAutoHyphens w:val="0"/>
-      <w:spacing w:before="80" w:after="80" w:line="288" w:lineRule="auto"/>
-      <w:ind w:left="432"/>
-    </w:pPr>
-    <w:rPr>
-      <w:rFonts w:eastAsia="Times New Roman"/>
-      <w:kern w:val="28"/>
-      <w:sz w:val="22"/>
-      <w:lang w:eastAsia="de-CH"/>
-    </w:rPr>
-  </w:style>
-  <w:style w:type="paragraph" w:customStyle="1" w:styleId="TextCDB">
-    <w:name w:val="Text_CDB"/>
-    <w:basedOn w:val="Standard"/>
-    <w:qFormat/>
-    <w:rsid w:val="007A471B"/>
-    <w:pPr>
-      <w:suppressAutoHyphens w:val="0"/>
-      <w:spacing w:after="120" w:line="264" w:lineRule="auto"/>
-    </w:pPr>
-    <w:rPr>
-      <w:rFonts w:eastAsia="Times New Roman"/>
-      <w:sz w:val="22"/>
-      <w:szCs w:val="22"/>
-      <w:lang w:val="en-US" w:eastAsia="de-DE"/>
-    </w:rPr>
-  </w:style>
-  <w:style w:type="paragraph" w:customStyle="1" w:styleId="aTraktNum2EFD">
-    <w:name w:val="_a_Trakt_Num2_EFD"/>
-    <w:basedOn w:val="aTraktNum1EFD"/>
-    <w:next w:val="TextCDB"/>
-    <w:semiHidden/>
-    <w:qFormat/>
-    <w:rsid w:val="007A471B"/>
-    <w:pPr>
-      <w:numPr>
-        <w:ilvl w:val="1"/>
-      </w:numPr>
-      <w:ind w:left="0" w:firstLine="0"/>
-      <w:outlineLvl w:val="1"/>
-    </w:pPr>
-    <w:rPr>
-      <w:b w:val="0"/>
-    </w:rPr>
-  </w:style>
-  <w:style w:type="paragraph" w:customStyle="1" w:styleId="aTraktNum3EFD">
-    <w:name w:val="_a_Trakt_Num3_EFD"/>
-    <w:basedOn w:val="aTraktNum1EFD"/>
-    <w:next w:val="TextCDB"/>
-    <w:semiHidden/>
-    <w:rsid w:val="007A471B"/>
-    <w:pPr>
-      <w:numPr>
-        <w:ilvl w:val="2"/>
-      </w:numPr>
-      <w:ind w:left="0" w:firstLine="0"/>
-      <w:outlineLvl w:val="2"/>
-    </w:pPr>
-    <w:rPr>
-      <w:b w:val="0"/>
-      <w:lang w:val="de-DE"/>
-    </w:rPr>
-  </w:style>
-  <w:style w:type="paragraph" w:customStyle="1" w:styleId="aTraktNum4EFD">
-    <w:name w:val="_a_Trakt_Num4_EFD"/>
-    <w:basedOn w:val="aTraktNum1EFD"/>
-    <w:next w:val="TextCDB"/>
-    <w:semiHidden/>
-    <w:rsid w:val="007A471B"/>
-    <w:pPr>
-      <w:numPr>
-        <w:ilvl w:val="3"/>
-      </w:numPr>
-      <w:tabs>
-        <w:tab w:val="clear" w:pos="864"/>
-        <w:tab w:val="left" w:pos="920"/>
-      </w:tabs>
-      <w:ind w:left="0" w:firstLine="0"/>
-      <w:outlineLvl w:val="3"/>
-    </w:pPr>
-    <w:rPr>
-      <w:b w:val="0"/>
-    </w:rPr>
-  </w:style>
-  <w:style w:type="paragraph" w:styleId="Sprechblasentext">
-    <w:name w:val="Balloon Text"/>
-    <w:basedOn w:val="Standard"/>
-    <w:link w:val="SprechblasentextZchn"/>
-    <w:rsid w:val="00114661"/>
-    <w:rPr>
-      <w:rFonts w:ascii="Tahoma" w:hAnsi="Tahoma" w:cs="Tahoma"/>
-      <w:sz w:val="16"/>
-      <w:szCs w:val="16"/>
-    </w:rPr>
-  </w:style>
-  <w:style w:type="character" w:customStyle="1" w:styleId="SprechblasentextZchn">
-    <w:name w:val="Sprechblasentext Zchn"/>
-    <w:basedOn w:val="Absatz-Standardschriftart"/>
-    <w:link w:val="Sprechblasentext"/>
-    <w:rsid w:val="00114661"/>
-    <w:rPr>
-      <w:rFonts w:ascii="Tahoma" w:eastAsia="PMingLiU" w:hAnsi="Tahoma" w:cs="Tahoma"/>
-      <w:sz w:val="16"/>
-      <w:szCs w:val="16"/>
-      <w:lang w:eastAsia="ar-SA"/>
-    </w:rPr>
-  </w:style>
-  <w:style w:type="paragraph" w:customStyle="1" w:styleId="Zweittrakt">
-    <w:name w:val="Zweittrakt"/>
-    <w:basedOn w:val="Standard"/>
-    <w:next w:val="Textkrper"/>
-    <w:rsid w:val="00FD1265"/>
-    <w:pPr>
-      <w:suppressAutoHyphens w:val="0"/>
-      <w:spacing w:line="260" w:lineRule="atLeast"/>
-    </w:pPr>
-    <w:rPr>
-      <w:rFonts w:eastAsia="Times New Roman"/>
-      <w:sz w:val="22"/>
-      <w:lang w:eastAsia="de-CH"/>
-    </w:rPr>
-  </w:style>
-</w:styles>
-</file>
-
-<file path=word/stylesWithEffects.xml><?xml version="1.0" encoding="utf-8"?>
-<w:styles xmlns:wpc="http://schemas.microsoft.com/office/word/2010/wordprocessingCanvas" xmlns:mc="http://schemas.openxmlformats.org/markup-compatibility/2006" xmlns:o="urn:schemas-microsoft-com:office:office" xmlns:r="http://schemas.openxmlformats.org/officeDocument/2006/relationships" xmlns:m="http://schemas.openxmlformats.org/officeDocument/2006/math" xmlns:v="urn:schemas-microsoft-com:vml" xmlns:wp14="http://schemas.microsoft.com/office/word/2010/wordprocessingDrawing" xmlns:wp="http://schemas.openxmlformats.org/drawingml/2006/wordprocessingDrawing" xmlns:w10="urn:schemas-microsoft-com:office:word" xmlns:w="http://schemas.openxmlformats.org/wordprocessingml/2006/main" xmlns:w14="http://schemas.microsoft.com/office/word/2010/wordml" xmlns:wpg="http://schemas.microsoft.com/office/word/2010/wordprocessingGroup" xmlns:wpi="http://schemas.microsoft.com/office/word/2010/wordprocessingInk" xmlns:wne="http://schemas.microsoft.com/office/word/2006/wordml" xmlns:wps="http://schemas.microsoft.com/office/word/2010/wordprocessingShape" mc:Ignorable="w14 wp14">
-  <w:docDefaults>
-    <w:rPrDefault>
-      <w:rPr>
-        <w:rFonts w:ascii="Times New Roman" w:eastAsia="Times New Roman" w:hAnsi="Times New Roman" w:cs="Times New Roman"/>
-        <w:lang w:val="de-CH" w:eastAsia="de-CH" w:bidi="ar-SA"/>
-      </w:rPr>
-    </w:rPrDefault>
-    <w:pPrDefault/>
-  </w:docDefaults>
-  <w:latentStyles w:defLockedState="0" w:defUIPriority="0" w:defSemiHidden="0" w:defUnhideWhenUsed="0" w:defQFormat="0" w:count="267">
-    <w:lsdException w:name="Normal" w:qFormat="1"/>
-    <w:lsdException w:name="heading 1" w:qFormat="1"/>
-    <w:lsdException w:name="heading 2" w:qFormat="1"/>
-    <w:lsdException w:name="heading 3" w:qFormat="1"/>
-    <w:lsdException w:name="heading 4" w:qFormat="1"/>
-    <w:lsdException w:name="heading 5" w:qFormat="1"/>
-    <w:lsdException w:name="heading 6" w:qFormat="1"/>
-    <w:lsdException w:name="heading 7" w:qFormat="1"/>
-    <w:lsdException w:name="heading 8" w:qFormat="1"/>
-    <w:lsdException w:name="heading 9" w:qFormat="1"/>
-    <w:lsdException w:name="toc 1" w:uiPriority="39"/>
-    <w:lsdException w:name="toc 2" w:uiPriority="39"/>
-    <w:lsdException w:name="caption" w:semiHidden="1" w:unhideWhenUsed="1" w:qFormat="1"/>
-    <w:lsdException w:name="Title" w:qFormat="1"/>
-    <w:lsdException w:name="Subtitle" w:qFormat="1"/>
-    <w:lsdException w:name="Hyperlink" w:uiPriority="99"/>
-    <w:lsdException w:name="Strong" w:qFormat="1"/>
-    <w:lsdException w:name="Emphasis" w:qFormat="1"/>
-    <w:lsdException w:name="Placeholder Text" w:semiHidden="1" w:uiPriority="99"/>
-    <w:lsdException w:name="No Spacing" w:uiPriority="1" w:qFormat="1"/>
-    <w:lsdException w:name="Light Shading" w:uiPriority="60"/>
-    <w:lsdException w:name="Light List" w:uiPriority="61"/>
-    <w:lsdException w:name="Light Grid" w:uiPriority="62"/>
-    <w:lsdException w:name="Medium Shading 1" w:uiPriority="63"/>
-    <w:lsdException w:name="Medium Shading 2" w:uiPriority="64"/>
-    <w:lsdException w:name="Medium List 1" w:uiPriority="65"/>
-    <w:lsdException w:name="Medium List 2" w:uiPriority="66"/>
-    <w:lsdException w:name="Medium Grid 1" w:uiPriority="67"/>
-    <w:lsdException w:name="Medium Grid 2" w:uiPriority="68"/>
-    <w:lsdException w:name="Medium Grid 3" w:uiPriority="69"/>
-    <w:lsdException w:name="Dark List" w:uiPriority="70"/>
-    <w:lsdException w:name="Colorful Shading" w:uiPriority="71"/>
-    <w:lsdException w:name="Colorful List" w:uiPriority="72"/>
-    <w:lsdException w:name="Colorful Grid" w:uiPriority="73"/>
-    <w:lsdException w:name="Light Shading Accent 1" w:uiPriority="60"/>
-    <w:lsdException w:name="Light List Accent 1" w:uiPriority="61"/>
-    <w:lsdException w:name="Light Grid Accent 1" w:uiPriority="62"/>
-    <w:lsdException w:name="Medium Shading 1 Accent 1" w:uiPriority="63"/>
-    <w:lsdException w:name="Medium Shading 2 Accent 1" w:uiPriority="64"/>
-    <w:lsdException w:name="Medium List 1 Accent 1" w:uiPriority="65"/>
-    <w:lsdException w:name="Revision" w:semiHidden="1" w:uiPriority="99"/>
-    <w:lsdException w:name="List Paragraph" w:uiPriority="34" w:qFormat="1"/>
-    <w:lsdException w:name="Quote" w:uiPriority="29" w:qFormat="1"/>
-    <w:lsdException w:name="Intense Quote" w:uiPriority="30" w:qFormat="1"/>
-    <w:lsdException w:name="Medium List 2 Accent 1" w:uiPriority="66"/>
-    <w:lsdException w:name="Medium Grid 1 Accent 1" w:uiPriority="67"/>
-    <w:lsdException w:name="Medium Grid 2 Accent 1" w:uiPriority="68"/>
-    <w:lsdException w:name="Medium Grid 3 Accent 1" w:uiPriority="69"/>
-    <w:lsdException w:name="Dark List Accent 1" w:uiPriority="70"/>
-    <w:lsdException w:name="Colorful Shading Accent 1" w:uiPriority="71"/>
-    <w:lsdException w:name="Colorful List Accent 1" w:uiPriority="72"/>
-    <w:lsdException w:name="Colorful Grid Accent 1" w:uiPriority="73"/>
-    <w:lsdException w:name="Light Shading Accent 2" w:uiPriority="60"/>
-    <w:lsdException w:name="Light List Accent 2" w:uiPriority="61"/>
-    <w:lsdException w:name="Light Grid Accent 2" w:uiPriority="62"/>
-    <w:lsdException w:name="Medium Shading 1 Accent 2" w:uiPriority="63"/>
-    <w:lsdException w:name="Medium Shading 2 Accent 2" w:uiPriority="64"/>
-    <w:lsdException w:name="Medium List 1 Accent 2" w:uiPriority="65"/>
-    <w:lsdException w:name="Medium List 2 Accent 2" w:uiPriority="66"/>
-    <w:lsdException w:name="Medium Grid 1 Accent 2" w:uiPriority="67"/>
-    <w:lsdException w:name="Medium Grid 2 Accent 2" w:uiPriority="68"/>
-    <w:lsdException w:name="Medium Grid 3 Accent 2" w:uiPriority="69"/>
-    <w:lsdException w:name="Dark List Accent 2" w:uiPriority="70"/>
-    <w:lsdException w:name="Colorful Shading Accent 2" w:uiPriority="71"/>
-    <w:lsdException w:name="Colorful List Accent 2" w:uiPriority="72"/>
-    <w:lsdException w:name="Colorful Grid Accent 2" w:uiPriority="73"/>
-    <w:lsdException w:name="Light Shading Accent 3" w:uiPriority="60"/>
-    <w:lsdException w:name="Light List Accent 3" w:uiPriority="61"/>
-    <w:lsdException w:name="Light Grid Accent 3" w:uiPriority="62"/>
-    <w:lsdException w:name="Medium Shading 1 Accent 3" w:uiPriority="63"/>
-    <w:lsdException w:name="Medium Shading 2 Accent 3" w:uiPriority="64"/>
-    <w:lsdException w:name="Medium List 1 Accent 3" w:uiPriority="65"/>
-    <w:lsdException w:name="Medium List 2 Accent 3" w:uiPriority="66"/>
-    <w:lsdException w:name="Medium Grid 1 Accent 3" w:uiPriority="67"/>
-    <w:lsdException w:name="Medium Grid 2 Accent 3" w:uiPriority="68"/>
-    <w:lsdException w:name="Medium Grid 3 Accent 3" w:uiPriority="69"/>
-    <w:lsdException w:name="Dark List Accent 3" w:uiPriority="70"/>
-    <w:lsdException w:name="Colorful Shading Accent 3" w:uiPriority="71"/>
-    <w:lsdException w:name="Colorful List Accent 3" w:uiPriority="72"/>
-    <w:lsdException w:name="Colorful Grid Accent 3" w:uiPriority="73"/>
-    <w:lsdException w:name="Light Shading Accent 4" w:uiPriority="60"/>
-    <w:lsdException w:name="Light List Accent 4" w:uiPriority="61"/>
-    <w:lsdException w:name="Light Grid Accent 4" w:uiPriority="62"/>
-    <w:lsdException w:name="Medium Shading 1 Accent 4" w:uiPriority="63"/>
-    <w:lsdException w:name="Medium Shading 2 Accent 4" w:uiPriority="64"/>
-    <w:lsdException w:name="Medium List 1 Accent 4" w:uiPriority="65"/>
-    <w:lsdException w:name="Medium List 2 Accent 4" w:uiPriority="66"/>
-    <w:lsdException w:name="Medium Grid 1 Accent 4" w:uiPriority="67"/>
-    <w:lsdException w:name="Medium Grid 2 Accent 4" w:uiPriority="68"/>
-    <w:lsdException w:name="Medium Grid 3 Accent 4" w:uiPriority="69"/>
-    <w:lsdException w:name="Dark List Accent 4" w:uiPriority="70"/>
-    <w:lsdException w:name="Colorful Shading Accent 4" w:uiPriority="71"/>
-    <w:lsdException w:name="Colorful List Accent 4" w:uiPriority="72"/>
-    <w:lsdException w:name="Colorful Grid Accent 4" w:uiPriority="73"/>
-    <w:lsdException w:name="Light Shading Accent 5" w:uiPriority="60"/>
-    <w:lsdException w:name="Light List Accent 5" w:uiPriority="61"/>
-    <w:lsdException w:name="Light Grid Accent 5" w:uiPriority="62"/>
-    <w:lsdException w:name="Medium Shading 1 Accent 5" w:uiPriority="63"/>
-    <w:lsdException w:name="Medium Shading 2 Accent 5" w:uiPriority="64"/>
-    <w:lsdException w:name="Medium List 1 Accent 5" w:uiPriority="65"/>
-    <w:lsdException w:name="Medium List 2 Accent 5" w:uiPriority="66"/>
-    <w:lsdException w:name="Medium Grid 1 Accent 5" w:uiPriority="67"/>
-    <w:lsdException w:name="Medium Grid 2 Accent 5" w:uiPriority="68"/>
-    <w:lsdException w:name="Medium Grid 3 Accent 5" w:uiPriority="69"/>
-    <w:lsdException w:name="Dark List Accent 5" w:uiPriority="70"/>
-    <w:lsdException w:name="Colorful Shading Accent 5" w:uiPriority="71"/>
-    <w:lsdException w:name="Colorful List Accent 5" w:uiPriority="72"/>
-    <w:lsdException w:name="Colorful Grid Accent 5" w:uiPriority="73"/>
-    <w:lsdException w:name="Light Shading Accent 6" w:uiPriority="60"/>
-    <w:lsdException w:name="Light List Accent 6" w:uiPriority="61"/>
-    <w:lsdException w:name="Light Grid Accent 6" w:uiPriority="62"/>
-    <w:lsdException w:name="Medium Shading 1 Accent 6" w:uiPriority="63"/>
-    <w:lsdException w:name="Medium Shading 2 Accent 6" w:uiPriority="64"/>
-    <w:lsdException w:name="Medium List 1 Accent 6" w:uiPriority="65"/>
-    <w:lsdException w:name="Medium List 2 Accent 6" w:uiPriority="66"/>
-    <w:lsdException w:name="Medium Grid 1 Accent 6" w:uiPriority="67"/>
-    <w:lsdException w:name="Medium Grid 2 Accent 6" w:uiPriority="68"/>
-    <w:lsdException w:name="Medium Grid 3 Accent 6" w:uiPriority="69"/>
-    <w:lsdException w:name="Dark List Accent 6" w:uiPriority="70"/>
-    <w:lsdException w:name="Colorful Shading Accent 6" w:uiPriority="71"/>
-    <w:lsdException w:name="Colorful List Accent 6" w:uiPriority="72"/>
-    <w:lsdException w:name="Colorful Grid Accent 6" w:uiPriority="73"/>
-    <w:lsdException w:name="Subtle Emphasis" w:uiPriority="19" w:qFormat="1"/>
-    <w:lsdException w:name="Intense Emphasis" w:uiPriority="21" w:qFormat="1"/>
-    <w:lsdException w:name="Subtle Reference" w:uiPriority="31" w:qFormat="1"/>
-    <w:lsdException w:name="Intense Reference" w:uiPriority="32" w:qFormat="1"/>
-    <w:lsdException w:name="Book Title" w:uiPriority="33" w:qFormat="1"/>
-    <w:lsdException w:name="Bibliography" w:semiHidden="1" w:uiPriority="37" w:unhideWhenUsed="1"/>
-    <w:lsdException w:name="TOC Heading" w:semiHidden="1" w:uiPriority="39" w:unhideWhenUsed="1" w:qFormat="1"/>
-  </w:latentStyles>
-  <w:style w:type="paragraph" w:default="1" w:styleId="Standard">
-    <w:name w:val="Normal"/>
-    <w:qFormat/>
-    <w:rsid w:val="00C223DB"/>
-    <w:pPr>
-      <w:suppressAutoHyphens/>
-    </w:pPr>
-    <w:rPr>
-      <w:rFonts w:ascii="Arial" w:eastAsia="PMingLiU" w:hAnsi="Arial"/>
-      <w:lang w:eastAsia="ar-SA"/>
-    </w:rPr>
-  </w:style>
-  <w:style w:type="paragraph" w:styleId="berschrift1">
-    <w:name w:val="heading 1"/>
-    <w:basedOn w:val="Standard"/>
-    <w:next w:val="Standard"/>
-    <w:qFormat/>
-    <w:pPr>
-      <w:keepNext/>
-      <w:numPr>
-        <w:numId w:val="1"/>
-      </w:numPr>
-      <w:outlineLvl w:val="0"/>
-    </w:pPr>
-    <w:rPr>
-      <w:rFonts w:cs="Arial"/>
-      <w:b/>
-      <w:bCs/>
-      <w:kern w:val="1"/>
-      <w:sz w:val="24"/>
-      <w:szCs w:val="32"/>
-    </w:rPr>
-  </w:style>
-  <w:style w:type="paragraph" w:styleId="berschrift2">
-    <w:name w:val="heading 2"/>
-    <w:basedOn w:val="Standard"/>
-    <w:next w:val="Standard"/>
-    <w:qFormat/>
-    <w:rsid w:val="005D07BD"/>
-    <w:pPr>
-      <w:keepNext/>
-      <w:numPr>
-        <w:ilvl w:val="1"/>
-        <w:numId w:val="1"/>
-      </w:numPr>
-      <w:outlineLvl w:val="1"/>
-    </w:pPr>
-    <w:rPr>
-      <w:rFonts w:cs="Arial"/>
-      <w:b/>
-      <w:bCs/>
-      <w:iCs/>
-      <w:kern w:val="1"/>
-      <w:sz w:val="22"/>
-      <w:szCs w:val="28"/>
-    </w:rPr>
-  </w:style>
-  <w:style w:type="paragraph" w:styleId="berschrift3">
-    <w:name w:val="heading 3"/>
-    <w:basedOn w:val="Standard"/>
-    <w:next w:val="Standard"/>
-    <w:qFormat/>
-    <w:pPr>
-      <w:keepNext/>
-      <w:numPr>
-        <w:ilvl w:val="2"/>
-        <w:numId w:val="1"/>
-      </w:numPr>
-      <w:outlineLvl w:val="2"/>
-    </w:pPr>
-    <w:rPr>
-      <w:rFonts w:cs="Arial"/>
-      <w:bCs/>
-      <w:kern w:val="1"/>
-      <w:szCs w:val="26"/>
-    </w:rPr>
-  </w:style>
-  <w:style w:type="paragraph" w:styleId="berschrift4">
-    <w:name w:val="heading 4"/>
-    <w:basedOn w:val="Standard"/>
-    <w:next w:val="Standard"/>
-    <w:qFormat/>
-    <w:pPr>
-      <w:keepNext/>
-      <w:numPr>
-        <w:ilvl w:val="3"/>
-        <w:numId w:val="1"/>
-      </w:numPr>
-      <w:outlineLvl w:val="3"/>
-    </w:pPr>
-    <w:rPr>
-      <w:bCs/>
-      <w:kern w:val="1"/>
-      <w:szCs w:val="28"/>
-    </w:rPr>
-  </w:style>
-  <w:style w:type="paragraph" w:styleId="berschrift5">
-    <w:name w:val="heading 5"/>
-    <w:basedOn w:val="Standard"/>
-    <w:next w:val="Standard"/>
-    <w:qFormat/>
-    <w:pPr>
-      <w:keepNext/>
-      <w:numPr>
-        <w:ilvl w:val="4"/>
-        <w:numId w:val="1"/>
-      </w:numPr>
-      <w:outlineLvl w:val="4"/>
-    </w:pPr>
-    <w:rPr>
-      <w:bCs/>
-      <w:iCs/>
-      <w:kern w:val="1"/>
-      <w:szCs w:val="26"/>
-    </w:rPr>
-  </w:style>
-  <w:style w:type="paragraph" w:styleId="berschrift6">
-    <w:name w:val="heading 6"/>
-    <w:basedOn w:val="Standard"/>
-    <w:next w:val="Standard"/>
-    <w:qFormat/>
-    <w:pPr>
-      <w:keepNext/>
-      <w:numPr>
-        <w:ilvl w:val="5"/>
-        <w:numId w:val="1"/>
-      </w:numPr>
-      <w:outlineLvl w:val="5"/>
-    </w:pPr>
-    <w:rPr>
-      <w:bCs/>
-      <w:kern w:val="1"/>
-      <w:szCs w:val="22"/>
-    </w:rPr>
-  </w:style>
-  <w:style w:type="paragraph" w:styleId="berschrift7">
-    <w:name w:val="heading 7"/>
-    <w:basedOn w:val="Standard"/>
-    <w:next w:val="Standard"/>
-    <w:qFormat/>
-    <w:pPr>
-      <w:keepNext/>
-      <w:numPr>
-        <w:ilvl w:val="6"/>
-        <w:numId w:val="1"/>
-      </w:numPr>
-      <w:outlineLvl w:val="6"/>
-    </w:pPr>
-    <w:rPr>
-      <w:kern w:val="1"/>
-    </w:rPr>
-  </w:style>
-  <w:style w:type="paragraph" w:styleId="berschrift8">
-    <w:name w:val="heading 8"/>
-    <w:basedOn w:val="Standard"/>
-    <w:next w:val="Standard"/>
-    <w:qFormat/>
-    <w:pPr>
-      <w:keepNext/>
-      <w:numPr>
-        <w:ilvl w:val="7"/>
-        <w:numId w:val="1"/>
-      </w:numPr>
-      <w:outlineLvl w:val="7"/>
-    </w:pPr>
-    <w:rPr>
-      <w:iCs/>
-      <w:kern w:val="1"/>
-    </w:rPr>
-  </w:style>
-  <w:style w:type="paragraph" w:styleId="berschrift9">
-    <w:name w:val="heading 9"/>
-    <w:basedOn w:val="Standard"/>
-    <w:next w:val="Standard"/>
-    <w:qFormat/>
-    <w:pPr>
-      <w:keepNext/>
-      <w:numPr>
-        <w:ilvl w:val="8"/>
-        <w:numId w:val="1"/>
-      </w:numPr>
-      <w:outlineLvl w:val="8"/>
-    </w:pPr>
-    <w:rPr>
-      <w:rFonts w:cs="Arial"/>
-      <w:kern w:val="1"/>
-      <w:szCs w:val="22"/>
-    </w:rPr>
-  </w:style>
-  <w:style w:type="character" w:default="1" w:styleId="Absatz-Standardschriftart">
-    <w:name w:val="Default Paragraph Font"/>
-    <w:uiPriority w:val="1"/>
-    <w:semiHidden/>
-    <w:unhideWhenUsed/>
-  </w:style>
-  <w:style w:type="table" w:default="1" w:styleId="NormaleTabelle">
-    <w:name w:val="Normal Table"/>
-    <w:uiPriority w:val="99"/>
-    <w:semiHidden/>
-    <w:unhideWhenUsed/>
-    <w:tblPr>
-      <w:tblInd w:w="0" w:type="dxa"/>
       <w:tblCellMar>
         <w:top w:w="0" w:type="dxa"/>
         <w:left w:w="108" w:type="dxa"/>
@@ -6795,367 +6518,7 @@
       </w:tblCellMar>
     </w:tblPr>
   </w:style>
-  <w:style w:type="numbering" w:default="1" w:styleId="KeineListe">
-    <w:name w:val="No List"/>
-    <w:uiPriority w:val="99"/>
-    <w:semiHidden/>
-    <w:unhideWhenUsed/>
-  </w:style>
-  <w:style w:type="character" w:customStyle="1" w:styleId="Absatz-Standardschriftart1">
-    <w:name w:val="Absatz-Standardschriftart1"/>
-  </w:style>
-  <w:style w:type="character" w:styleId="Seitenzahl">
-    <w:name w:val="page number"/>
-    <w:basedOn w:val="Absatz-Standardschriftart1"/>
-  </w:style>
-  <w:style w:type="character" w:customStyle="1" w:styleId="Kommentarzeichen1">
-    <w:name w:val="Kommentarzeichen1"/>
-    <w:rPr>
-      <w:sz w:val="16"/>
-      <w:szCs w:val="16"/>
-    </w:rPr>
-  </w:style>
-  <w:style w:type="character" w:customStyle="1" w:styleId="Car">
-    <w:name w:val="Car"/>
-    <w:rPr>
-      <w:rFonts w:ascii="Arial" w:eastAsia="PMingLiU" w:hAnsi="Arial" w:cs="Arial"/>
-      <w:b/>
-      <w:bCs/>
-      <w:kern w:val="1"/>
-      <w:sz w:val="24"/>
-      <w:szCs w:val="32"/>
-      <w:lang w:val="fr-CH" w:eastAsia="ar-SA" w:bidi="ar-SA"/>
-    </w:rPr>
-  </w:style>
-  <w:style w:type="character" w:customStyle="1" w:styleId="Aufzhlungszeichen1">
-    <w:name w:val="Aufzählungszeichen1"/>
-    <w:rPr>
-      <w:rFonts w:ascii="StarSymbol" w:eastAsia="StarSymbol" w:hAnsi="StarSymbol" w:cs="StarSymbol"/>
-      <w:sz w:val="18"/>
-      <w:szCs w:val="18"/>
-    </w:rPr>
-  </w:style>
-  <w:style w:type="paragraph" w:customStyle="1" w:styleId="berschrift">
-    <w:name w:val="Überschrift"/>
-    <w:basedOn w:val="Standard"/>
-    <w:next w:val="Textkrper"/>
-    <w:pPr>
-      <w:keepNext/>
-      <w:spacing w:before="240" w:after="120"/>
-    </w:pPr>
-    <w:rPr>
-      <w:rFonts w:eastAsia="Lucida Sans Unicode" w:cs="Tahoma"/>
-      <w:sz w:val="28"/>
-      <w:szCs w:val="28"/>
-    </w:rPr>
-  </w:style>
-  <w:style w:type="paragraph" w:styleId="Textkrper">
-    <w:name w:val="Body Text"/>
-    <w:basedOn w:val="Standard"/>
-    <w:pPr>
-      <w:spacing w:after="120"/>
-    </w:pPr>
-  </w:style>
-  <w:style w:type="paragraph" w:styleId="Liste">
-    <w:name w:val="List"/>
-    <w:basedOn w:val="Textkrper"/>
-    <w:rPr>
-      <w:rFonts w:cs="Tahoma"/>
-    </w:rPr>
-  </w:style>
-  <w:style w:type="paragraph" w:customStyle="1" w:styleId="Beschriftung1">
-    <w:name w:val="Beschriftung1"/>
-    <w:basedOn w:val="Standard"/>
-    <w:pPr>
-      <w:suppressLineNumbers/>
-      <w:spacing w:before="120" w:after="120"/>
-    </w:pPr>
-    <w:rPr>
-      <w:rFonts w:cs="Tahoma"/>
-      <w:i/>
-      <w:iCs/>
-      <w:sz w:val="24"/>
-      <w:szCs w:val="24"/>
-    </w:rPr>
-  </w:style>
-  <w:style w:type="paragraph" w:customStyle="1" w:styleId="Verzeichnis">
-    <w:name w:val="Verzeichnis"/>
-    <w:basedOn w:val="Standard"/>
-    <w:pPr>
-      <w:suppressLineNumbers/>
-    </w:pPr>
-    <w:rPr>
-      <w:rFonts w:cs="Tahoma"/>
-    </w:rPr>
-  </w:style>
-  <w:style w:type="paragraph" w:customStyle="1" w:styleId="Kommentartext1">
-    <w:name w:val="Kommentartext1"/>
-    <w:basedOn w:val="Standard"/>
-    <w:next w:val="Standard"/>
-    <w:rPr>
-      <w:color w:val="000080"/>
-      <w:u w:val="dotted"/>
-    </w:rPr>
-  </w:style>
-  <w:style w:type="paragraph" w:styleId="Kopfzeile">
-    <w:name w:val="header"/>
-    <w:basedOn w:val="Standard"/>
-    <w:rPr>
-      <w:sz w:val="16"/>
-    </w:rPr>
-  </w:style>
-  <w:style w:type="paragraph" w:styleId="Titel">
-    <w:name w:val="Title"/>
-    <w:basedOn w:val="Standard"/>
-    <w:next w:val="Standard"/>
-    <w:qFormat/>
-    <w:pPr>
-      <w:keepNext/>
-    </w:pPr>
-    <w:rPr>
-      <w:rFonts w:cs="Arial"/>
-      <w:b/>
-      <w:bCs/>
-      <w:kern w:val="1"/>
-      <w:sz w:val="40"/>
-      <w:szCs w:val="32"/>
-    </w:rPr>
-  </w:style>
-  <w:style w:type="paragraph" w:styleId="Untertitel">
-    <w:name w:val="Subtitle"/>
-    <w:basedOn w:val="berschrift"/>
-    <w:next w:val="Textkrper"/>
-    <w:qFormat/>
-    <w:pPr>
-      <w:jc w:val="center"/>
-    </w:pPr>
-    <w:rPr>
-      <w:i/>
-      <w:iCs/>
-    </w:rPr>
-  </w:style>
-  <w:style w:type="paragraph" w:customStyle="1" w:styleId="CDBTitel">
-    <w:name w:val="CDB_Titel"/>
-    <w:basedOn w:val="Titel"/>
-    <w:pPr>
-      <w:keepNext w:val="0"/>
-      <w:spacing w:after="260" w:line="480" w:lineRule="exact"/>
-    </w:pPr>
-    <w:rPr>
-      <w:rFonts w:eastAsia="Times New Roman"/>
-      <w:sz w:val="42"/>
-    </w:rPr>
-  </w:style>
-  <w:style w:type="paragraph" w:customStyle="1" w:styleId="TabellenInhalt">
-    <w:name w:val="Tabellen Inhalt"/>
-    <w:basedOn w:val="Standard"/>
-    <w:pPr>
-      <w:suppressLineNumbers/>
-      <w:spacing w:before="20" w:after="20" w:line="260" w:lineRule="exact"/>
-    </w:pPr>
-    <w:rPr>
-      <w:rFonts w:eastAsia="Times New Roman"/>
-    </w:rPr>
-  </w:style>
-  <w:style w:type="paragraph" w:customStyle="1" w:styleId="Tabellenberschrift">
-    <w:name w:val="Tabellen Überschrift"/>
-    <w:basedOn w:val="TabellenInhalt"/>
-    <w:rPr>
-      <w:bCs/>
-      <w:color w:val="FFFFFF"/>
-    </w:rPr>
-  </w:style>
-  <w:style w:type="paragraph" w:styleId="Fuzeile">
-    <w:name w:val="footer"/>
-    <w:basedOn w:val="Standard"/>
-    <w:rPr>
-      <w:sz w:val="16"/>
-      <w:szCs w:val="16"/>
-    </w:rPr>
-  </w:style>
-  <w:style w:type="paragraph" w:styleId="Verzeichnis1">
-    <w:name w:val="toc 1"/>
-    <w:basedOn w:val="Standard"/>
-    <w:next w:val="Standard"/>
-    <w:uiPriority w:val="39"/>
-    <w:pPr>
-      <w:ind w:left="352" w:hanging="352"/>
-    </w:pPr>
-    <w:rPr>
-      <w:kern w:val="1"/>
-    </w:rPr>
-  </w:style>
-  <w:style w:type="paragraph" w:styleId="Verzeichnis2">
-    <w:name w:val="toc 2"/>
-    <w:basedOn w:val="Standard"/>
-    <w:next w:val="Standard"/>
-    <w:uiPriority w:val="39"/>
-    <w:pPr>
-      <w:ind w:left="516" w:hanging="516"/>
-    </w:pPr>
-    <w:rPr>
-      <w:kern w:val="1"/>
-    </w:rPr>
-  </w:style>
-  <w:style w:type="paragraph" w:styleId="Verzeichnis3">
-    <w:name w:val="toc 3"/>
-    <w:basedOn w:val="Standard"/>
-    <w:next w:val="Standard"/>
-    <w:semiHidden/>
-    <w:pPr>
-      <w:ind w:left="686" w:hanging="686"/>
-    </w:pPr>
-    <w:rPr>
-      <w:kern w:val="1"/>
-    </w:rPr>
-  </w:style>
-  <w:style w:type="paragraph" w:styleId="Verzeichnis4">
-    <w:name w:val="toc 4"/>
-    <w:basedOn w:val="Standard"/>
-    <w:next w:val="Standard"/>
-    <w:semiHidden/>
-    <w:pPr>
-      <w:ind w:left="851" w:hanging="851"/>
-    </w:pPr>
-    <w:rPr>
-      <w:kern w:val="1"/>
-    </w:rPr>
-  </w:style>
-  <w:style w:type="paragraph" w:styleId="Verzeichnis5">
-    <w:name w:val="toc 5"/>
-    <w:basedOn w:val="Standard"/>
-    <w:next w:val="Standard"/>
-    <w:semiHidden/>
-    <w:pPr>
-      <w:ind w:left="1021" w:hanging="1021"/>
-    </w:pPr>
-    <w:rPr>
-      <w:kern w:val="1"/>
-    </w:rPr>
-  </w:style>
-  <w:style w:type="paragraph" w:styleId="Verzeichnis6">
-    <w:name w:val="toc 6"/>
-    <w:basedOn w:val="Standard"/>
-    <w:next w:val="Standard"/>
-    <w:semiHidden/>
-    <w:pPr>
-      <w:ind w:left="1185" w:hanging="1185"/>
-    </w:pPr>
-    <w:rPr>
-      <w:kern w:val="1"/>
-    </w:rPr>
-  </w:style>
-  <w:style w:type="paragraph" w:styleId="Verzeichnis7">
-    <w:name w:val="toc 7"/>
-    <w:basedOn w:val="Standard"/>
-    <w:next w:val="Standard"/>
-    <w:semiHidden/>
-    <w:pPr>
-      <w:ind w:left="1349" w:hanging="1349"/>
-    </w:pPr>
-    <w:rPr>
-      <w:kern w:val="1"/>
-    </w:rPr>
-  </w:style>
-  <w:style w:type="paragraph" w:styleId="Verzeichnis8">
-    <w:name w:val="toc 8"/>
-    <w:basedOn w:val="Standard"/>
-    <w:next w:val="Standard"/>
-    <w:semiHidden/>
-    <w:pPr>
-      <w:ind w:left="1520" w:hanging="1520"/>
-    </w:pPr>
-    <w:rPr>
-      <w:kern w:val="1"/>
-    </w:rPr>
-  </w:style>
-  <w:style w:type="paragraph" w:styleId="Verzeichnis9">
-    <w:name w:val="toc 9"/>
-    <w:basedOn w:val="Standard"/>
-    <w:next w:val="Standard"/>
-    <w:semiHidden/>
-    <w:pPr>
-      <w:ind w:left="1684" w:hanging="1684"/>
-    </w:pPr>
-    <w:rPr>
-      <w:kern w:val="1"/>
-    </w:rPr>
-  </w:style>
-  <w:style w:type="paragraph" w:customStyle="1" w:styleId="Textedebulles">
-    <w:name w:val="Texte de bulles"/>
-    <w:basedOn w:val="Standard"/>
-    <w:rPr>
-      <w:rFonts w:ascii="Tahoma" w:hAnsi="Tahoma" w:cs="Tahoma"/>
-      <w:sz w:val="16"/>
-      <w:szCs w:val="16"/>
-    </w:rPr>
-  </w:style>
-  <w:style w:type="paragraph" w:customStyle="1" w:styleId="CDBuLinie">
-    <w:name w:val="CDB_uLinie"/>
-    <w:basedOn w:val="Standard"/>
-    <w:pPr>
-      <w:pBdr>
-        <w:bottom w:val="single" w:sz="4" w:space="1" w:color="000000"/>
-      </w:pBdr>
-      <w:spacing w:after="320"/>
-      <w:ind w:left="28" w:right="28"/>
-    </w:pPr>
-    <w:rPr>
-      <w:rFonts w:eastAsia="Times New Roman"/>
-      <w:sz w:val="15"/>
-      <w:szCs w:val="15"/>
-    </w:rPr>
-  </w:style>
-  <w:style w:type="paragraph" w:customStyle="1" w:styleId="Listennummer51">
-    <w:name w:val="Listennummer 51"/>
-    <w:basedOn w:val="Standard"/>
-    <w:rPr>
-      <w:rFonts w:ascii="Frutiger 45 Light" w:eastAsia="Times New Roman" w:hAnsi="Frutiger 45 Light"/>
-      <w:szCs w:val="24"/>
-      <w:lang w:val="fr-CH"/>
-    </w:rPr>
-  </w:style>
-  <w:style w:type="paragraph" w:customStyle="1" w:styleId="CDBAbsenderinformation">
-    <w:name w:val="CDB_Absenderinformation"/>
-    <w:basedOn w:val="Fuzeile"/>
-    <w:pPr>
-      <w:spacing w:line="200" w:lineRule="exact"/>
-    </w:pPr>
-    <w:rPr>
-      <w:rFonts w:eastAsia="Times New Roman"/>
-      <w:sz w:val="15"/>
-      <w:szCs w:val="15"/>
-    </w:rPr>
-  </w:style>
-  <w:style w:type="paragraph" w:customStyle="1" w:styleId="Inhaltsverzeichnis10">
-    <w:name w:val="Inhaltsverzeichnis 10"/>
-    <w:basedOn w:val="Verzeichnis"/>
-    <w:pPr>
-      <w:tabs>
-        <w:tab w:val="right" w:leader="dot" w:pos="9637"/>
-      </w:tabs>
-      <w:ind w:left="2547"/>
-    </w:pPr>
-  </w:style>
-  <w:style w:type="table" w:styleId="Tabellenraster">
-    <w:name w:val="Table Grid"/>
-    <w:basedOn w:val="NormaleTabelle"/>
-    <w:rsid w:val="009073B5"/>
-    <w:pPr>
-      <w:suppressAutoHyphens/>
-    </w:pPr>
-    <w:tblPr>
-      <w:tblBorders>
-        <w:top w:val="single" w:sz="4" w:space="0" w:color="auto"/>
-        <w:left w:val="single" w:sz="4" w:space="0" w:color="auto"/>
-        <w:bottom w:val="single" w:sz="4" w:space="0" w:color="auto"/>
-        <w:right w:val="single" w:sz="4" w:space="0" w:color="auto"/>
-        <w:insideH w:val="single" w:sz="4" w:space="0" w:color="auto"/>
-        <w:insideV w:val="single" w:sz="4" w:space="0" w:color="auto"/>
-      </w:tblBorders>
-    </w:tblPr>
-  </w:style>
-  <w:style w:type="character" w:styleId="Hyperlink">
+  <w:style w:type="character" w:styleId="Link">
     <w:name w:val="Hyperlink"/>
     <w:uiPriority w:val="99"/>
     <w:rsid w:val="00A33095"/>

--- a/docs/2_1_Konzeptbericht.docx
+++ b/docs/2_1_Konzeptbericht.docx
@@ -141,9 +141,11 @@
                 <w:color w:val="FFFFFF"/>
               </w:rPr>
             </w:pPr>
+            <w:proofErr w:type="spellStart"/>
             <w:r>
               <w:t>PyJump</w:t>
             </w:r>
+            <w:proofErr w:type="spellEnd"/>
           </w:p>
         </w:tc>
       </w:tr>
@@ -248,8 +250,13 @@
               <w:spacing w:before="40" w:after="40"/>
             </w:pPr>
             <w:r>
-              <w:t>Daniel Sterchi</w:t>
+              <w:t xml:space="preserve">Daniel </w:t>
             </w:r>
+            <w:proofErr w:type="spellStart"/>
+            <w:r>
+              <w:t>Sterchi</w:t>
+            </w:r>
+            <w:proofErr w:type="spellEnd"/>
           </w:p>
         </w:tc>
       </w:tr>
@@ -310,8 +317,13 @@
               </w:rPr>
             </w:pPr>
             <w:r>
-              <w:t>Dominik Schütz, Raphael Schwob</w:t>
+              <w:t xml:space="preserve">Dominik Schütz, Raphael </w:t>
             </w:r>
+            <w:proofErr w:type="spellStart"/>
+            <w:r>
+              <w:t>Schwob</w:t>
+            </w:r>
+            <w:proofErr w:type="spellEnd"/>
           </w:p>
         </w:tc>
       </w:tr>
@@ -365,14 +377,21 @@
               </w:rPr>
             </w:pPr>
             <w:r>
-              <w:t>Daniel Sterchi</w:t>
+              <w:t xml:space="preserve">Daniel </w:t>
             </w:r>
+            <w:proofErr w:type="spellStart"/>
             <w:r>
-              <w:t xml:space="preserve">, </w:t>
+              <w:t>Sterchi</w:t>
             </w:r>
+            <w:proofErr w:type="spellEnd"/>
             <w:r>
-              <w:t>Dominik Schütz, Raphael Schwob</w:t>
+              <w:t xml:space="preserve">, Dominik Schütz, Raphael </w:t>
             </w:r>
+            <w:proofErr w:type="spellStart"/>
+            <w:r>
+              <w:t>Schwob</w:t>
+            </w:r>
+            <w:proofErr w:type="spellEnd"/>
           </w:p>
         </w:tc>
       </w:tr>
@@ -567,8 +586,6 @@
             <w:r>
               <w:t>Dominik Schütz</w:t>
             </w:r>
-            <w:bookmarkStart w:id="0" w:name="_GoBack"/>
-            <w:bookmarkEnd w:id="0"/>
           </w:p>
         </w:tc>
       </w:tr>
@@ -2289,8 +2306,8 @@
           <w:lang w:val="fr-FR"/>
         </w:rPr>
       </w:pPr>
-      <w:bookmarkStart w:id="1" w:name="_Toc409788290"/>
-      <w:bookmarkStart w:id="2" w:name="_Toc350764388"/>
+      <w:bookmarkStart w:id="0" w:name="_Toc409788290"/>
+      <w:bookmarkStart w:id="1" w:name="_Toc350764388"/>
       <w:r>
         <w:rPr>
           <w:lang w:val="fr-FR"/>
@@ -2313,21 +2330,30 @@
         <w:spacing w:after="283"/>
         <w:ind w:left="432" w:hanging="432"/>
       </w:pPr>
-      <w:bookmarkStart w:id="3" w:name="_Toc410722963"/>
-      <w:bookmarkStart w:id="4" w:name="_Toc378079212"/>
-      <w:bookmarkStart w:id="5" w:name="_Toc286322560"/>
-      <w:bookmarkStart w:id="6" w:name="_Toc410741996"/>
+      <w:bookmarkStart w:id="2" w:name="_Toc410722963"/>
+      <w:bookmarkStart w:id="3" w:name="_Toc378079212"/>
+      <w:bookmarkStart w:id="4" w:name="_Toc286322560"/>
+      <w:bookmarkStart w:id="5" w:name="_Toc410741996"/>
+      <w:bookmarkEnd w:id="0"/>
       <w:bookmarkEnd w:id="1"/>
-      <w:bookmarkEnd w:id="2"/>
       <w:r>
         <w:lastRenderedPageBreak/>
         <w:t>Zusammenfassung</w:t>
       </w:r>
+      <w:bookmarkEnd w:id="2"/>
       <w:bookmarkEnd w:id="3"/>
       <w:bookmarkEnd w:id="4"/>
       <w:bookmarkEnd w:id="5"/>
-      <w:bookmarkEnd w:id="6"/>
-    </w:p>
+    </w:p>
+    <w:p>
+      <w:r>
+        <w:t>Die in der Initialisierungsphase gewählte Lösungsvariante wir in diesem Dokument ko</w:t>
+      </w:r>
+      <w:r>
+        <w:t>nkret beschrieben. Mit diesem Dokument soll die Lösungsvariante so detailliert beschrieben werden, dass das Produkt verlässlich geplant und realisiert werden kann.</w:t>
+      </w:r>
+    </w:p>
+    <w:p/>
     <w:p>
       <w:pPr>
         <w:rPr>
@@ -2358,17 +2384,17 @@
         <w:spacing w:after="283"/>
         <w:ind w:left="432" w:hanging="432"/>
       </w:pPr>
-      <w:bookmarkStart w:id="7" w:name="_Toc410722964"/>
-      <w:bookmarkStart w:id="8" w:name="_Toc378079213"/>
-      <w:bookmarkStart w:id="9" w:name="_Toc286322561"/>
-      <w:bookmarkStart w:id="10" w:name="_Toc410741997"/>
+      <w:bookmarkStart w:id="6" w:name="_Toc410722964"/>
+      <w:bookmarkStart w:id="7" w:name="_Toc378079213"/>
+      <w:bookmarkStart w:id="8" w:name="_Toc286322561"/>
+      <w:bookmarkStart w:id="9" w:name="_Toc410741997"/>
       <w:r>
         <w:t>Systemanforderungen</w:t>
       </w:r>
+      <w:bookmarkEnd w:id="6"/>
       <w:bookmarkEnd w:id="7"/>
       <w:bookmarkEnd w:id="8"/>
       <w:bookmarkEnd w:id="9"/>
-      <w:bookmarkEnd w:id="10"/>
     </w:p>
     <w:p>
       <w:pPr>
@@ -2383,18 +2409,368 @@
         </w:tabs>
         <w:ind w:left="576" w:hanging="576"/>
       </w:pPr>
-      <w:bookmarkStart w:id="11" w:name="_Toc410722965"/>
-      <w:bookmarkStart w:id="12" w:name="_Toc378079214"/>
-      <w:bookmarkStart w:id="13" w:name="_Toc217802589"/>
-      <w:bookmarkStart w:id="14" w:name="_Toc410741998"/>
+      <w:bookmarkStart w:id="10" w:name="_Toc410722965"/>
+      <w:bookmarkStart w:id="11" w:name="_Toc378079214"/>
+      <w:bookmarkStart w:id="12" w:name="_Toc217802589"/>
+      <w:bookmarkStart w:id="13" w:name="_Toc410741998"/>
       <w:r>
         <w:t>Anforderungen an die Funktionalität</w:t>
       </w:r>
+      <w:bookmarkEnd w:id="10"/>
       <w:bookmarkEnd w:id="11"/>
       <w:bookmarkEnd w:id="12"/>
       <w:bookmarkEnd w:id="13"/>
-      <w:bookmarkEnd w:id="14"/>
-    </w:p>
+    </w:p>
+    <w:p/>
+    <w:tbl>
+      <w:tblPr>
+        <w:tblW w:w="8925" w:type="dxa"/>
+        <w:tblInd w:w="104" w:type="dxa"/>
+        <w:tblBorders>
+          <w:top w:val="single" w:sz="4" w:space="0" w:color="FFFFFF"/>
+          <w:left w:val="single" w:sz="4" w:space="0" w:color="FFFFFF"/>
+          <w:bottom w:val="single" w:sz="4" w:space="0" w:color="FFFFFF"/>
+          <w:insideH w:val="single" w:sz="4" w:space="0" w:color="FFFFFF"/>
+        </w:tblBorders>
+        <w:tblCellMar>
+          <w:top w:w="17" w:type="dxa"/>
+          <w:left w:w="98" w:type="dxa"/>
+          <w:bottom w:w="17" w:type="dxa"/>
+        </w:tblCellMar>
+        <w:tblLook w:val="0000" w:firstRow="0" w:lastRow="0" w:firstColumn="0" w:lastColumn="0" w:noHBand="0" w:noVBand="0"/>
+      </w:tblPr>
+      <w:tblGrid>
+        <w:gridCol w:w="1560"/>
+        <w:gridCol w:w="7365"/>
+      </w:tblGrid>
+      <w:tr>
+        <w:tc>
+          <w:tcPr>
+            <w:tcW w:w="1560" w:type="dxa"/>
+            <w:tcBorders>
+              <w:top w:val="single" w:sz="4" w:space="0" w:color="FFFFFF"/>
+              <w:left w:val="single" w:sz="4" w:space="0" w:color="FFFFFF"/>
+              <w:bottom w:val="single" w:sz="4" w:space="0" w:color="FFFFFF"/>
+            </w:tcBorders>
+            <w:shd w:val="clear" w:color="auto" w:fill="333399"/>
+            <w:tcMar>
+              <w:left w:w="98" w:type="dxa"/>
+            </w:tcMar>
+          </w:tcPr>
+          <w:p>
+            <w:pPr>
+              <w:pStyle w:val="Tabellenberschrift"/>
+              <w:snapToGrid w:val="0"/>
+            </w:pPr>
+            <w:r>
+              <w:t>Anforderung</w:t>
+            </w:r>
+          </w:p>
+        </w:tc>
+        <w:tc>
+          <w:tcPr>
+            <w:tcW w:w="7365" w:type="dxa"/>
+            <w:tcBorders>
+              <w:top w:val="single" w:sz="4" w:space="0" w:color="FFFFFF"/>
+              <w:left w:val="single" w:sz="4" w:space="0" w:color="FFFFFF"/>
+              <w:bottom w:val="single" w:sz="4" w:space="0" w:color="FFFFFF"/>
+            </w:tcBorders>
+            <w:shd w:val="clear" w:color="auto" w:fill="333399"/>
+            <w:tcMar>
+              <w:left w:w="98" w:type="dxa"/>
+            </w:tcMar>
+          </w:tcPr>
+          <w:p>
+            <w:pPr>
+              <w:pStyle w:val="Tabellenberschrift"/>
+              <w:snapToGrid w:val="0"/>
+            </w:pPr>
+            <w:r>
+              <w:t>Beschreibung</w:t>
+            </w:r>
+          </w:p>
+        </w:tc>
+      </w:tr>
+      <w:tr>
+        <w:tc>
+          <w:tcPr>
+            <w:tcW w:w="1560" w:type="dxa"/>
+            <w:tcBorders>
+              <w:top w:val="single" w:sz="4" w:space="0" w:color="FFFFFF"/>
+              <w:left w:val="single" w:sz="4" w:space="0" w:color="FFFFFF"/>
+              <w:bottom w:val="single" w:sz="4" w:space="0" w:color="FFFFFF"/>
+            </w:tcBorders>
+            <w:shd w:val="clear" w:color="auto" w:fill="D9D9D9"/>
+            <w:tcMar>
+              <w:left w:w="98" w:type="dxa"/>
+            </w:tcMar>
+          </w:tcPr>
+          <w:p>
+            <w:pPr>
+              <w:pStyle w:val="TabellenInhalt"/>
+              <w:snapToGrid w:val="0"/>
+            </w:pPr>
+            <w:r>
+              <w:t>A1</w:t>
+            </w:r>
+          </w:p>
+        </w:tc>
+        <w:tc>
+          <w:tcPr>
+            <w:tcW w:w="7365" w:type="dxa"/>
+            <w:tcBorders>
+              <w:top w:val="single" w:sz="4" w:space="0" w:color="FFFFFF"/>
+              <w:left w:val="single" w:sz="4" w:space="0" w:color="FFFFFF"/>
+              <w:bottom w:val="single" w:sz="4" w:space="0" w:color="FFFFFF"/>
+            </w:tcBorders>
+            <w:shd w:val="clear" w:color="auto" w:fill="D9D9D9"/>
+            <w:tcMar>
+              <w:left w:w="98" w:type="dxa"/>
+            </w:tcMar>
+          </w:tcPr>
+          <w:p>
+            <w:pPr>
+              <w:pStyle w:val="TabellenInhalt"/>
+              <w:snapToGrid w:val="0"/>
+            </w:pPr>
+            <w:r>
+              <w:t>Das Spiel darf keine Malware enthalten.</w:t>
+            </w:r>
+          </w:p>
+        </w:tc>
+      </w:tr>
+      <w:tr>
+        <w:tc>
+          <w:tcPr>
+            <w:tcW w:w="1560" w:type="dxa"/>
+            <w:tcBorders>
+              <w:top w:val="single" w:sz="4" w:space="0" w:color="FFFFFF"/>
+              <w:left w:val="single" w:sz="4" w:space="0" w:color="FFFFFF"/>
+              <w:bottom w:val="single" w:sz="4" w:space="0" w:color="FFFFFF"/>
+            </w:tcBorders>
+            <w:shd w:val="clear" w:color="auto" w:fill="D9D9D9"/>
+            <w:tcMar>
+              <w:left w:w="98" w:type="dxa"/>
+            </w:tcMar>
+          </w:tcPr>
+          <w:p>
+            <w:pPr>
+              <w:pStyle w:val="TabellenInhalt"/>
+              <w:snapToGrid w:val="0"/>
+            </w:pPr>
+            <w:r>
+              <w:t>A2</w:t>
+            </w:r>
+          </w:p>
+        </w:tc>
+        <w:tc>
+          <w:tcPr>
+            <w:tcW w:w="7365" w:type="dxa"/>
+            <w:tcBorders>
+              <w:top w:val="single" w:sz="4" w:space="0" w:color="FFFFFF"/>
+              <w:left w:val="single" w:sz="4" w:space="0" w:color="FFFFFF"/>
+              <w:bottom w:val="single" w:sz="4" w:space="0" w:color="FFFFFF"/>
+            </w:tcBorders>
+            <w:shd w:val="clear" w:color="auto" w:fill="D9D9D9"/>
+            <w:tcMar>
+              <w:left w:w="98" w:type="dxa"/>
+            </w:tcMar>
+          </w:tcPr>
+          <w:p>
+            <w:pPr>
+              <w:pStyle w:val="TabellenInhalt"/>
+              <w:snapToGrid w:val="0"/>
+            </w:pPr>
+            <w:r>
+              <w:t>Das Spiel muss offline gespielt werden können.</w:t>
+            </w:r>
+          </w:p>
+        </w:tc>
+      </w:tr>
+      <w:tr>
+        <w:tc>
+          <w:tcPr>
+            <w:tcW w:w="1560" w:type="dxa"/>
+            <w:tcBorders>
+              <w:left w:val="single" w:sz="4" w:space="0" w:color="FFFFFF"/>
+              <w:bottom w:val="single" w:sz="4" w:space="0" w:color="FFFFFF"/>
+            </w:tcBorders>
+            <w:shd w:val="clear" w:color="auto" w:fill="D9D9D9"/>
+            <w:tcMar>
+              <w:left w:w="98" w:type="dxa"/>
+            </w:tcMar>
+          </w:tcPr>
+          <w:p>
+            <w:pPr>
+              <w:pStyle w:val="TabellenInhalt"/>
+              <w:snapToGrid w:val="0"/>
+            </w:pPr>
+            <w:r>
+              <w:t>A3</w:t>
+            </w:r>
+          </w:p>
+        </w:tc>
+        <w:tc>
+          <w:tcPr>
+            <w:tcW w:w="7365" w:type="dxa"/>
+            <w:tcBorders>
+              <w:left w:val="single" w:sz="4" w:space="0" w:color="FFFFFF"/>
+              <w:bottom w:val="single" w:sz="4" w:space="0" w:color="FFFFFF"/>
+            </w:tcBorders>
+            <w:shd w:val="clear" w:color="auto" w:fill="D9D9D9"/>
+            <w:tcMar>
+              <w:left w:w="98" w:type="dxa"/>
+            </w:tcMar>
+          </w:tcPr>
+          <w:p>
+            <w:pPr>
+              <w:pStyle w:val="TabellenInhalt"/>
+              <w:snapToGrid w:val="0"/>
+            </w:pPr>
+            <w:r>
+              <w:t>Das Spiel muss ohne zusätzlich installierte Software lauffähig sein.</w:t>
+            </w:r>
+          </w:p>
+        </w:tc>
+      </w:tr>
+      <w:tr>
+        <w:tc>
+          <w:tcPr>
+            <w:tcW w:w="1560" w:type="dxa"/>
+            <w:tcBorders>
+              <w:left w:val="single" w:sz="4" w:space="0" w:color="FFFFFF"/>
+            </w:tcBorders>
+            <w:shd w:val="clear" w:color="auto" w:fill="D9D9D9"/>
+            <w:tcMar>
+              <w:left w:w="98" w:type="dxa"/>
+            </w:tcMar>
+          </w:tcPr>
+          <w:p>
+            <w:pPr>
+              <w:pStyle w:val="TabellenInhalt"/>
+              <w:snapToGrid w:val="0"/>
+            </w:pPr>
+            <w:r>
+              <w:t>A4</w:t>
+            </w:r>
+          </w:p>
+        </w:tc>
+        <w:tc>
+          <w:tcPr>
+            <w:tcW w:w="7365" w:type="dxa"/>
+            <w:tcBorders>
+              <w:left w:val="single" w:sz="4" w:space="0" w:color="FFFFFF"/>
+            </w:tcBorders>
+            <w:shd w:val="clear" w:color="auto" w:fill="D9D9D9"/>
+            <w:tcMar>
+              <w:left w:w="98" w:type="dxa"/>
+            </w:tcMar>
+          </w:tcPr>
+          <w:p>
+            <w:pPr>
+              <w:pStyle w:val="TabellenInhalt"/>
+              <w:snapToGrid w:val="0"/>
+            </w:pPr>
+            <w:r>
+              <w:t>Das Spiel darf an keine Höchstpunktzahl gebunden sein.</w:t>
+            </w:r>
+          </w:p>
+        </w:tc>
+      </w:tr>
+      <w:tr>
+        <w:tc>
+          <w:tcPr>
+            <w:tcW w:w="1560" w:type="dxa"/>
+            <w:tcBorders>
+              <w:left w:val="single" w:sz="4" w:space="0" w:color="FFFFFF"/>
+            </w:tcBorders>
+            <w:shd w:val="clear" w:color="auto" w:fill="D9D9D9"/>
+            <w:tcMar>
+              <w:left w:w="98" w:type="dxa"/>
+            </w:tcMar>
+          </w:tcPr>
+          <w:p>
+            <w:pPr>
+              <w:pStyle w:val="TabellenInhalt"/>
+              <w:snapToGrid w:val="0"/>
+            </w:pPr>
+            <w:r>
+              <w:t>A5</w:t>
+            </w:r>
+          </w:p>
+        </w:tc>
+        <w:tc>
+          <w:tcPr>
+            <w:tcW w:w="7365" w:type="dxa"/>
+            <w:tcBorders>
+              <w:left w:val="single" w:sz="4" w:space="0" w:color="FFFFFF"/>
+            </w:tcBorders>
+            <w:shd w:val="clear" w:color="auto" w:fill="D9D9D9"/>
+            <w:tcMar>
+              <w:left w:w="98" w:type="dxa"/>
+            </w:tcMar>
+          </w:tcPr>
+          <w:p>
+            <w:pPr>
+              <w:pStyle w:val="TabellenInhalt"/>
+              <w:snapToGrid w:val="0"/>
+            </w:pPr>
+            <w:r>
+              <w:t>Der Punktestand muss laufend aktualisiert werden.</w:t>
+            </w:r>
+          </w:p>
+        </w:tc>
+        <w:bookmarkStart w:id="14" w:name="_GoBack"/>
+        <w:bookmarkEnd w:id="14"/>
+      </w:tr>
+      <w:tr>
+        <w:tc>
+          <w:tcPr>
+            <w:tcW w:w="1560" w:type="dxa"/>
+            <w:tcBorders>
+              <w:left w:val="single" w:sz="4" w:space="0" w:color="FFFFFF"/>
+              <w:bottom w:val="single" w:sz="4" w:space="0" w:color="FFFFFF"/>
+            </w:tcBorders>
+            <w:shd w:val="clear" w:color="auto" w:fill="D9D9D9"/>
+            <w:tcMar>
+              <w:left w:w="98" w:type="dxa"/>
+            </w:tcMar>
+          </w:tcPr>
+          <w:p>
+            <w:pPr>
+              <w:pStyle w:val="TabellenInhalt"/>
+              <w:snapToGrid w:val="0"/>
+            </w:pPr>
+            <w:r>
+              <w:t>A6</w:t>
+            </w:r>
+          </w:p>
+        </w:tc>
+        <w:tc>
+          <w:tcPr>
+            <w:tcW w:w="7365" w:type="dxa"/>
+            <w:tcBorders>
+              <w:left w:val="single" w:sz="4" w:space="0" w:color="FFFFFF"/>
+              <w:bottom w:val="single" w:sz="4" w:space="0" w:color="FFFFFF"/>
+            </w:tcBorders>
+            <w:shd w:val="clear" w:color="auto" w:fill="D9D9D9"/>
+            <w:tcMar>
+              <w:left w:w="98" w:type="dxa"/>
+            </w:tcMar>
+          </w:tcPr>
+          <w:p>
+            <w:pPr>
+              <w:pStyle w:val="TabellenInhalt"/>
+              <w:snapToGrid w:val="0"/>
+            </w:pPr>
+            <w:r>
+              <w:t>Das Spiel muss werbefrei sein.</w:t>
+            </w:r>
+          </w:p>
+        </w:tc>
+      </w:tr>
+    </w:tbl>
+    <w:p/>
     <w:p/>
     <w:p>
       <w:pPr>
@@ -2659,6 +3035,7 @@
         <w:rPr>
           <w:color w:val="B2A1C7" w:themeColor="accent4" w:themeTint="99"/>
         </w:rPr>
+        <w:lastRenderedPageBreak/>
         <w:t xml:space="preserve">Grafische oder tabellarische Darstellung des Aufbaus </w:t>
       </w:r>
       <w:r>
@@ -2861,7 +3238,6 @@
       </w:pPr>
       <w:bookmarkStart w:id="31" w:name="_Toc410742003"/>
       <w:r>
-        <w:lastRenderedPageBreak/>
         <w:t>Testkonzept</w:t>
       </w:r>
       <w:bookmarkEnd w:id="31"/>
@@ -2889,7 +3265,35 @@
         <w:rPr>
           <w:color w:val="B2A1C7" w:themeColor="accent4" w:themeTint="99"/>
         </w:rPr>
-        <w:t>Überlegen Sie sich eine Teststrategie (z.B. Testen aufgrund der einzelnen Anforderungen / Testen jedes Moduls und jeder Schnittstelle / Testen anhand von Use Cases u.s.w.).</w:t>
+        <w:t xml:space="preserve">Überlegen Sie sich eine Teststrategie (z.B. Testen aufgrund der einzelnen Anforderungen / Testen jedes Moduls und jeder Schnittstelle / Testen anhand von </w:t>
+      </w:r>
+      <w:proofErr w:type="spellStart"/>
+      <w:r>
+        <w:rPr>
+          <w:color w:val="B2A1C7" w:themeColor="accent4" w:themeTint="99"/>
+        </w:rPr>
+        <w:t>Use</w:t>
+      </w:r>
+      <w:proofErr w:type="spellEnd"/>
+      <w:r>
+        <w:rPr>
+          <w:color w:val="B2A1C7" w:themeColor="accent4" w:themeTint="99"/>
+        </w:rPr>
+        <w:t xml:space="preserve"> Cases </w:t>
+      </w:r>
+      <w:proofErr w:type="spellStart"/>
+      <w:r>
+        <w:rPr>
+          <w:color w:val="B2A1C7" w:themeColor="accent4" w:themeTint="99"/>
+        </w:rPr>
+        <w:t>u.s.w</w:t>
+      </w:r>
+      <w:proofErr w:type="spellEnd"/>
+      <w:r>
+        <w:rPr>
+          <w:color w:val="B2A1C7" w:themeColor="accent4" w:themeTint="99"/>
+        </w:rPr>
+        <w:t>.).</w:t>
       </w:r>
     </w:p>
     <w:p>
@@ -3281,7 +3685,7 @@
               <w:sz w:val="20"/>
               <w:szCs w:val="20"/>
             </w:rPr>
-            <w:t>Speicherdatum: ##.##.##</w:t>
+            <w:t>Speicherdatum: 08.03.16</w:t>
           </w:r>
         </w:p>
       </w:tc>
@@ -3333,7 +3737,7 @@
               <w:sz w:val="20"/>
               <w:szCs w:val="20"/>
             </w:rPr>
-            <w:t>1</w:t>
+            <w:t>3</w:t>
           </w:r>
           <w:r>
             <w:rPr>
@@ -3484,27 +3888,14 @@
           <w:r>
             <w:t xml:space="preserve"> von </w:t>
           </w:r>
-          <w:r>
-            <w:fldChar w:fldCharType="begin"/>
-          </w:r>
-          <w:r>
-            <w:instrText xml:space="preserve"> NUMPAGES   \* MERGEFORMAT </w:instrText>
-          </w:r>
-          <w:r>
-            <w:fldChar w:fldCharType="separate"/>
-          </w:r>
-          <w:r>
-            <w:rPr>
-              <w:noProof/>
-            </w:rPr>
-            <w:t>3</w:t>
-          </w:r>
-          <w:r>
-            <w:rPr>
-              <w:noProof/>
-            </w:rPr>
-            <w:fldChar w:fldCharType="end"/>
-          </w:r>
+          <w:fldSimple w:instr=" NUMPAGES   \* MERGEFORMAT ">
+            <w:r>
+              <w:rPr>
+                <w:noProof/>
+              </w:rPr>
+              <w:t>3</w:t>
+            </w:r>
+          </w:fldSimple>
         </w:p>
       </w:tc>
     </w:tr>
@@ -3630,9 +4021,11 @@
             <w:pStyle w:val="Kopfzeile"/>
             <w:jc w:val="right"/>
           </w:pPr>
+          <w:proofErr w:type="spellStart"/>
           <w:r>
-            <w:t>&lt;Projektname&gt;</w:t>
+            <w:t>PyJump</w:t>
           </w:r>
+          <w:proofErr w:type="spellEnd"/>
         </w:p>
         <w:p>
           <w:pPr>
@@ -6305,6 +6698,7 @@
   <w:style w:type="paragraph" w:customStyle="1" w:styleId="TabellenInhalt">
     <w:name w:val="Tabellen Inhalt"/>
     <w:basedOn w:val="Standard"/>
+    <w:qFormat/>
     <w:pPr>
       <w:suppressLineNumbers/>
       <w:spacing w:before="20" w:after="20" w:line="260" w:lineRule="exact"/>
@@ -6316,6 +6710,7 @@
   <w:style w:type="paragraph" w:customStyle="1" w:styleId="Tabellenberschrift">
     <w:name w:val="Tabellen Überschrift"/>
     <w:basedOn w:val="TabellenInhalt"/>
+    <w:qFormat/>
     <w:rPr>
       <w:bCs/>
       <w:color w:val="FFFFFF"/>

--- a/docs/2_1_Konzeptbericht.docx
+++ b/docs/2_1_Konzeptbericht.docx
@@ -2350,24 +2350,81 @@
         <w:t>Die in der Initialisierungsphase gewählte Lösungsvariante wir in diesem Dokument ko</w:t>
       </w:r>
       <w:r>
-        <w:t>nkret beschrieben. Mit diesem Dokument soll die Lösungsvariante so detailliert beschrieben werden, dass das Produkt verlässlich geplant und realisiert werden kann.</w:t>
+        <w:t>nkret</w:t>
+      </w:r>
+      <w:r>
+        <w:t>isiert</w:t>
+      </w:r>
+      <w:r>
+        <w:t xml:space="preserve">. </w:t>
+      </w:r>
+      <w:r>
+        <w:t>D</w:t>
+      </w:r>
+      <w:r>
+        <w:t xml:space="preserve">ie Lösungsvariante </w:t>
+      </w:r>
+      <w:r>
+        <w:t xml:space="preserve">soll </w:t>
+      </w:r>
+      <w:r>
+        <w:t>so detailliert beschrieben werden, dass das Produkt verlässlich geplant und realisiert werden kann.</w:t>
       </w:r>
     </w:p>
     <w:p/>
     <w:p>
-      <w:pPr>
-        <w:rPr>
-          <w:color w:val="4F81BD"/>
-        </w:rPr>
-      </w:pPr>
-      <w:r>
-        <w:rPr>
-          <w:color w:val="B2A1C7" w:themeColor="accent4" w:themeTint="99"/>
-        </w:rPr>
-        <w:t>Geben Sie hier eine kurze Zusammenfassung des Inhalts dieses Dokumentes. Wozu dient das Dokument (Zweck) und welche Informationen enthält es?</w:t>
+      <w:r>
+        <w:t xml:space="preserve">In diesem Dokument werden die Anforderungen an Funktionalität, Informationssicherheit und Datenschutz festgehalten. Zudem wird die Systemarchitektur erläutert. Diese beinhaltet </w:t>
+      </w:r>
+      <w:r>
+        <w:t xml:space="preserve">unter anderem </w:t>
+      </w:r>
+      <w:r>
+        <w:t xml:space="preserve">eine Übersicht über die Module, welche für diese Lösungsvariante benötigt werden und über die benötigten Schnittstellen, die zwischen den </w:t>
+      </w:r>
+      <w:r>
+        <w:t xml:space="preserve">einzelnen </w:t>
+      </w:r>
+      <w:r>
+        <w:t>Modulen</w:t>
+      </w:r>
+      <w:r>
+        <w:t xml:space="preserve"> (intern)</w:t>
+      </w:r>
+      <w:r>
+        <w:t xml:space="preserve"> und zwischen System und </w:t>
+      </w:r>
+      <w:r>
+        <w:t>Aussenwelt</w:t>
+      </w:r>
+      <w:r>
+        <w:t xml:space="preserve"> (extern)</w:t>
+      </w:r>
+      <w:r>
+        <w:t xml:space="preserve"> zum Einsatz kommen.</w:t>
+      </w:r>
+      <w:r>
+        <w:t xml:space="preserve"> Des weiteren wir in diesem Dokument ein Testkonzept erarbeitet, welches sicherstellt, dass unser Produkt </w:t>
+      </w:r>
+      <w:r>
+        <w:t>nach der Realisierungsphase ausgiebig getestet wird.</w:t>
       </w:r>
     </w:p>
     <w:p/>
+    <w:p>
+      <w:r>
+        <w:t xml:space="preserve">Am Ende dieses Dokuments wird auf die Weiterführung der Projektplanung eingegangen. </w:t>
+      </w:r>
+      <w:r>
+        <w:t>Es wird der aktuelle Stand des Projekts analysiert und die Risikoanalyse wird aktualisiert.</w:t>
+      </w:r>
+      <w:r>
+        <w:t xml:space="preserve"> Zum Schluss wird die </w:t>
+      </w:r>
+      <w:r>
+        <w:t>aktualisierte und detaillierte Planung der Realisierungsphase aufgezeigt.</w:t>
+      </w:r>
+    </w:p>
     <w:p/>
     <w:p>
       <w:pPr>
@@ -2440,13 +2497,13 @@
         <w:tblLook w:val="0000" w:firstRow="0" w:lastRow="0" w:firstColumn="0" w:lastColumn="0" w:noHBand="0" w:noVBand="0"/>
       </w:tblPr>
       <w:tblGrid>
-        <w:gridCol w:w="1560"/>
-        <w:gridCol w:w="7365"/>
+        <w:gridCol w:w="1607"/>
+        <w:gridCol w:w="7318"/>
       </w:tblGrid>
       <w:tr>
         <w:tc>
           <w:tcPr>
-            <w:tcW w:w="1560" w:type="dxa"/>
+            <w:tcW w:w="1607" w:type="dxa"/>
             <w:tcBorders>
               <w:top w:val="single" w:sz="4" w:space="0" w:color="FFFFFF"/>
               <w:left w:val="single" w:sz="4" w:space="0" w:color="FFFFFF"/>
@@ -2463,13 +2520,16 @@
               <w:snapToGrid w:val="0"/>
             </w:pPr>
             <w:r>
-              <w:t>Anforderung</w:t>
+              <w:t>Teila</w:t>
+            </w:r>
+            <w:r>
+              <w:t>nforderung</w:t>
             </w:r>
           </w:p>
         </w:tc>
         <w:tc>
           <w:tcPr>
-            <w:tcW w:w="7365" w:type="dxa"/>
+            <w:tcW w:w="7318" w:type="dxa"/>
             <w:tcBorders>
               <w:top w:val="single" w:sz="4" w:space="0" w:color="FFFFFF"/>
               <w:left w:val="single" w:sz="4" w:space="0" w:color="FFFFFF"/>
@@ -2494,7 +2554,7 @@
       <w:tr>
         <w:tc>
           <w:tcPr>
-            <w:tcW w:w="1560" w:type="dxa"/>
+            <w:tcW w:w="1607" w:type="dxa"/>
             <w:tcBorders>
               <w:top w:val="single" w:sz="4" w:space="0" w:color="FFFFFF"/>
               <w:left w:val="single" w:sz="4" w:space="0" w:color="FFFFFF"/>
@@ -2513,11 +2573,14 @@
             <w:r>
               <w:t>A1</w:t>
             </w:r>
+            <w:r>
+              <w:t>.1</w:t>
+            </w:r>
           </w:p>
         </w:tc>
         <w:tc>
           <w:tcPr>
-            <w:tcW w:w="7365" w:type="dxa"/>
+            <w:tcW w:w="7318" w:type="dxa"/>
             <w:tcBorders>
               <w:top w:val="single" w:sz="4" w:space="0" w:color="FFFFFF"/>
               <w:left w:val="single" w:sz="4" w:space="0" w:color="FFFFFF"/>
@@ -2536,13 +2599,75 @@
             <w:r>
               <w:t>Das Spiel darf keine Malware enthalten.</w:t>
             </w:r>
+            <w:r>
+              <w:t xml:space="preserve"> Dazu zählen insbesondere Würmer, Viren, Trojaner</w:t>
+            </w:r>
+            <w:r>
+              <w:t xml:space="preserve">, Spyware und </w:t>
+            </w:r>
+            <w:proofErr w:type="spellStart"/>
+            <w:r>
+              <w:t>Ransomware</w:t>
+            </w:r>
+            <w:proofErr w:type="spellEnd"/>
+            <w:r>
+              <w:t>.</w:t>
+            </w:r>
           </w:p>
         </w:tc>
       </w:tr>
       <w:tr>
         <w:tc>
           <w:tcPr>
-            <w:tcW w:w="1560" w:type="dxa"/>
+            <w:tcW w:w="1607" w:type="dxa"/>
+            <w:tcBorders>
+              <w:top w:val="single" w:sz="4" w:space="0" w:color="FFFFFF"/>
+              <w:left w:val="single" w:sz="4" w:space="0" w:color="FFFFFF"/>
+              <w:bottom w:val="single" w:sz="4" w:space="0" w:color="FFFFFF"/>
+            </w:tcBorders>
+            <w:shd w:val="clear" w:color="auto" w:fill="D9D9D9"/>
+            <w:tcMar>
+              <w:left w:w="98" w:type="dxa"/>
+            </w:tcMar>
+          </w:tcPr>
+          <w:p>
+            <w:pPr>
+              <w:pStyle w:val="TabellenInhalt"/>
+              <w:snapToGrid w:val="0"/>
+            </w:pPr>
+            <w:r>
+              <w:t>A1.2</w:t>
+            </w:r>
+          </w:p>
+        </w:tc>
+        <w:tc>
+          <w:tcPr>
+            <w:tcW w:w="7318" w:type="dxa"/>
+            <w:tcBorders>
+              <w:top w:val="single" w:sz="4" w:space="0" w:color="FFFFFF"/>
+              <w:left w:val="single" w:sz="4" w:space="0" w:color="FFFFFF"/>
+              <w:bottom w:val="single" w:sz="4" w:space="0" w:color="FFFFFF"/>
+            </w:tcBorders>
+            <w:shd w:val="clear" w:color="auto" w:fill="D9D9D9"/>
+            <w:tcMar>
+              <w:left w:w="98" w:type="dxa"/>
+            </w:tcMar>
+          </w:tcPr>
+          <w:p>
+            <w:pPr>
+              <w:pStyle w:val="TabellenInhalt"/>
+              <w:snapToGrid w:val="0"/>
+            </w:pPr>
+            <w:r>
+              <w:t>Das Spiel muss aus einer vertrauenswürdigen Quelle stammen.</w:t>
+            </w:r>
+          </w:p>
+        </w:tc>
+      </w:tr>
+      <w:tr>
+        <w:tc>
+          <w:tcPr>
+            <w:tcW w:w="1607" w:type="dxa"/>
             <w:tcBorders>
               <w:top w:val="single" w:sz="4" w:space="0" w:color="FFFFFF"/>
               <w:left w:val="single" w:sz="4" w:space="0" w:color="FFFFFF"/>
@@ -2565,7 +2690,7 @@
         </w:tc>
         <w:tc>
           <w:tcPr>
-            <w:tcW w:w="7365" w:type="dxa"/>
+            <w:tcW w:w="7318" w:type="dxa"/>
             <w:tcBorders>
               <w:top w:val="single" w:sz="4" w:space="0" w:color="FFFFFF"/>
               <w:left w:val="single" w:sz="4" w:space="0" w:color="FFFFFF"/>
@@ -2584,13 +2709,16 @@
             <w:r>
               <w:t>Das Spiel muss offline gespielt werden können.</w:t>
             </w:r>
+            <w:r>
+              <w:t xml:space="preserve"> Damit wird gemeint, dass das Spiel eine Verbindung zum Internet oder zu einem anderen Netzwerk nicht benötigt.</w:t>
+            </w:r>
           </w:p>
         </w:tc>
       </w:tr>
       <w:tr>
         <w:tc>
           <w:tcPr>
-            <w:tcW w:w="1560" w:type="dxa"/>
+            <w:tcW w:w="1607" w:type="dxa"/>
             <w:tcBorders>
               <w:left w:val="single" w:sz="4" w:space="0" w:color="FFFFFF"/>
               <w:bottom w:val="single" w:sz="4" w:space="0" w:color="FFFFFF"/>
@@ -2612,7 +2740,7 @@
         </w:tc>
         <w:tc>
           <w:tcPr>
-            <w:tcW w:w="7365" w:type="dxa"/>
+            <w:tcW w:w="7318" w:type="dxa"/>
             <w:tcBorders>
               <w:left w:val="single" w:sz="4" w:space="0" w:color="FFFFFF"/>
               <w:bottom w:val="single" w:sz="4" w:space="0" w:color="FFFFFF"/>
@@ -2630,13 +2758,24 @@
             <w:r>
               <w:t>Das Spiel muss ohne zusätzlich installierte Software lauffähig sein.</w:t>
             </w:r>
+            <w:r>
+              <w:t xml:space="preserve"> Sprich es </w:t>
+            </w:r>
+            <w:r>
+              <w:t>darf</w:t>
+            </w:r>
+            <w:r>
+              <w:t xml:space="preserve"> keine Laufzeitumgebung zusätzlich installiert werden.</w:t>
+            </w:r>
+            <w:bookmarkStart w:id="14" w:name="_GoBack"/>
+            <w:bookmarkEnd w:id="14"/>
           </w:p>
         </w:tc>
       </w:tr>
       <w:tr>
         <w:tc>
           <w:tcPr>
-            <w:tcW w:w="1560" w:type="dxa"/>
+            <w:tcW w:w="1607" w:type="dxa"/>
             <w:tcBorders>
               <w:left w:val="single" w:sz="4" w:space="0" w:color="FFFFFF"/>
             </w:tcBorders>
@@ -2653,11 +2792,14 @@
             <w:r>
               <w:t>A4</w:t>
             </w:r>
+            <w:r>
+              <w:t>.1</w:t>
+            </w:r>
           </w:p>
         </w:tc>
         <w:tc>
           <w:tcPr>
-            <w:tcW w:w="7365" w:type="dxa"/>
+            <w:tcW w:w="7318" w:type="dxa"/>
             <w:tcBorders>
               <w:left w:val="single" w:sz="4" w:space="0" w:color="FFFFFF"/>
             </w:tcBorders>
@@ -2680,7 +2822,51 @@
       <w:tr>
         <w:tc>
           <w:tcPr>
-            <w:tcW w:w="1560" w:type="dxa"/>
+            <w:tcW w:w="1607" w:type="dxa"/>
+            <w:tcBorders>
+              <w:left w:val="single" w:sz="4" w:space="0" w:color="FFFFFF"/>
+            </w:tcBorders>
+            <w:shd w:val="clear" w:color="auto" w:fill="D9D9D9"/>
+            <w:tcMar>
+              <w:left w:w="98" w:type="dxa"/>
+            </w:tcMar>
+          </w:tcPr>
+          <w:p>
+            <w:pPr>
+              <w:pStyle w:val="TabellenInhalt"/>
+              <w:snapToGrid w:val="0"/>
+            </w:pPr>
+            <w:r>
+              <w:t>A4.2</w:t>
+            </w:r>
+          </w:p>
+        </w:tc>
+        <w:tc>
+          <w:tcPr>
+            <w:tcW w:w="7318" w:type="dxa"/>
+            <w:tcBorders>
+              <w:left w:val="single" w:sz="4" w:space="0" w:color="FFFFFF"/>
+            </w:tcBorders>
+            <w:shd w:val="clear" w:color="auto" w:fill="D9D9D9"/>
+            <w:tcMar>
+              <w:left w:w="98" w:type="dxa"/>
+            </w:tcMar>
+          </w:tcPr>
+          <w:p>
+            <w:pPr>
+              <w:pStyle w:val="TabellenInhalt"/>
+              <w:snapToGrid w:val="0"/>
+            </w:pPr>
+            <w:r>
+              <w:t>Das Spiel läuft endlos weiter bis der Spieler einen Fehler macht.</w:t>
+            </w:r>
+          </w:p>
+        </w:tc>
+      </w:tr>
+      <w:tr>
+        <w:tc>
+          <w:tcPr>
+            <w:tcW w:w="1607" w:type="dxa"/>
             <w:tcBorders>
               <w:left w:val="single" w:sz="4" w:space="0" w:color="FFFFFF"/>
             </w:tcBorders>
@@ -2697,11 +2883,14 @@
             <w:r>
               <w:t>A5</w:t>
             </w:r>
+            <w:r>
+              <w:t>.1</w:t>
+            </w:r>
           </w:p>
         </w:tc>
         <w:tc>
           <w:tcPr>
-            <w:tcW w:w="7365" w:type="dxa"/>
+            <w:tcW w:w="7318" w:type="dxa"/>
             <w:tcBorders>
               <w:left w:val="single" w:sz="4" w:space="0" w:color="FFFFFF"/>
             </w:tcBorders>
@@ -2720,13 +2909,55 @@
             </w:r>
           </w:p>
         </w:tc>
-        <w:bookmarkStart w:id="14" w:name="_GoBack"/>
-        <w:bookmarkEnd w:id="14"/>
       </w:tr>
       <w:tr>
         <w:tc>
           <w:tcPr>
-            <w:tcW w:w="1560" w:type="dxa"/>
+            <w:tcW w:w="1607" w:type="dxa"/>
+            <w:tcBorders>
+              <w:left w:val="single" w:sz="4" w:space="0" w:color="FFFFFF"/>
+            </w:tcBorders>
+            <w:shd w:val="clear" w:color="auto" w:fill="D9D9D9"/>
+            <w:tcMar>
+              <w:left w:w="98" w:type="dxa"/>
+            </w:tcMar>
+          </w:tcPr>
+          <w:p>
+            <w:pPr>
+              <w:pStyle w:val="TabellenInhalt"/>
+              <w:snapToGrid w:val="0"/>
+            </w:pPr>
+            <w:r>
+              <w:t>A5.2</w:t>
+            </w:r>
+          </w:p>
+        </w:tc>
+        <w:tc>
+          <w:tcPr>
+            <w:tcW w:w="7318" w:type="dxa"/>
+            <w:tcBorders>
+              <w:left w:val="single" w:sz="4" w:space="0" w:color="FFFFFF"/>
+            </w:tcBorders>
+            <w:shd w:val="clear" w:color="auto" w:fill="D9D9D9"/>
+            <w:tcMar>
+              <w:left w:w="98" w:type="dxa"/>
+            </w:tcMar>
+          </w:tcPr>
+          <w:p>
+            <w:pPr>
+              <w:pStyle w:val="TabellenInhalt"/>
+              <w:snapToGrid w:val="0"/>
+            </w:pPr>
+            <w:r>
+              <w:t>Der Punktestand muss dem Spieler laufend angezeigt werden.</w:t>
+            </w:r>
+          </w:p>
+        </w:tc>
+      </w:tr>
+      <w:tr>
+        <w:tc>
+          <w:tcPr>
+            <w:tcW w:w="1607" w:type="dxa"/>
             <w:tcBorders>
               <w:left w:val="single" w:sz="4" w:space="0" w:color="FFFFFF"/>
               <w:bottom w:val="single" w:sz="4" w:space="0" w:color="FFFFFF"/>
@@ -2748,7 +2979,7 @@
         </w:tc>
         <w:tc>
           <w:tcPr>
-            <w:tcW w:w="7365" w:type="dxa"/>
+            <w:tcW w:w="7318" w:type="dxa"/>
             <w:tcBorders>
               <w:left w:val="single" w:sz="4" w:space="0" w:color="FFFFFF"/>
               <w:bottom w:val="single" w:sz="4" w:space="0" w:color="FFFFFF"/>
@@ -2764,7 +2995,13 @@
               <w:snapToGrid w:val="0"/>
             </w:pPr>
             <w:r>
-              <w:t>Das Spiel muss werbefrei sein.</w:t>
+              <w:t>Das Spiel muss</w:t>
+            </w:r>
+            <w:r>
+              <w:t xml:space="preserve"> komplett</w:t>
+            </w:r>
+            <w:r>
+              <w:t xml:space="preserve"> werbefrei sein.</w:t>
             </w:r>
           </w:p>
         </w:tc>
@@ -2910,6 +3147,7 @@
         <w:rPr>
           <w:color w:val="B2A1C7" w:themeColor="accent4" w:themeTint="99"/>
         </w:rPr>
+        <w:lastRenderedPageBreak/>
         <w:t>Formulieren Sie die entsprechenden Resultate in Form von Anforderungen.</w:t>
       </w:r>
     </w:p>
@@ -3035,7 +3273,6 @@
         <w:rPr>
           <w:color w:val="B2A1C7" w:themeColor="accent4" w:themeTint="99"/>
         </w:rPr>
-        <w:lastRenderedPageBreak/>
         <w:t xml:space="preserve">Grafische oder tabellarische Darstellung des Aufbaus </w:t>
       </w:r>
       <w:r>
@@ -3556,6 +3793,7 @@
       <w:bookmarkStart w:id="42" w:name="_Toc378079223"/>
       <w:bookmarkStart w:id="43" w:name="_Toc410742007"/>
       <w:r>
+        <w:lastRenderedPageBreak/>
         <w:t>Planung</w:t>
       </w:r>
       <w:r>
@@ -3780,7 +4018,7 @@
               <w:sz w:val="20"/>
               <w:szCs w:val="20"/>
             </w:rPr>
-            <w:t>4</w:t>
+            <w:t>5</w:t>
           </w:r>
           <w:r>
             <w:rPr>
@@ -3888,14 +4126,27 @@
           <w:r>
             <w:t xml:space="preserve"> von </w:t>
           </w:r>
-          <w:fldSimple w:instr=" NUMPAGES   \* MERGEFORMAT ">
-            <w:r>
-              <w:rPr>
-                <w:noProof/>
-              </w:rPr>
-              <w:t>3</w:t>
-            </w:r>
-          </w:fldSimple>
+          <w:r>
+            <w:fldChar w:fldCharType="begin"/>
+          </w:r>
+          <w:r>
+            <w:instrText xml:space="preserve"> NUMPAGES   \* MERGEFORMAT </w:instrText>
+          </w:r>
+          <w:r>
+            <w:fldChar w:fldCharType="separate"/>
+          </w:r>
+          <w:r>
+            <w:rPr>
+              <w:noProof/>
+            </w:rPr>
+            <w:t>3</w:t>
+          </w:r>
+          <w:r>
+            <w:rPr>
+              <w:noProof/>
+            </w:rPr>
+            <w:fldChar w:fldCharType="end"/>
+          </w:r>
         </w:p>
       </w:tc>
     </w:tr>

--- a/docs/2_1_Konzeptbericht.docx
+++ b/docs/2_1_Konzeptbericht.docx
@@ -141,11 +141,9 @@
                 <w:color w:val="FFFFFF"/>
               </w:rPr>
             </w:pPr>
-            <w:proofErr w:type="spellStart"/>
             <w:r>
               <w:t>PyJump</w:t>
             </w:r>
-            <w:proofErr w:type="spellEnd"/>
           </w:p>
         </w:tc>
       </w:tr>
@@ -250,13 +248,8 @@
               <w:spacing w:before="40" w:after="40"/>
             </w:pPr>
             <w:r>
-              <w:t xml:space="preserve">Daniel </w:t>
+              <w:t>Daniel Sterchi</w:t>
             </w:r>
-            <w:proofErr w:type="spellStart"/>
-            <w:r>
-              <w:t>Sterchi</w:t>
-            </w:r>
-            <w:proofErr w:type="spellEnd"/>
           </w:p>
         </w:tc>
       </w:tr>
@@ -317,13 +310,8 @@
               </w:rPr>
             </w:pPr>
             <w:r>
-              <w:t xml:space="preserve">Dominik Schütz, Raphael </w:t>
+              <w:t>Dominik Schütz, Raphael Schwob</w:t>
             </w:r>
-            <w:proofErr w:type="spellStart"/>
-            <w:r>
-              <w:t>Schwob</w:t>
-            </w:r>
-            <w:proofErr w:type="spellEnd"/>
           </w:p>
         </w:tc>
       </w:tr>
@@ -377,21 +365,8 @@
               </w:rPr>
             </w:pPr>
             <w:r>
-              <w:t xml:space="preserve">Daniel </w:t>
+              <w:t>Daniel Sterchi, Dominik Schütz, Raphael Schwob</w:t>
             </w:r>
-            <w:proofErr w:type="spellStart"/>
-            <w:r>
-              <w:t>Sterchi</w:t>
-            </w:r>
-            <w:proofErr w:type="spellEnd"/>
-            <w:r>
-              <w:t xml:space="preserve">, Dominik Schütz, Raphael </w:t>
-            </w:r>
-            <w:proofErr w:type="spellStart"/>
-            <w:r>
-              <w:t>Schwob</w:t>
-            </w:r>
-            <w:proofErr w:type="spellEnd"/>
           </w:p>
         </w:tc>
       </w:tr>
@@ -2603,15 +2578,7 @@
               <w:t xml:space="preserve"> Dazu zählen insbesondere Würmer, Viren, Trojaner</w:t>
             </w:r>
             <w:r>
-              <w:t xml:space="preserve">, Spyware und </w:t>
-            </w:r>
-            <w:proofErr w:type="spellStart"/>
-            <w:r>
-              <w:t>Ransomware</w:t>
-            </w:r>
-            <w:proofErr w:type="spellEnd"/>
-            <w:r>
-              <w:t>.</w:t>
+              <w:t>, Spyware und Ransomware.</w:t>
             </w:r>
           </w:p>
         </w:tc>
@@ -2767,8 +2734,6 @@
             <w:r>
               <w:t xml:space="preserve"> keine Laufzeitumgebung zusätzlich installiert werden.</w:t>
             </w:r>
-            <w:bookmarkStart w:id="14" w:name="_GoBack"/>
-            <w:bookmarkEnd w:id="14"/>
           </w:p>
         </w:tc>
       </w:tr>
@@ -3116,20 +3081,380 @@
         </w:tabs>
         <w:ind w:left="576" w:hanging="576"/>
       </w:pPr>
-      <w:bookmarkStart w:id="15" w:name="_Toc410722966"/>
-      <w:bookmarkStart w:id="16" w:name="_Toc378079215"/>
-      <w:bookmarkStart w:id="17" w:name="_Toc217802590"/>
-      <w:bookmarkStart w:id="18" w:name="_Toc410741999"/>
+      <w:bookmarkStart w:id="14" w:name="_Toc410722966"/>
+      <w:bookmarkStart w:id="15" w:name="_Toc378079215"/>
+      <w:bookmarkStart w:id="16" w:name="_Toc217802590"/>
+      <w:bookmarkStart w:id="17" w:name="_Toc410741999"/>
       <w:r>
         <w:t>Anforderungen an die Informationssicherheit und den Datenschutz</w:t>
       </w:r>
+      <w:bookmarkEnd w:id="14"/>
       <w:bookmarkEnd w:id="15"/>
       <w:bookmarkEnd w:id="16"/>
       <w:bookmarkEnd w:id="17"/>
-      <w:bookmarkEnd w:id="18"/>
     </w:p>
     <w:p/>
     <w:p>
+      <w:r>
+        <w:t xml:space="preserve">In diesem Abschnitt werden organisatorische und technische Massnahmen </w:t>
+      </w:r>
+      <w:r>
+        <w:t>zur Sicherstellu</w:t>
+      </w:r>
+      <w:r>
+        <w:t>ng von Verfügbarkeit und Authen</w:t>
+      </w:r>
+      <w:r>
+        <w:t>tizität der Daten</w:t>
+      </w:r>
+      <w:r>
+        <w:t xml:space="preserve"> als Anforderungen formuliert. Zudem werden die Anforderungen an den Schutz sensibler Daten vor unbefugtem Zugriff und vor missbräuchlicher Verwendung definiert.</w:t>
+      </w:r>
+    </w:p>
+    <w:p/>
+    <w:p>
+      <w:r>
+        <w:lastRenderedPageBreak/>
+        <w:t>Informationssicherheit</w:t>
+      </w:r>
+    </w:p>
+    <w:tbl>
+      <w:tblPr>
+        <w:tblW w:w="8925" w:type="dxa"/>
+        <w:tblInd w:w="104" w:type="dxa"/>
+        <w:tblBorders>
+          <w:top w:val="single" w:sz="4" w:space="0" w:color="FFFFFF"/>
+          <w:left w:val="single" w:sz="4" w:space="0" w:color="FFFFFF"/>
+          <w:bottom w:val="single" w:sz="4" w:space="0" w:color="FFFFFF"/>
+          <w:insideH w:val="single" w:sz="4" w:space="0" w:color="FFFFFF"/>
+        </w:tblBorders>
+        <w:tblCellMar>
+          <w:top w:w="17" w:type="dxa"/>
+          <w:left w:w="98" w:type="dxa"/>
+          <w:bottom w:w="17" w:type="dxa"/>
+        </w:tblCellMar>
+        <w:tblLook w:val="0000" w:firstRow="0" w:lastRow="0" w:firstColumn="0" w:lastColumn="0" w:noHBand="0" w:noVBand="0"/>
+      </w:tblPr>
+      <w:tblGrid>
+        <w:gridCol w:w="1607"/>
+        <w:gridCol w:w="7318"/>
+      </w:tblGrid>
+      <w:tr>
+        <w:tc>
+          <w:tcPr>
+            <w:tcW w:w="1607" w:type="dxa"/>
+            <w:tcBorders>
+              <w:top w:val="single" w:sz="4" w:space="0" w:color="FFFFFF"/>
+              <w:left w:val="single" w:sz="4" w:space="0" w:color="FFFFFF"/>
+              <w:bottom w:val="single" w:sz="4" w:space="0" w:color="FFFFFF"/>
+            </w:tcBorders>
+            <w:shd w:val="clear" w:color="auto" w:fill="333399"/>
+            <w:tcMar>
+              <w:left w:w="98" w:type="dxa"/>
+            </w:tcMar>
+          </w:tcPr>
+          <w:p>
+            <w:pPr>
+              <w:pStyle w:val="Tabellenberschrift"/>
+              <w:snapToGrid w:val="0"/>
+            </w:pPr>
+            <w:r>
+              <w:t>Anforderung</w:t>
+            </w:r>
+          </w:p>
+        </w:tc>
+        <w:tc>
+          <w:tcPr>
+            <w:tcW w:w="7318" w:type="dxa"/>
+            <w:tcBorders>
+              <w:top w:val="single" w:sz="4" w:space="0" w:color="FFFFFF"/>
+              <w:left w:val="single" w:sz="4" w:space="0" w:color="FFFFFF"/>
+              <w:bottom w:val="single" w:sz="4" w:space="0" w:color="FFFFFF"/>
+            </w:tcBorders>
+            <w:shd w:val="clear" w:color="auto" w:fill="333399"/>
+            <w:tcMar>
+              <w:left w:w="98" w:type="dxa"/>
+            </w:tcMar>
+          </w:tcPr>
+          <w:p>
+            <w:pPr>
+              <w:pStyle w:val="Tabellenberschrift"/>
+              <w:snapToGrid w:val="0"/>
+            </w:pPr>
+            <w:r>
+              <w:t>Beschreibung</w:t>
+            </w:r>
+          </w:p>
+        </w:tc>
+      </w:tr>
+      <w:tr>
+        <w:tc>
+          <w:tcPr>
+            <w:tcW w:w="1607" w:type="dxa"/>
+            <w:tcBorders>
+              <w:top w:val="single" w:sz="4" w:space="0" w:color="FFFFFF"/>
+              <w:left w:val="single" w:sz="4" w:space="0" w:color="FFFFFF"/>
+              <w:bottom w:val="single" w:sz="4" w:space="0" w:color="FFFFFF"/>
+            </w:tcBorders>
+            <w:shd w:val="clear" w:color="auto" w:fill="D9D9D9"/>
+            <w:tcMar>
+              <w:left w:w="98" w:type="dxa"/>
+            </w:tcMar>
+          </w:tcPr>
+          <w:p>
+            <w:pPr>
+              <w:pStyle w:val="TabellenInhalt"/>
+              <w:snapToGrid w:val="0"/>
+            </w:pPr>
+            <w:r>
+              <w:t>A1</w:t>
+            </w:r>
+          </w:p>
+        </w:tc>
+        <w:tc>
+          <w:tcPr>
+            <w:tcW w:w="7318" w:type="dxa"/>
+            <w:tcBorders>
+              <w:top w:val="single" w:sz="4" w:space="0" w:color="FFFFFF"/>
+              <w:left w:val="single" w:sz="4" w:space="0" w:color="FFFFFF"/>
+              <w:bottom w:val="single" w:sz="4" w:space="0" w:color="FFFFFF"/>
+            </w:tcBorders>
+            <w:shd w:val="clear" w:color="auto" w:fill="D9D9D9"/>
+            <w:tcMar>
+              <w:left w:w="98" w:type="dxa"/>
+            </w:tcMar>
+          </w:tcPr>
+          <w:p>
+            <w:pPr>
+              <w:pStyle w:val="TabellenInhalt"/>
+              <w:snapToGrid w:val="0"/>
+            </w:pPr>
+          </w:p>
+        </w:tc>
+      </w:tr>
+      <w:tr>
+        <w:tc>
+          <w:tcPr>
+            <w:tcW w:w="1607" w:type="dxa"/>
+            <w:tcBorders>
+              <w:top w:val="single" w:sz="4" w:space="0" w:color="FFFFFF"/>
+              <w:left w:val="single" w:sz="4" w:space="0" w:color="FFFFFF"/>
+              <w:bottom w:val="single" w:sz="4" w:space="0" w:color="FFFFFF"/>
+            </w:tcBorders>
+            <w:shd w:val="clear" w:color="auto" w:fill="D9D9D9"/>
+            <w:tcMar>
+              <w:left w:w="98" w:type="dxa"/>
+            </w:tcMar>
+          </w:tcPr>
+          <w:p>
+            <w:pPr>
+              <w:pStyle w:val="TabellenInhalt"/>
+              <w:snapToGrid w:val="0"/>
+            </w:pPr>
+            <w:r>
+              <w:t>A</w:t>
+            </w:r>
+            <w:r>
+              <w:t>2</w:t>
+            </w:r>
+          </w:p>
+        </w:tc>
+        <w:tc>
+          <w:tcPr>
+            <w:tcW w:w="7318" w:type="dxa"/>
+            <w:tcBorders>
+              <w:top w:val="single" w:sz="4" w:space="0" w:color="FFFFFF"/>
+              <w:left w:val="single" w:sz="4" w:space="0" w:color="FFFFFF"/>
+              <w:bottom w:val="single" w:sz="4" w:space="0" w:color="FFFFFF"/>
+            </w:tcBorders>
+            <w:shd w:val="clear" w:color="auto" w:fill="D9D9D9"/>
+            <w:tcMar>
+              <w:left w:w="98" w:type="dxa"/>
+            </w:tcMar>
+          </w:tcPr>
+          <w:p>
+            <w:pPr>
+              <w:pStyle w:val="TabellenInhalt"/>
+              <w:snapToGrid w:val="0"/>
+            </w:pPr>
+          </w:p>
+        </w:tc>
+      </w:tr>
+    </w:tbl>
+    <w:p/>
+    <w:p>
+      <w:r>
+        <w:t>Datenschutz</w:t>
+      </w:r>
+    </w:p>
+    <w:tbl>
+      <w:tblPr>
+        <w:tblW w:w="8925" w:type="dxa"/>
+        <w:tblInd w:w="104" w:type="dxa"/>
+        <w:tblBorders>
+          <w:top w:val="single" w:sz="4" w:space="0" w:color="FFFFFF"/>
+          <w:left w:val="single" w:sz="4" w:space="0" w:color="FFFFFF"/>
+          <w:bottom w:val="single" w:sz="4" w:space="0" w:color="FFFFFF"/>
+          <w:insideH w:val="single" w:sz="4" w:space="0" w:color="FFFFFF"/>
+        </w:tblBorders>
+        <w:tblCellMar>
+          <w:top w:w="17" w:type="dxa"/>
+          <w:left w:w="98" w:type="dxa"/>
+          <w:bottom w:w="17" w:type="dxa"/>
+        </w:tblCellMar>
+        <w:tblLook w:val="0000" w:firstRow="0" w:lastRow="0" w:firstColumn="0" w:lastColumn="0" w:noHBand="0" w:noVBand="0"/>
+      </w:tblPr>
+      <w:tblGrid>
+        <w:gridCol w:w="1607"/>
+        <w:gridCol w:w="7318"/>
+      </w:tblGrid>
+      <w:tr>
+        <w:tc>
+          <w:tcPr>
+            <w:tcW w:w="1607" w:type="dxa"/>
+            <w:tcBorders>
+              <w:top w:val="single" w:sz="4" w:space="0" w:color="FFFFFF"/>
+              <w:left w:val="single" w:sz="4" w:space="0" w:color="FFFFFF"/>
+              <w:bottom w:val="single" w:sz="4" w:space="0" w:color="FFFFFF"/>
+            </w:tcBorders>
+            <w:shd w:val="clear" w:color="auto" w:fill="333399"/>
+            <w:tcMar>
+              <w:left w:w="98" w:type="dxa"/>
+            </w:tcMar>
+          </w:tcPr>
+          <w:p>
+            <w:pPr>
+              <w:pStyle w:val="Tabellenberschrift"/>
+              <w:snapToGrid w:val="0"/>
+            </w:pPr>
+            <w:r>
+              <w:t>Anforderung</w:t>
+            </w:r>
+          </w:p>
+        </w:tc>
+        <w:tc>
+          <w:tcPr>
+            <w:tcW w:w="7318" w:type="dxa"/>
+            <w:tcBorders>
+              <w:top w:val="single" w:sz="4" w:space="0" w:color="FFFFFF"/>
+              <w:left w:val="single" w:sz="4" w:space="0" w:color="FFFFFF"/>
+              <w:bottom w:val="single" w:sz="4" w:space="0" w:color="FFFFFF"/>
+            </w:tcBorders>
+            <w:shd w:val="clear" w:color="auto" w:fill="333399"/>
+            <w:tcMar>
+              <w:left w:w="98" w:type="dxa"/>
+            </w:tcMar>
+          </w:tcPr>
+          <w:p>
+            <w:pPr>
+              <w:pStyle w:val="Tabellenberschrift"/>
+              <w:snapToGrid w:val="0"/>
+            </w:pPr>
+            <w:r>
+              <w:t>Beschreibung</w:t>
+            </w:r>
+          </w:p>
+        </w:tc>
+      </w:tr>
+      <w:tr>
+        <w:tc>
+          <w:tcPr>
+            <w:tcW w:w="1607" w:type="dxa"/>
+            <w:tcBorders>
+              <w:top w:val="single" w:sz="4" w:space="0" w:color="FFFFFF"/>
+              <w:left w:val="single" w:sz="4" w:space="0" w:color="FFFFFF"/>
+              <w:bottom w:val="single" w:sz="4" w:space="0" w:color="FFFFFF"/>
+            </w:tcBorders>
+            <w:shd w:val="clear" w:color="auto" w:fill="D9D9D9"/>
+            <w:tcMar>
+              <w:left w:w="98" w:type="dxa"/>
+            </w:tcMar>
+          </w:tcPr>
+          <w:p>
+            <w:pPr>
+              <w:pStyle w:val="TabellenInhalt"/>
+              <w:snapToGrid w:val="0"/>
+            </w:pPr>
+            <w:r>
+              <w:t>A1</w:t>
+            </w:r>
+          </w:p>
+        </w:tc>
+        <w:tc>
+          <w:tcPr>
+            <w:tcW w:w="7318" w:type="dxa"/>
+            <w:tcBorders>
+              <w:top w:val="single" w:sz="4" w:space="0" w:color="FFFFFF"/>
+              <w:left w:val="single" w:sz="4" w:space="0" w:color="FFFFFF"/>
+              <w:bottom w:val="single" w:sz="4" w:space="0" w:color="FFFFFF"/>
+            </w:tcBorders>
+            <w:shd w:val="clear" w:color="auto" w:fill="D9D9D9"/>
+            <w:tcMar>
+              <w:left w:w="98" w:type="dxa"/>
+            </w:tcMar>
+          </w:tcPr>
+          <w:p>
+            <w:pPr>
+              <w:pStyle w:val="TabellenInhalt"/>
+              <w:snapToGrid w:val="0"/>
+            </w:pPr>
+            <w:r>
+              <w:t>Persönliche Kundendaten müssen geschützt werden.</w:t>
+            </w:r>
+            <w:bookmarkStart w:id="18" w:name="_GoBack"/>
+            <w:bookmarkEnd w:id="18"/>
+          </w:p>
+        </w:tc>
+      </w:tr>
+      <w:tr>
+        <w:tc>
+          <w:tcPr>
+            <w:tcW w:w="1607" w:type="dxa"/>
+            <w:tcBorders>
+              <w:top w:val="single" w:sz="4" w:space="0" w:color="FFFFFF"/>
+              <w:left w:val="single" w:sz="4" w:space="0" w:color="FFFFFF"/>
+              <w:bottom w:val="single" w:sz="4" w:space="0" w:color="FFFFFF"/>
+            </w:tcBorders>
+            <w:shd w:val="clear" w:color="auto" w:fill="D9D9D9"/>
+            <w:tcMar>
+              <w:left w:w="98" w:type="dxa"/>
+            </w:tcMar>
+          </w:tcPr>
+          <w:p>
+            <w:pPr>
+              <w:pStyle w:val="TabellenInhalt"/>
+              <w:snapToGrid w:val="0"/>
+            </w:pPr>
+            <w:r>
+              <w:t>A2</w:t>
+            </w:r>
+          </w:p>
+        </w:tc>
+        <w:tc>
+          <w:tcPr>
+            <w:tcW w:w="7318" w:type="dxa"/>
+            <w:tcBorders>
+              <w:top w:val="single" w:sz="4" w:space="0" w:color="FFFFFF"/>
+              <w:left w:val="single" w:sz="4" w:space="0" w:color="FFFFFF"/>
+              <w:bottom w:val="single" w:sz="4" w:space="0" w:color="FFFFFF"/>
+            </w:tcBorders>
+            <w:shd w:val="clear" w:color="auto" w:fill="D9D9D9"/>
+            <w:tcMar>
+              <w:left w:w="98" w:type="dxa"/>
+            </w:tcMar>
+          </w:tcPr>
+          <w:p>
+            <w:pPr>
+              <w:pStyle w:val="TabellenInhalt"/>
+              <w:snapToGrid w:val="0"/>
+            </w:pPr>
+          </w:p>
+        </w:tc>
+      </w:tr>
+    </w:tbl>
+    <w:p/>
+    <w:p/>
+    <w:p>
       <w:pPr>
         <w:rPr>
           <w:color w:val="B2A1C7" w:themeColor="accent4" w:themeTint="99"/>
@@ -3147,7 +3472,6 @@
         <w:rPr>
           <w:color w:val="B2A1C7" w:themeColor="accent4" w:themeTint="99"/>
         </w:rPr>
-        <w:lastRenderedPageBreak/>
         <w:t>Formulieren Sie die entsprechenden Resultate in Form von Anforderungen.</w:t>
       </w:r>
     </w:p>
@@ -3502,35 +3826,7 @@
         <w:rPr>
           <w:color w:val="B2A1C7" w:themeColor="accent4" w:themeTint="99"/>
         </w:rPr>
-        <w:t xml:space="preserve">Überlegen Sie sich eine Teststrategie (z.B. Testen aufgrund der einzelnen Anforderungen / Testen jedes Moduls und jeder Schnittstelle / Testen anhand von </w:t>
-      </w:r>
-      <w:proofErr w:type="spellStart"/>
-      <w:r>
-        <w:rPr>
-          <w:color w:val="B2A1C7" w:themeColor="accent4" w:themeTint="99"/>
-        </w:rPr>
-        <w:t>Use</w:t>
-      </w:r>
-      <w:proofErr w:type="spellEnd"/>
-      <w:r>
-        <w:rPr>
-          <w:color w:val="B2A1C7" w:themeColor="accent4" w:themeTint="99"/>
-        </w:rPr>
-        <w:t xml:space="preserve"> Cases </w:t>
-      </w:r>
-      <w:proofErr w:type="spellStart"/>
-      <w:r>
-        <w:rPr>
-          <w:color w:val="B2A1C7" w:themeColor="accent4" w:themeTint="99"/>
-        </w:rPr>
-        <w:t>u.s.w</w:t>
-      </w:r>
-      <w:proofErr w:type="spellEnd"/>
-      <w:r>
-        <w:rPr>
-          <w:color w:val="B2A1C7" w:themeColor="accent4" w:themeTint="99"/>
-        </w:rPr>
-        <w:t>.).</w:t>
+        <w:t>Überlegen Sie sich eine Teststrategie (z.B. Testen aufgrund der einzelnen Anforderungen / Testen jedes Moduls und jeder Schnittstelle / Testen anhand von Use Cases u.s.w.).</w:t>
       </w:r>
     </w:p>
     <w:p>
@@ -3611,6 +3907,7 @@
       <w:bookmarkStart w:id="33" w:name="_Toc378079220"/>
       <w:bookmarkStart w:id="34" w:name="_Toc410742004"/>
       <w:r>
+        <w:lastRenderedPageBreak/>
         <w:t>Weiterführ</w:t>
       </w:r>
       <w:r>
@@ -3793,7 +4090,6 @@
       <w:bookmarkStart w:id="42" w:name="_Toc378079223"/>
       <w:bookmarkStart w:id="43" w:name="_Toc410742007"/>
       <w:r>
-        <w:lastRenderedPageBreak/>
         <w:t>Planung</w:t>
       </w:r>
       <w:r>
@@ -3975,7 +4271,7 @@
               <w:sz w:val="20"/>
               <w:szCs w:val="20"/>
             </w:rPr>
-            <w:t>3</w:t>
+            <w:t>2</w:t>
           </w:r>
           <w:r>
             <w:rPr>
@@ -4126,27 +4422,14 @@
           <w:r>
             <w:t xml:space="preserve"> von </w:t>
           </w:r>
-          <w:r>
-            <w:fldChar w:fldCharType="begin"/>
-          </w:r>
-          <w:r>
-            <w:instrText xml:space="preserve"> NUMPAGES   \* MERGEFORMAT </w:instrText>
-          </w:r>
-          <w:r>
-            <w:fldChar w:fldCharType="separate"/>
-          </w:r>
-          <w:r>
-            <w:rPr>
-              <w:noProof/>
-            </w:rPr>
-            <w:t>3</w:t>
-          </w:r>
-          <w:r>
-            <w:rPr>
-              <w:noProof/>
-            </w:rPr>
-            <w:fldChar w:fldCharType="end"/>
-          </w:r>
+          <w:fldSimple w:instr=" NUMPAGES   \* MERGEFORMAT ">
+            <w:r>
+              <w:rPr>
+                <w:noProof/>
+              </w:rPr>
+              <w:t>3</w:t>
+            </w:r>
+          </w:fldSimple>
         </w:p>
       </w:tc>
     </w:tr>
@@ -4272,11 +4555,9 @@
             <w:pStyle w:val="Kopfzeile"/>
             <w:jc w:val="right"/>
           </w:pPr>
-          <w:proofErr w:type="spellStart"/>
           <w:r>
             <w:t>PyJump</w:t>
           </w:r>
-          <w:proofErr w:type="spellEnd"/>
         </w:p>
         <w:p>
           <w:pPr>

--- a/docs/2_1_Konzeptbericht.docx
+++ b/docs/2_1_Konzeptbericht.docx
@@ -141,11 +141,9 @@
                 <w:color w:val="FFFFFF"/>
               </w:rPr>
             </w:pPr>
-            <w:proofErr w:type="spellStart"/>
             <w:r>
               <w:t>PyJump</w:t>
             </w:r>
-            <w:proofErr w:type="spellEnd"/>
           </w:p>
         </w:tc>
       </w:tr>
@@ -250,13 +248,8 @@
               <w:spacing w:before="40" w:after="40"/>
             </w:pPr>
             <w:r>
-              <w:t xml:space="preserve">Daniel </w:t>
-            </w:r>
-            <w:proofErr w:type="spellStart"/>
-            <w:r>
-              <w:t>Sterchi</w:t>
-            </w:r>
-            <w:proofErr w:type="spellEnd"/>
+              <w:t>Daniel Sterchi</w:t>
+            </w:r>
           </w:p>
         </w:tc>
       </w:tr>
@@ -317,13 +310,8 @@
               </w:rPr>
             </w:pPr>
             <w:r>
-              <w:t xml:space="preserve">Dominik Schütz, Raphael </w:t>
-            </w:r>
-            <w:proofErr w:type="spellStart"/>
-            <w:r>
-              <w:t>Schwob</w:t>
-            </w:r>
-            <w:proofErr w:type="spellEnd"/>
+              <w:t>Dominik Schütz, Raphael Schwob</w:t>
+            </w:r>
           </w:p>
         </w:tc>
       </w:tr>
@@ -377,21 +365,8 @@
               </w:rPr>
             </w:pPr>
             <w:r>
-              <w:t xml:space="preserve">Daniel </w:t>
-            </w:r>
-            <w:proofErr w:type="spellStart"/>
-            <w:r>
-              <w:t>Sterchi</w:t>
-            </w:r>
-            <w:proofErr w:type="spellEnd"/>
-            <w:r>
-              <w:t xml:space="preserve">, Dominik Schütz, Raphael </w:t>
-            </w:r>
-            <w:proofErr w:type="spellStart"/>
-            <w:r>
-              <w:t>Schwob</w:t>
-            </w:r>
-            <w:proofErr w:type="spellEnd"/>
+              <w:t>Daniel Sterchi, Dominik Schütz, Raphael Schwob</w:t>
+            </w:r>
           </w:p>
         </w:tc>
       </w:tr>
@@ -663,13 +638,8 @@
               <w:snapToGrid w:val="0"/>
             </w:pPr>
             <w:r>
-              <w:t xml:space="preserve">Raphael </w:t>
-            </w:r>
-            <w:proofErr w:type="spellStart"/>
-            <w:r>
-              <w:t>Schwob</w:t>
-            </w:r>
-            <w:proofErr w:type="spellEnd"/>
+              <w:t>Raphael Schwob</w:t>
+            </w:r>
           </w:p>
         </w:tc>
       </w:tr>
@@ -747,15 +717,7 @@
               <w:snapToGrid w:val="0"/>
             </w:pPr>
             <w:r>
-              <w:t xml:space="preserve">Raphael </w:t>
-            </w:r>
-            <w:proofErr w:type="spellStart"/>
-            <w:r>
-              <w:t>Schwob</w:t>
-            </w:r>
-            <w:proofErr w:type="spellEnd"/>
-            <w:r>
-              <w:t>, Dominik Schütz</w:t>
+              <w:t>Raphael Schwob, Dominik Schütz</w:t>
             </w:r>
           </w:p>
         </w:tc>
@@ -908,11 +870,9 @@
               <w:pStyle w:val="TabellenInhalt"/>
               <w:snapToGrid w:val="0"/>
             </w:pPr>
-            <w:proofErr w:type="spellStart"/>
             <w:r>
               <w:t>Ransomware</w:t>
             </w:r>
-            <w:proofErr w:type="spellEnd"/>
           </w:p>
         </w:tc>
         <w:tc>
@@ -942,11 +902,9 @@
               <w:pStyle w:val="TabellenInhalt"/>
               <w:snapToGrid w:val="0"/>
             </w:pPr>
-            <w:proofErr w:type="spellStart"/>
             <w:r>
               <w:t>Tkinter</w:t>
             </w:r>
-            <w:proofErr w:type="spellEnd"/>
           </w:p>
         </w:tc>
         <w:tc>
@@ -991,13 +949,8 @@
               <w:pStyle w:val="TabellenInhalt"/>
               <w:snapToGrid w:val="0"/>
             </w:pPr>
-            <w:proofErr w:type="spellStart"/>
-            <w:r>
-              <w:t>Graphical</w:t>
-            </w:r>
-            <w:proofErr w:type="spellEnd"/>
-            <w:r>
-              <w:t xml:space="preserve"> User Interface</w:t>
+            <w:r>
+              <w:t>Graphical User Interface</w:t>
             </w:r>
           </w:p>
         </w:tc>
@@ -1013,11 +966,9 @@
               <w:pStyle w:val="TabellenInhalt"/>
               <w:snapToGrid w:val="0"/>
             </w:pPr>
-            <w:proofErr w:type="spellStart"/>
             <w:r>
               <w:t>Usecase</w:t>
             </w:r>
-            <w:proofErr w:type="spellEnd"/>
           </w:p>
         </w:tc>
         <w:tc>
@@ -1050,13 +1001,8 @@
               <w:pStyle w:val="TabellenInhalt"/>
               <w:snapToGrid w:val="0"/>
             </w:pPr>
-            <w:proofErr w:type="spellStart"/>
-            <w:r>
-              <w:t>Spawn</w:t>
-            </w:r>
-            <w:proofErr w:type="spellEnd"/>
-            <w:r>
-              <w:t>-Prozess</w:t>
+            <w:r>
+              <w:t>Spawn-Prozess</w:t>
             </w:r>
           </w:p>
         </w:tc>
@@ -1094,8 +1040,6 @@
         <w:t>Inhaltsverzeichnis</w:t>
       </w:r>
     </w:p>
-    <w:bookmarkStart w:id="0" w:name="_GoBack"/>
-    <w:bookmarkEnd w:id="0"/>
     <w:p>
       <w:pPr>
         <w:pStyle w:val="Verzeichnis1"/>
@@ -2471,8 +2415,8 @@
           <w:lang w:val="fr-FR"/>
         </w:rPr>
       </w:pPr>
-      <w:bookmarkStart w:id="1" w:name="_Toc409788290"/>
-      <w:bookmarkStart w:id="2" w:name="_Toc350764388"/>
+      <w:bookmarkStart w:id="0" w:name="_Toc409788290"/>
+      <w:bookmarkStart w:id="1" w:name="_Toc350764388"/>
       <w:r>
         <w:rPr>
           <w:lang w:val="fr-FR"/>
@@ -2495,20 +2439,20 @@
         <w:spacing w:after="283"/>
         <w:ind w:left="432" w:hanging="432"/>
       </w:pPr>
-      <w:bookmarkStart w:id="3" w:name="_Toc410722963"/>
-      <w:bookmarkStart w:id="4" w:name="_Toc378079212"/>
-      <w:bookmarkStart w:id="5" w:name="_Toc286322560"/>
-      <w:bookmarkStart w:id="6" w:name="_Toc445803319"/>
+      <w:bookmarkStart w:id="2" w:name="_Toc410722963"/>
+      <w:bookmarkStart w:id="3" w:name="_Toc378079212"/>
+      <w:bookmarkStart w:id="4" w:name="_Toc286322560"/>
+      <w:bookmarkStart w:id="5" w:name="_Toc445803319"/>
+      <w:bookmarkEnd w:id="0"/>
       <w:bookmarkEnd w:id="1"/>
-      <w:bookmarkEnd w:id="2"/>
       <w:r>
         <w:lastRenderedPageBreak/>
         <w:t>Zusammenfassung</w:t>
       </w:r>
+      <w:bookmarkEnd w:id="2"/>
       <w:bookmarkEnd w:id="3"/>
       <w:bookmarkEnd w:id="4"/>
       <w:bookmarkEnd w:id="5"/>
-      <w:bookmarkEnd w:id="6"/>
     </w:p>
     <w:p>
       <w:r>
@@ -2606,17 +2550,17 @@
         <w:spacing w:after="283"/>
         <w:ind w:left="432" w:hanging="432"/>
       </w:pPr>
-      <w:bookmarkStart w:id="7" w:name="_Toc410722964"/>
-      <w:bookmarkStart w:id="8" w:name="_Toc378079213"/>
-      <w:bookmarkStart w:id="9" w:name="_Toc286322561"/>
-      <w:bookmarkStart w:id="10" w:name="_Toc445803320"/>
+      <w:bookmarkStart w:id="6" w:name="_Toc410722964"/>
+      <w:bookmarkStart w:id="7" w:name="_Toc378079213"/>
+      <w:bookmarkStart w:id="8" w:name="_Toc286322561"/>
+      <w:bookmarkStart w:id="9" w:name="_Toc445803320"/>
       <w:r>
         <w:t>Systemanforderungen</w:t>
       </w:r>
+      <w:bookmarkEnd w:id="6"/>
       <w:bookmarkEnd w:id="7"/>
       <w:bookmarkEnd w:id="8"/>
       <w:bookmarkEnd w:id="9"/>
-      <w:bookmarkEnd w:id="10"/>
     </w:p>
     <w:p>
       <w:pPr>
@@ -2631,17 +2575,17 @@
         </w:tabs>
         <w:ind w:left="576" w:hanging="576"/>
       </w:pPr>
-      <w:bookmarkStart w:id="11" w:name="_Toc410722965"/>
-      <w:bookmarkStart w:id="12" w:name="_Toc378079214"/>
-      <w:bookmarkStart w:id="13" w:name="_Toc217802589"/>
-      <w:bookmarkStart w:id="14" w:name="_Toc445803321"/>
+      <w:bookmarkStart w:id="10" w:name="_Toc410722965"/>
+      <w:bookmarkStart w:id="11" w:name="_Toc378079214"/>
+      <w:bookmarkStart w:id="12" w:name="_Toc217802589"/>
+      <w:bookmarkStart w:id="13" w:name="_Toc445803321"/>
       <w:r>
         <w:t>Anforderungen an die Funktionalität</w:t>
       </w:r>
+      <w:bookmarkEnd w:id="10"/>
       <w:bookmarkEnd w:id="11"/>
       <w:bookmarkEnd w:id="12"/>
       <w:bookmarkEnd w:id="13"/>
-      <w:bookmarkEnd w:id="14"/>
     </w:p>
     <w:p/>
     <w:tbl>
@@ -2768,15 +2712,7 @@
               <w:t xml:space="preserve"> Dazu zählen insbesondere Würmer, Viren, Trojaner</w:t>
             </w:r>
             <w:r>
-              <w:t xml:space="preserve">, Spyware und </w:t>
-            </w:r>
-            <w:proofErr w:type="spellStart"/>
-            <w:r>
-              <w:t>Ransomware</w:t>
-            </w:r>
-            <w:proofErr w:type="spellEnd"/>
-            <w:r>
-              <w:t>.</w:t>
+              <w:t>, Spyware und Ransomware.</w:t>
             </w:r>
           </w:p>
         </w:tc>
@@ -3279,17 +3215,17 @@
         </w:tabs>
         <w:ind w:left="576" w:hanging="576"/>
       </w:pPr>
-      <w:bookmarkStart w:id="15" w:name="_Toc410722966"/>
-      <w:bookmarkStart w:id="16" w:name="_Toc378079215"/>
-      <w:bookmarkStart w:id="17" w:name="_Toc217802590"/>
-      <w:bookmarkStart w:id="18" w:name="_Toc445803322"/>
+      <w:bookmarkStart w:id="14" w:name="_Toc410722966"/>
+      <w:bookmarkStart w:id="15" w:name="_Toc378079215"/>
+      <w:bookmarkStart w:id="16" w:name="_Toc217802590"/>
+      <w:bookmarkStart w:id="17" w:name="_Toc445803322"/>
       <w:r>
         <w:t>Anforderungen an die Informationssicherheit und den Datenschutz</w:t>
       </w:r>
+      <w:bookmarkEnd w:id="14"/>
       <w:bookmarkEnd w:id="15"/>
       <w:bookmarkEnd w:id="16"/>
       <w:bookmarkEnd w:id="17"/>
-      <w:bookmarkEnd w:id="18"/>
     </w:p>
     <w:p/>
     <w:p>
@@ -3449,15 +3385,7 @@
               <w:snapToGrid w:val="0"/>
             </w:pPr>
             <w:r>
-              <w:t xml:space="preserve">Der Quellcode für das </w:t>
-            </w:r>
-            <w:proofErr w:type="spellStart"/>
-            <w:r>
-              <w:t>PyJump</w:t>
-            </w:r>
-            <w:proofErr w:type="spellEnd"/>
-            <w:r>
-              <w:t>-Spiel muss gesichert werden.</w:t>
+              <w:t>Der Quellcode für das PyJump-Spiel muss gesichert werden.</w:t>
             </w:r>
           </w:p>
         </w:tc>
@@ -3477,15 +3405,7 @@
               <w:snapToGrid w:val="0"/>
             </w:pPr>
             <w:r>
-              <w:t xml:space="preserve">Der Quellcode wird durch den Head </w:t>
-            </w:r>
-            <w:proofErr w:type="spellStart"/>
-            <w:r>
-              <w:t>of</w:t>
-            </w:r>
-            <w:proofErr w:type="spellEnd"/>
-            <w:r>
-              <w:t xml:space="preserve"> Development auf einem externen Medium gesichert. Dabei werden die verschiedenen Versionen unterschieden.</w:t>
+              <w:t>Der Quellcode wird durch den Head of Development auf einem externen Medium gesichert. Dabei werden die verschiedenen Versionen unterschieden.</w:t>
             </w:r>
           </w:p>
         </w:tc>
@@ -3601,15 +3521,7 @@
               <w:snapToGrid w:val="0"/>
             </w:pPr>
             <w:r>
-              <w:t xml:space="preserve">Bei einem technischen Defekt des Kundengeräts muss das </w:t>
-            </w:r>
-            <w:proofErr w:type="spellStart"/>
-            <w:r>
-              <w:t>PyJump</w:t>
-            </w:r>
-            <w:proofErr w:type="spellEnd"/>
-            <w:r>
-              <w:t>-Spiel auf dem Ersatzgerät des Kunden installiert werden könne</w:t>
+              <w:t>Bei einem technischen Defekt des Kundengeräts muss das PyJump-Spiel auf dem Ersatzgerät des Kunden installiert werden könne</w:t>
             </w:r>
             <w:r>
               <w:t>n</w:t>
@@ -3635,15 +3547,7 @@
               <w:snapToGrid w:val="0"/>
             </w:pPr>
             <w:r>
-              <w:t xml:space="preserve">Das </w:t>
-            </w:r>
-            <w:proofErr w:type="spellStart"/>
-            <w:r>
-              <w:t>PyJump</w:t>
-            </w:r>
-            <w:proofErr w:type="spellEnd"/>
-            <w:r>
-              <w:t>-Spiel wird auf einem externen Medium gesichert und kann von dort aus auf das Ersatzgerät des Kunden installiert werden.</w:t>
+              <w:t>Das PyJump-Spiel wird auf einem externen Medium gesichert und kann von dort aus auf das Ersatzgerät des Kunden installiert werden.</w:t>
             </w:r>
           </w:p>
         </w:tc>
@@ -4059,17 +3963,17 @@
         <w:spacing w:after="283"/>
         <w:ind w:left="432" w:hanging="432"/>
       </w:pPr>
-      <w:bookmarkStart w:id="19" w:name="_Toc410722967"/>
-      <w:bookmarkStart w:id="20" w:name="_Toc378079216"/>
-      <w:bookmarkStart w:id="21" w:name="_Toc286322565"/>
-      <w:bookmarkStart w:id="22" w:name="_Toc445803323"/>
+      <w:bookmarkStart w:id="18" w:name="_Toc410722967"/>
+      <w:bookmarkStart w:id="19" w:name="_Toc378079216"/>
+      <w:bookmarkStart w:id="20" w:name="_Toc286322565"/>
+      <w:bookmarkStart w:id="21" w:name="_Toc445803323"/>
       <w:r>
         <w:t>Systemarchitektur</w:t>
       </w:r>
+      <w:bookmarkEnd w:id="18"/>
       <w:bookmarkEnd w:id="19"/>
       <w:bookmarkEnd w:id="20"/>
       <w:bookmarkEnd w:id="21"/>
-      <w:bookmarkEnd w:id="22"/>
     </w:p>
     <w:p>
       <w:pPr>
@@ -4110,73 +4014,7 @@
           <w:szCs w:val="20"/>
           <w:lang w:val="de-CH" w:eastAsia="ar-SA"/>
         </w:rPr>
-        <w:t xml:space="preserve">Als Grundlage für dieses Prinzip wird die </w:t>
-      </w:r>
-      <w:proofErr w:type="spellStart"/>
-      <w:r>
-        <w:rPr>
-          <w:rFonts w:ascii="Arial" w:eastAsia="PMingLiU" w:hAnsi="Arial"/>
-          <w:color w:val="auto"/>
-          <w:sz w:val="20"/>
-          <w:szCs w:val="20"/>
-          <w:lang w:val="de-CH" w:eastAsia="ar-SA"/>
-        </w:rPr>
-        <w:t>main</w:t>
-      </w:r>
-      <w:proofErr w:type="spellEnd"/>
-      <w:r>
-        <w:rPr>
-          <w:rFonts w:ascii="Arial" w:eastAsia="PMingLiU" w:hAnsi="Arial"/>
-          <w:color w:val="auto"/>
-          <w:sz w:val="20"/>
-          <w:szCs w:val="20"/>
-          <w:lang w:val="de-CH" w:eastAsia="ar-SA"/>
-        </w:rPr>
-        <w:t xml:space="preserve"> Klasse verwendet. Sie steuert durch mehrere Funktionen das Verhalten des Spieles und delegiert einzelne Aufgaben an die jeweilige Subklasse. Als Beispiel für dieses Prinzip kann man das Zeichnen des Spielfeldes nehmen. Die Main Klasse ist hierbei das Spielfeld selbst, d.h. die Klasse erbt direkt von der </w:t>
-      </w:r>
-      <w:proofErr w:type="spellStart"/>
-      <w:r>
-        <w:rPr>
-          <w:rFonts w:ascii="Arial" w:eastAsia="PMingLiU" w:hAnsi="Arial"/>
-          <w:color w:val="auto"/>
-          <w:sz w:val="20"/>
-          <w:szCs w:val="20"/>
-          <w:lang w:val="de-CH" w:eastAsia="ar-SA"/>
-        </w:rPr>
-        <w:t>Canvas</w:t>
-      </w:r>
-      <w:proofErr w:type="spellEnd"/>
-      <w:r>
-        <w:rPr>
-          <w:rFonts w:ascii="Arial" w:eastAsia="PMingLiU" w:hAnsi="Arial"/>
-          <w:color w:val="auto"/>
-          <w:sz w:val="20"/>
-          <w:szCs w:val="20"/>
-          <w:lang w:val="de-CH" w:eastAsia="ar-SA"/>
-        </w:rPr>
-        <w:t xml:space="preserve"> Klasse vom </w:t>
-      </w:r>
-      <w:proofErr w:type="spellStart"/>
-      <w:r>
-        <w:rPr>
-          <w:rFonts w:ascii="Arial" w:eastAsia="PMingLiU" w:hAnsi="Arial"/>
-          <w:color w:val="auto"/>
-          <w:sz w:val="20"/>
-          <w:szCs w:val="20"/>
-          <w:lang w:val="de-CH" w:eastAsia="ar-SA"/>
-        </w:rPr>
-        <w:t>tkInter</w:t>
-      </w:r>
-      <w:proofErr w:type="spellEnd"/>
-      <w:r>
-        <w:rPr>
-          <w:rFonts w:ascii="Arial" w:eastAsia="PMingLiU" w:hAnsi="Arial"/>
-          <w:color w:val="auto"/>
-          <w:sz w:val="20"/>
-          <w:szCs w:val="20"/>
-          <w:lang w:val="de-CH" w:eastAsia="ar-SA"/>
-        </w:rPr>
-        <w:t>. Deshalb verwaltet die Hauptklasse auch direkt alles was auf dem Spielfeld passiert. Allerdings die Bewegungen der einzelnen Ele</w:t>
+        <w:t>Als Grundlage für dieses Prinzip wird die main Klasse verwendet. Sie steuert durch mehrere Funktionen das Verhalten des Spieles und delegiert einzelne Aufgaben an die jeweilige Subklasse. Als Beispiel für dieses Prinzip kann man das Zeichnen des Spielfeldes nehmen. Die Main Klasse ist hierbei das Spielfeld selbst, d.h. die Klasse erbt direkt von der Canvas Klasse vom tkInter. Deshalb verwaltet die Hauptklasse auch direkt alles was auf dem Spielfeld passiert. Allerdings die Bewegungen der einzelnen Ele</w:t>
       </w:r>
       <w:r>
         <w:rPr>
@@ -4291,7 +4129,7 @@
                     <pic:cNvPicPr/>
                   </pic:nvPicPr>
                   <pic:blipFill>
-                    <a:blip r:embed="rId7">
+                    <a:blip r:embed="rId8">
                       <a:extLst>
                         <a:ext uri="{28A0092B-C50C-407E-A947-70E740481C1C}">
                           <a14:useLocalDpi xmlns:a14="http://schemas.microsoft.com/office/drawing/2010/main" val="0"/>
@@ -4340,17 +4178,17 @@
         </w:tabs>
         <w:ind w:left="576" w:hanging="576"/>
       </w:pPr>
-      <w:bookmarkStart w:id="23" w:name="_Toc410722968"/>
-      <w:bookmarkStart w:id="24" w:name="_Toc378079217"/>
-      <w:bookmarkStart w:id="25" w:name="_Toc217802592"/>
-      <w:bookmarkStart w:id="26" w:name="_Toc445803324"/>
+      <w:bookmarkStart w:id="22" w:name="_Toc410722968"/>
+      <w:bookmarkStart w:id="23" w:name="_Toc378079217"/>
+      <w:bookmarkStart w:id="24" w:name="_Toc217802592"/>
+      <w:bookmarkStart w:id="25" w:name="_Toc445803324"/>
       <w:r>
         <w:t>Gliederung der Lösung in Module</w:t>
       </w:r>
+      <w:bookmarkEnd w:id="22"/>
       <w:bookmarkEnd w:id="23"/>
       <w:bookmarkEnd w:id="24"/>
       <w:bookmarkEnd w:id="25"/>
-      <w:bookmarkEnd w:id="26"/>
     </w:p>
     <w:p/>
     <w:p/>
@@ -4869,18 +4707,18 @@
         </w:tabs>
         <w:ind w:left="576" w:hanging="576"/>
       </w:pPr>
-      <w:bookmarkStart w:id="27" w:name="_Toc410722969"/>
-      <w:bookmarkStart w:id="28" w:name="_Toc378079218"/>
-      <w:bookmarkStart w:id="29" w:name="_Toc217802593"/>
-      <w:bookmarkStart w:id="30" w:name="_Toc445803325"/>
+      <w:bookmarkStart w:id="26" w:name="_Toc410722969"/>
+      <w:bookmarkStart w:id="27" w:name="_Toc378079218"/>
+      <w:bookmarkStart w:id="28" w:name="_Toc217802593"/>
+      <w:bookmarkStart w:id="29" w:name="_Toc445803325"/>
       <w:r>
         <w:lastRenderedPageBreak/>
         <w:t>Schnittstellen</w:t>
       </w:r>
+      <w:bookmarkEnd w:id="26"/>
       <w:bookmarkEnd w:id="27"/>
       <w:bookmarkEnd w:id="28"/>
       <w:bookmarkEnd w:id="29"/>
-      <w:bookmarkEnd w:id="30"/>
     </w:p>
     <w:p/>
     <w:p>
@@ -5404,11 +5242,11 @@
         <w:spacing w:after="283"/>
         <w:ind w:left="432" w:hanging="432"/>
       </w:pPr>
-      <w:bookmarkStart w:id="31" w:name="_Toc445803326"/>
+      <w:bookmarkStart w:id="30" w:name="_Toc445803326"/>
       <w:r>
         <w:t>Testkonzept</w:t>
       </w:r>
-      <w:bookmarkEnd w:id="31"/>
+      <w:bookmarkEnd w:id="30"/>
     </w:p>
     <w:p>
       <w:pPr>
@@ -5423,90 +5261,26 @@
         </w:tabs>
         <w:ind w:left="576" w:hanging="576"/>
       </w:pPr>
-      <w:bookmarkStart w:id="32" w:name="_Toc445803327"/>
+      <w:bookmarkStart w:id="31" w:name="_Toc445803327"/>
       <w:r>
         <w:t>Systemtest</w:t>
       </w:r>
-      <w:bookmarkEnd w:id="32"/>
+      <w:bookmarkEnd w:id="31"/>
     </w:p>
     <w:p/>
     <w:p>
       <w:r>
-        <w:t xml:space="preserve">Die Tests werden per </w:t>
-      </w:r>
-      <w:proofErr w:type="spellStart"/>
-      <w:r>
-        <w:t>Usecases</w:t>
-      </w:r>
-      <w:proofErr w:type="spellEnd"/>
-      <w:r>
-        <w:t xml:space="preserve"> definiert. Die </w:t>
-      </w:r>
-      <w:proofErr w:type="spellStart"/>
-      <w:r>
-        <w:t>Usecases</w:t>
-      </w:r>
-      <w:proofErr w:type="spellEnd"/>
-      <w:r>
-        <w:t xml:space="preserve"> orientieren sich jeweils an den einzelnen Features die das Game enthalten soll. Aufgrund der Struktur die im Python verwendet werden kann, kann das ganze Game laufend um einzelne Features erweitert werden. Sobald diese dann einmal implementiert wurden, wird jeweils ein </w:t>
-      </w:r>
-      <w:proofErr w:type="spellStart"/>
-      <w:r>
-        <w:t>Usecase</w:t>
-      </w:r>
-      <w:proofErr w:type="spellEnd"/>
-      <w:r>
-        <w:t xml:space="preserve"> dafür erfasst. Bei jeder neu hinzugefügten Erweiterung müssen dann die </w:t>
-      </w:r>
-      <w:proofErr w:type="spellStart"/>
-      <w:r>
-        <w:t>Usecases</w:t>
-      </w:r>
-      <w:proofErr w:type="spellEnd"/>
-      <w:r>
-        <w:t xml:space="preserve"> der vorher implementierten Features wiederum getestet werden. Dabei sollten die einzelnen Features möglichst unabhängig voneinander sein, damit das modulare Erweitern, wie es von Python vorgesehen ist, auch am Ende des Projekts immer noch funktioniert. </w:t>
+        <w:t xml:space="preserve">Die Tests werden per Usecases definiert. Die Usecases orientieren sich jeweils an den einzelnen Features die das Game enthalten soll. Aufgrund der Struktur die im Python verwendet werden kann, kann das ganze Game laufend um einzelne Features erweitert werden. Sobald diese dann einmal implementiert wurden, wird jeweils ein Usecase dafür erfasst. Bei jeder neu hinzugefügten Erweiterung müssen dann die Usecases der vorher implementierten Features wiederum getestet werden. Dabei sollten die einzelnen Features möglichst unabhängig voneinander sein, damit das modulare Erweitern, wie es von Python vorgesehen ist, auch am Ende des Projekts immer noch funktioniert. </w:t>
       </w:r>
     </w:p>
     <w:p>
       <w:r>
-        <w:t xml:space="preserve">Falls also ein </w:t>
-      </w:r>
-      <w:proofErr w:type="spellStart"/>
-      <w:r>
-        <w:t>Usecase</w:t>
-      </w:r>
-      <w:proofErr w:type="spellEnd"/>
-      <w:r>
-        <w:t xml:space="preserve"> nach der Implementation eines neuen Features nicht mehr erfolgreich ist, so sollte die </w:t>
-      </w:r>
-      <w:proofErr w:type="spellStart"/>
-      <w:r>
-        <w:t>Dependency</w:t>
-      </w:r>
-      <w:proofErr w:type="spellEnd"/>
-      <w:r>
-        <w:t xml:space="preserve"> die entstanden ist gefunden und entfernt werden. Durch diesen Prozess kann verhindert werden, dass bei zukünftigen Problemen eine Kettenreaktion im Code auftritt wird.</w:t>
+        <w:t>Falls also ein Usecase nach der Implementation eines neuen Features nicht mehr erfolgreich ist, so sollte die Dependency die entstanden ist gefunden und entfernt werden. Durch diesen Prozess kann verhindert werden, dass bei zukünftigen Problemen eine Kettenreaktion im Code auftritt wird.</w:t>
       </w:r>
     </w:p>
     <w:p>
       <w:r>
-        <w:t xml:space="preserve">Ein Beispiel dafür wäre, wenn ein neuer Typ von Monster hinzugefügt wird, dadurch aber plötzlich die Plattformen durch eine </w:t>
-      </w:r>
-      <w:proofErr w:type="spellStart"/>
-      <w:r>
-        <w:t>Dependency</w:t>
-      </w:r>
-      <w:proofErr w:type="spellEnd"/>
-      <w:r>
-        <w:t xml:space="preserve"> im </w:t>
-      </w:r>
-      <w:proofErr w:type="spellStart"/>
-      <w:r>
-        <w:t>Spawn</w:t>
-      </w:r>
-      <w:proofErr w:type="spellEnd"/>
-      <w:r>
-        <w:t xml:space="preserve"> Prozess nicht mehr richtig angezeigt werden. Dies sollte auf keinen Fall möglich sein, weshalb es sehr wichtig ist, dass die einzelnen Module so unabhängig wie möglich voneinander sind.</w:t>
+        <w:t>Ein Beispiel dafür wäre, wenn ein neuer Typ von Monster hinzugefügt wird, dadurch aber plötzlich die Plattformen durch eine Dependency im Spawn Prozess nicht mehr richtig angezeigt werden. Dies sollte auf keinen Fall möglich sein, weshalb es sehr wichtig ist, dass die einzelnen Module so unabhängig wie möglich voneinander sind.</w:t>
       </w:r>
     </w:p>
     <w:p/>
@@ -5523,11 +5297,11 @@
         </w:tabs>
         <w:ind w:left="576" w:hanging="576"/>
       </w:pPr>
-      <w:bookmarkStart w:id="33" w:name="_Toc445803328"/>
+      <w:bookmarkStart w:id="32" w:name="_Toc445803328"/>
       <w:r>
         <w:t>Abnahmetest</w:t>
       </w:r>
-      <w:bookmarkEnd w:id="33"/>
+      <w:bookmarkEnd w:id="32"/>
     </w:p>
     <w:p/>
     <w:p>
@@ -5563,35 +5337,7 @@
         <w:rPr>
           <w:color w:val="B2A1C7" w:themeColor="accent4" w:themeTint="99"/>
         </w:rPr>
-        <w:t xml:space="preserve">Überlegen Sie sich eine Teststrategie (z.B. Testen aufgrund der einzelnen Anforderungen / Testen jedes Moduls und jeder Schnittstelle / Testen anhand von </w:t>
-      </w:r>
-      <w:proofErr w:type="spellStart"/>
-      <w:r>
-        <w:rPr>
-          <w:color w:val="B2A1C7" w:themeColor="accent4" w:themeTint="99"/>
-        </w:rPr>
-        <w:t>Use</w:t>
-      </w:r>
-      <w:proofErr w:type="spellEnd"/>
-      <w:r>
-        <w:rPr>
-          <w:color w:val="B2A1C7" w:themeColor="accent4" w:themeTint="99"/>
-        </w:rPr>
-        <w:t xml:space="preserve"> Cases </w:t>
-      </w:r>
-      <w:proofErr w:type="spellStart"/>
-      <w:r>
-        <w:rPr>
-          <w:color w:val="B2A1C7" w:themeColor="accent4" w:themeTint="99"/>
-        </w:rPr>
-        <w:t>u.s.w</w:t>
-      </w:r>
-      <w:proofErr w:type="spellEnd"/>
-      <w:r>
-        <w:rPr>
-          <w:color w:val="B2A1C7" w:themeColor="accent4" w:themeTint="99"/>
-        </w:rPr>
-        <w:t>.).</w:t>
+        <w:t>Überlegen Sie sich eine Teststrategie (z.B. Testen aufgrund der einzelnen Anforderungen / Testen jedes Moduls und jeder Schnittstelle / Testen anhand von Use Cases u.s.w.).</w:t>
       </w:r>
     </w:p>
     <w:p>
@@ -5668,18 +5414,18 @@
         <w:spacing w:after="283"/>
         <w:ind w:left="432" w:hanging="432"/>
       </w:pPr>
-      <w:bookmarkStart w:id="34" w:name="_Toc410722971"/>
-      <w:bookmarkStart w:id="35" w:name="_Toc378079220"/>
-      <w:bookmarkStart w:id="36" w:name="_Toc445803329"/>
+      <w:bookmarkStart w:id="33" w:name="_Toc410722971"/>
+      <w:bookmarkStart w:id="34" w:name="_Toc378079220"/>
+      <w:bookmarkStart w:id="35" w:name="_Toc445803329"/>
       <w:r>
         <w:t>Weiterführ</w:t>
       </w:r>
       <w:r>
         <w:t>ung der Projektplanung</w:t>
       </w:r>
+      <w:bookmarkEnd w:id="33"/>
       <w:bookmarkEnd w:id="34"/>
       <w:bookmarkEnd w:id="35"/>
-      <w:bookmarkEnd w:id="36"/>
     </w:p>
     <w:p>
       <w:pPr>
@@ -5694,18 +5440,18 @@
         </w:tabs>
         <w:ind w:left="576" w:hanging="576"/>
       </w:pPr>
-      <w:bookmarkStart w:id="37" w:name="_Toc410722972"/>
-      <w:bookmarkStart w:id="38" w:name="_Toc378079221"/>
-      <w:bookmarkStart w:id="39" w:name="_Toc445803330"/>
+      <w:bookmarkStart w:id="36" w:name="_Toc410722972"/>
+      <w:bookmarkStart w:id="37" w:name="_Toc378079221"/>
+      <w:bookmarkStart w:id="38" w:name="_Toc445803330"/>
       <w:r>
         <w:t>Abgleich von Planung und tatsächlichem Verlauf der Phase</w:t>
       </w:r>
+      <w:bookmarkEnd w:id="36"/>
       <w:bookmarkEnd w:id="37"/>
+      <w:r>
+        <w:t xml:space="preserve"> Konzept</w:t>
+      </w:r>
       <w:bookmarkEnd w:id="38"/>
-      <w:r>
-        <w:t xml:space="preserve"> Konzept</w:t>
-      </w:r>
-      <w:bookmarkEnd w:id="39"/>
     </w:p>
     <w:p>
       <w:pPr>
@@ -5799,18 +5545,18 @@
           <w:i/>
         </w:rPr>
       </w:pPr>
-      <w:bookmarkStart w:id="40" w:name="_Toc410722973"/>
-      <w:bookmarkStart w:id="41" w:name="_Toc378079222"/>
-      <w:bookmarkStart w:id="42" w:name="_Toc445803331"/>
+      <w:bookmarkStart w:id="39" w:name="_Toc410722973"/>
+      <w:bookmarkStart w:id="40" w:name="_Toc378079222"/>
+      <w:bookmarkStart w:id="41" w:name="_Toc445803331"/>
       <w:r>
         <w:t xml:space="preserve">Aktualisierung der </w:t>
       </w:r>
       <w:r>
         <w:t>Risikosituation</w:t>
       </w:r>
+      <w:bookmarkEnd w:id="39"/>
       <w:bookmarkEnd w:id="40"/>
       <w:bookmarkEnd w:id="41"/>
-      <w:bookmarkEnd w:id="42"/>
     </w:p>
     <w:p>
       <w:pPr>
@@ -6176,7 +5922,28 @@
     <w:p>
       <w:pPr>
         <w:pStyle w:val="Textkrper"/>
-      </w:pPr>
+        <w:sectPr>
+          <w:headerReference w:type="default" r:id="rId9"/>
+          <w:footerReference w:type="default" r:id="rId10"/>
+          <w:headerReference w:type="first" r:id="rId11"/>
+          <w:footerReference w:type="first" r:id="rId12"/>
+          <w:footnotePr>
+            <w:pos w:val="beneathText"/>
+          </w:footnotePr>
+          <w:type w:val="continuous"/>
+          <w:pgSz w:w="11905" w:h="16837"/>
+          <w:pgMar w:top="1134" w:right="1134" w:bottom="1134" w:left="1134" w:header="851" w:footer="603" w:gutter="0"/>
+          <w:cols w:space="720"/>
+          <w:docGrid w:linePitch="360"/>
+        </w:sectPr>
+      </w:pPr>
+    </w:p>
+    <w:p>
+      <w:pPr>
+        <w:pStyle w:val="Textkrper"/>
+      </w:pPr>
+      <w:bookmarkStart w:id="42" w:name="_GoBack"/>
+      <w:bookmarkEnd w:id="42"/>
     </w:p>
     <w:p>
       <w:pPr>
@@ -6236,16 +6003,89 @@
         <w:t>Aktualisieren und verfeinern Sie hier Ihren Projektplan, vor allem in Bezug auf die nächste Phase.</w:t>
       </w:r>
     </w:p>
+    <w:p>
+      <w:pPr>
+        <w:pStyle w:val="Textkrper"/>
+        <w:spacing w:after="0"/>
+        <w:rPr>
+          <w:color w:val="B2A1C7" w:themeColor="accent4" w:themeTint="99"/>
+        </w:rPr>
+      </w:pPr>
+    </w:p>
+    <w:p>
+      <w:pPr>
+        <w:pStyle w:val="Textkrper"/>
+        <w:spacing w:after="0"/>
+        <w:rPr>
+          <w:color w:val="B2A1C7" w:themeColor="accent4" w:themeTint="99"/>
+        </w:rPr>
+      </w:pPr>
+      <w:r>
+        <w:rPr>
+          <w:color w:val="B2A1C7" w:themeColor="accent4" w:themeTint="99"/>
+        </w:rPr>
+        <w:drawing>
+          <wp:inline distT="0" distB="0" distL="0" distR="0" wp14:anchorId="1A9A68FC" wp14:editId="30BA489D">
+            <wp:extent cx="8585200" cy="2133600"/>
+            <wp:effectExtent l="0" t="0" r="0" b="0"/>
+            <wp:docPr id="9" name="Bild 9"/>
+            <wp:cNvGraphicFramePr>
+              <a:graphicFrameLocks xmlns:a="http://schemas.openxmlformats.org/drawingml/2006/main" noChangeAspect="1"/>
+            </wp:cNvGraphicFramePr>
+            <a:graphic xmlns:a="http://schemas.openxmlformats.org/drawingml/2006/main">
+              <a:graphicData uri="http://schemas.openxmlformats.org/drawingml/2006/picture">
+                <pic:pic xmlns:pic="http://schemas.openxmlformats.org/drawingml/2006/picture">
+                  <pic:nvPicPr>
+                    <pic:cNvPr id="1" name=""/>
+                    <pic:cNvPicPr/>
+                  </pic:nvPicPr>
+                  <pic:blipFill>
+                    <a:blip r:embed="rId13"/>
+                    <a:stretch>
+                      <a:fillRect/>
+                    </a:stretch>
+                  </pic:blipFill>
+                  <pic:spPr>
+                    <a:xfrm>
+                      <a:off x="0" y="0"/>
+                      <a:ext cx="8585200" cy="2133600"/>
+                    </a:xfrm>
+                    <a:prstGeom prst="rect">
+                      <a:avLst/>
+                    </a:prstGeom>
+                  </pic:spPr>
+                </pic:pic>
+              </a:graphicData>
+            </a:graphic>
+          </wp:inline>
+        </w:drawing>
+      </w:r>
+    </w:p>
+    <w:p>
+      <w:pPr>
+        <w:pStyle w:val="Textkrper"/>
+        <w:spacing w:after="0"/>
+        <w:rPr>
+          <w:color w:val="B2A1C7" w:themeColor="accent4" w:themeTint="99"/>
+        </w:rPr>
+      </w:pPr>
+    </w:p>
+    <w:p>
+      <w:pPr>
+        <w:pStyle w:val="Textkrper"/>
+        <w:spacing w:after="0"/>
+        <w:rPr>
+          <w:color w:val="B2A1C7" w:themeColor="accent4" w:themeTint="99"/>
+        </w:rPr>
+      </w:pPr>
+    </w:p>
     <w:sectPr>
-      <w:headerReference w:type="default" r:id="rId8"/>
-      <w:footerReference w:type="default" r:id="rId9"/>
-      <w:headerReference w:type="first" r:id="rId10"/>
-      <w:footerReference w:type="first" r:id="rId11"/>
+      <w:headerReference w:type="default" r:id="rId14"/>
+      <w:footerReference w:type="default" r:id="rId15"/>
       <w:footnotePr>
         <w:pos w:val="beneathText"/>
       </w:footnotePr>
-      <w:type w:val="continuous"/>
-      <w:pgSz w:w="11905" w:h="16837"/>
+      <w:pgSz w:w="16837" w:h="11905" w:orient="landscape"/>
       <w:pgMar w:top="1134" w:right="1134" w:bottom="1134" w:left="1134" w:header="851" w:footer="603" w:gutter="0"/>
       <w:cols w:space="720"/>
       <w:docGrid w:linePitch="360"/>
@@ -6391,7 +6231,7 @@
               <w:sz w:val="20"/>
               <w:szCs w:val="20"/>
             </w:rPr>
-            <w:t>1</w:t>
+            <w:t>6</w:t>
           </w:r>
           <w:r>
             <w:rPr>
@@ -6434,7 +6274,7 @@
               <w:sz w:val="20"/>
               <w:szCs w:val="20"/>
             </w:rPr>
-            <w:t>7</w:t>
+            <w:t>8</w:t>
           </w:r>
           <w:r>
             <w:rPr>
@@ -6542,27 +6382,14 @@
           <w:r>
             <w:t xml:space="preserve"> von </w:t>
           </w:r>
-          <w:r>
-            <w:fldChar w:fldCharType="begin"/>
-          </w:r>
-          <w:r>
-            <w:instrText xml:space="preserve"> NUMPAGES   \* MERGEFORMAT </w:instrText>
-          </w:r>
-          <w:r>
-            <w:fldChar w:fldCharType="separate"/>
-          </w:r>
-          <w:r>
-            <w:rPr>
-              <w:noProof/>
-            </w:rPr>
-            <w:t>3</w:t>
-          </w:r>
-          <w:r>
-            <w:rPr>
-              <w:noProof/>
-            </w:rPr>
-            <w:fldChar w:fldCharType="end"/>
-          </w:r>
+          <w:fldSimple w:instr=" NUMPAGES   \* MERGEFORMAT ">
+            <w:r>
+              <w:rPr>
+                <w:noProof/>
+              </w:rPr>
+              <w:t>3</w:t>
+            </w:r>
+          </w:fldSimple>
         </w:p>
       </w:tc>
     </w:tr>
@@ -6573,6 +6400,195 @@
       <w:rPr>
         <w:sz w:val="2"/>
         <w:szCs w:val="2"/>
+      </w:rPr>
+    </w:pPr>
+  </w:p>
+</w:ftr>
+</file>
+
+<file path=word/footer3.xml><?xml version="1.0" encoding="utf-8"?>
+<w:ftr xmlns:wpc="http://schemas.microsoft.com/office/word/2010/wordprocessingCanvas" xmlns:mo="http://schemas.microsoft.com/office/mac/office/2008/main" xmlns:mc="http://schemas.openxmlformats.org/markup-compatibility/2006" xmlns:mv="urn:schemas-microsoft-com:mac:vml" xmlns:o="urn:schemas-microsoft-com:office:office" xmlns:r="http://schemas.openxmlformats.org/officeDocument/2006/relationships" xmlns:m="http://schemas.openxmlformats.org/officeDocument/2006/math" xmlns:v="urn:schemas-microsoft-com:vml" xmlns:wp14="http://schemas.microsoft.com/office/word/2010/wordprocessingDrawing" xmlns:wp="http://schemas.openxmlformats.org/drawingml/2006/wordprocessingDrawing" xmlns:w10="urn:schemas-microsoft-com:office:word" xmlns:w="http://schemas.openxmlformats.org/wordprocessingml/2006/main" xmlns:w14="http://schemas.microsoft.com/office/word/2010/wordml" xmlns:w15="http://schemas.microsoft.com/office/word/2012/wordml" xmlns:wpg="http://schemas.microsoft.com/office/word/2010/wordprocessingGroup" xmlns:wpi="http://schemas.microsoft.com/office/word/2010/wordprocessingInk" xmlns:wne="http://schemas.microsoft.com/office/word/2006/wordml" xmlns:wps="http://schemas.microsoft.com/office/word/2010/wordprocessingShape" mc:Ignorable="w14 w15 wp14">
+  <w:p>
+    <w:pPr>
+      <w:pStyle w:val="Fuzeile"/>
+      <w:rPr>
+        <w:sz w:val="2"/>
+        <w:szCs w:val="2"/>
+      </w:rPr>
+    </w:pPr>
+  </w:p>
+  <w:tbl>
+    <w:tblPr>
+      <w:tblW w:w="0" w:type="auto"/>
+      <w:tblBorders>
+        <w:top w:val="single" w:sz="4" w:space="0" w:color="000000"/>
+      </w:tblBorders>
+      <w:tblLook w:val="01E0" w:firstRow="1" w:lastRow="1" w:firstColumn="1" w:lastColumn="1" w:noHBand="0" w:noVBand="0"/>
+    </w:tblPr>
+    <w:tblGrid>
+      <w:gridCol w:w="4754"/>
+      <w:gridCol w:w="4754"/>
+      <w:gridCol w:w="4754"/>
+    </w:tblGrid>
+    <w:tr>
+      <w:trPr>
+        <w:trHeight w:val="279"/>
+      </w:trPr>
+      <w:tc>
+        <w:tcPr>
+          <w:tcW w:w="4754" w:type="dxa"/>
+          <w:shd w:val="clear" w:color="auto" w:fill="auto"/>
+        </w:tcPr>
+        <w:p>
+          <w:pPr>
+            <w:pStyle w:val="Fuzeile"/>
+            <w:rPr>
+              <w:sz w:val="20"/>
+              <w:szCs w:val="20"/>
+            </w:rPr>
+          </w:pPr>
+        </w:p>
+      </w:tc>
+      <w:tc>
+        <w:tcPr>
+          <w:tcW w:w="4754" w:type="dxa"/>
+          <w:shd w:val="clear" w:color="auto" w:fill="auto"/>
+        </w:tcPr>
+        <w:p>
+          <w:pPr>
+            <w:pStyle w:val="Fuzeile"/>
+            <w:jc w:val="center"/>
+            <w:rPr>
+              <w:sz w:val="20"/>
+              <w:szCs w:val="20"/>
+            </w:rPr>
+          </w:pPr>
+          <w:r>
+            <w:rPr>
+              <w:sz w:val="20"/>
+              <w:szCs w:val="20"/>
+            </w:rPr>
+            <w:t>Speicherdatum: 15.03.16</w:t>
+          </w:r>
+        </w:p>
+      </w:tc>
+      <w:tc>
+        <w:tcPr>
+          <w:tcW w:w="4754" w:type="dxa"/>
+          <w:shd w:val="clear" w:color="auto" w:fill="auto"/>
+        </w:tcPr>
+        <w:p>
+          <w:pPr>
+            <w:pStyle w:val="Fuzeile"/>
+            <w:jc w:val="right"/>
+            <w:rPr>
+              <w:sz w:val="20"/>
+              <w:szCs w:val="20"/>
+            </w:rPr>
+          </w:pPr>
+          <w:r>
+            <w:rPr>
+              <w:sz w:val="20"/>
+              <w:szCs w:val="20"/>
+            </w:rPr>
+            <w:t xml:space="preserve">Seite </w:t>
+          </w:r>
+          <w:r>
+            <w:rPr>
+              <w:sz w:val="20"/>
+              <w:szCs w:val="20"/>
+            </w:rPr>
+            <w:fldChar w:fldCharType="begin"/>
+          </w:r>
+          <w:r>
+            <w:rPr>
+              <w:sz w:val="20"/>
+              <w:szCs w:val="20"/>
+            </w:rPr>
+            <w:instrText xml:space="preserve"> PAGE   \* MERGEFORMAT </w:instrText>
+          </w:r>
+          <w:r>
+            <w:rPr>
+              <w:sz w:val="20"/>
+              <w:szCs w:val="20"/>
+            </w:rPr>
+            <w:fldChar w:fldCharType="separate"/>
+          </w:r>
+          <w:r>
+            <w:rPr>
+              <w:noProof/>
+              <w:sz w:val="20"/>
+              <w:szCs w:val="20"/>
+            </w:rPr>
+            <w:t>8</w:t>
+          </w:r>
+          <w:r>
+            <w:rPr>
+              <w:sz w:val="20"/>
+              <w:szCs w:val="20"/>
+            </w:rPr>
+            <w:fldChar w:fldCharType="end"/>
+          </w:r>
+          <w:r>
+            <w:rPr>
+              <w:sz w:val="20"/>
+              <w:szCs w:val="20"/>
+            </w:rPr>
+            <w:t xml:space="preserve"> von </w:t>
+          </w:r>
+          <w:r>
+            <w:rPr>
+              <w:sz w:val="20"/>
+              <w:szCs w:val="20"/>
+            </w:rPr>
+            <w:fldChar w:fldCharType="begin"/>
+          </w:r>
+          <w:r>
+            <w:rPr>
+              <w:sz w:val="20"/>
+              <w:szCs w:val="20"/>
+            </w:rPr>
+            <w:instrText xml:space="preserve"> NUMPAGES   \* MERGEFORMAT </w:instrText>
+          </w:r>
+          <w:r>
+            <w:rPr>
+              <w:sz w:val="20"/>
+              <w:szCs w:val="20"/>
+            </w:rPr>
+            <w:fldChar w:fldCharType="separate"/>
+          </w:r>
+          <w:r>
+            <w:rPr>
+              <w:noProof/>
+              <w:sz w:val="20"/>
+              <w:szCs w:val="20"/>
+            </w:rPr>
+            <w:t>8</w:t>
+          </w:r>
+          <w:r>
+            <w:rPr>
+              <w:sz w:val="20"/>
+              <w:szCs w:val="20"/>
+            </w:rPr>
+            <w:fldChar w:fldCharType="end"/>
+          </w:r>
+          <w:r>
+            <w:rPr>
+              <w:sz w:val="20"/>
+              <w:szCs w:val="20"/>
+            </w:rPr>
+            <w:t xml:space="preserve"> </w:t>
+          </w:r>
+        </w:p>
+      </w:tc>
+    </w:tr>
+  </w:tbl>
+  <w:p>
+    <w:pPr>
+      <w:pStyle w:val="Fuzeile"/>
+      <w:rPr>
+        <w:sz w:val="20"/>
+        <w:szCs w:val="20"/>
       </w:rPr>
     </w:pPr>
   </w:p>
@@ -6688,11 +6704,9 @@
             <w:pStyle w:val="Kopfzeile"/>
             <w:jc w:val="right"/>
           </w:pPr>
-          <w:proofErr w:type="spellStart"/>
           <w:r>
             <w:t>PyJump</w:t>
           </w:r>
-          <w:proofErr w:type="spellEnd"/>
         </w:p>
         <w:p>
           <w:pPr>
@@ -6815,6 +6829,123 @@
           </w:pPr>
           <w:r>
             <w:t>&lt;Dokumententitel&gt;</w:t>
+          </w:r>
+        </w:p>
+      </w:tc>
+    </w:tr>
+  </w:tbl>
+  <w:p>
+    <w:pPr>
+      <w:pStyle w:val="Kopfzeile"/>
+    </w:pPr>
+  </w:p>
+</w:hdr>
+</file>
+
+<file path=word/header3.xml><?xml version="1.0" encoding="utf-8"?>
+<w:hdr xmlns:wpc="http://schemas.microsoft.com/office/word/2010/wordprocessingCanvas" xmlns:mo="http://schemas.microsoft.com/office/mac/office/2008/main" xmlns:mc="http://schemas.openxmlformats.org/markup-compatibility/2006" xmlns:mv="urn:schemas-microsoft-com:mac:vml" xmlns:o="urn:schemas-microsoft-com:office:office" xmlns:r="http://schemas.openxmlformats.org/officeDocument/2006/relationships" xmlns:m="http://schemas.openxmlformats.org/officeDocument/2006/math" xmlns:v="urn:schemas-microsoft-com:vml" xmlns:wp14="http://schemas.microsoft.com/office/word/2010/wordprocessingDrawing" xmlns:wp="http://schemas.openxmlformats.org/drawingml/2006/wordprocessingDrawing" xmlns:w10="urn:schemas-microsoft-com:office:word" xmlns:w="http://schemas.openxmlformats.org/wordprocessingml/2006/main" xmlns:w14="http://schemas.microsoft.com/office/word/2010/wordml" xmlns:w15="http://schemas.microsoft.com/office/word/2012/wordml" xmlns:wpg="http://schemas.microsoft.com/office/word/2010/wordprocessingGroup" xmlns:wpi="http://schemas.microsoft.com/office/word/2010/wordprocessingInk" xmlns:wne="http://schemas.microsoft.com/office/word/2006/wordml" xmlns:wps="http://schemas.microsoft.com/office/word/2010/wordprocessingShape" mc:Ignorable="w14 w15 wp14">
+  <w:tbl>
+    <w:tblPr>
+      <w:tblW w:w="0" w:type="auto"/>
+      <w:tblBorders>
+        <w:bottom w:val="single" w:sz="4" w:space="0" w:color="000000"/>
+      </w:tblBorders>
+      <w:tblLook w:val="01E0" w:firstRow="1" w:lastRow="1" w:firstColumn="1" w:lastColumn="1" w:noHBand="0" w:noVBand="0"/>
+    </w:tblPr>
+    <w:tblGrid>
+      <w:gridCol w:w="7153"/>
+      <w:gridCol w:w="7158"/>
+    </w:tblGrid>
+    <w:tr>
+      <w:trPr>
+        <w:trHeight w:val="118"/>
+      </w:trPr>
+      <w:tc>
+        <w:tcPr>
+          <w:tcW w:w="7153" w:type="dxa"/>
+          <w:shd w:val="clear" w:color="auto" w:fill="auto"/>
+        </w:tcPr>
+        <w:p>
+          <w:pPr>
+            <w:pStyle w:val="Kopfzeile"/>
+          </w:pPr>
+          <w:r>
+            <w:rPr>
+              <w:noProof/>
+              <w:lang w:val="de-DE" w:eastAsia="de-DE"/>
+            </w:rPr>
+            <w:drawing>
+              <wp:inline distT="0" distB="0" distL="0" distR="0" wp14:anchorId="5C3A767F" wp14:editId="49E0D6D4">
+                <wp:extent cx="1885950" cy="266700"/>
+                <wp:effectExtent l="0" t="0" r="0" b="0"/>
+                <wp:docPr id="10" name="Bild 10"/>
+                <wp:cNvGraphicFramePr>
+                  <a:graphicFrameLocks xmlns:a="http://schemas.openxmlformats.org/drawingml/2006/main" noChangeAspect="1"/>
+                </wp:cNvGraphicFramePr>
+                <a:graphic xmlns:a="http://schemas.openxmlformats.org/drawingml/2006/main">
+                  <a:graphicData uri="http://schemas.openxmlformats.org/drawingml/2006/picture">
+                    <pic:pic xmlns:pic="http://schemas.openxmlformats.org/drawingml/2006/picture">
+                      <pic:nvPicPr>
+                        <pic:cNvPr id="0" name="Picture 1"/>
+                        <pic:cNvPicPr>
+                          <a:picLocks noChangeAspect="1" noChangeArrowheads="1"/>
+                        </pic:cNvPicPr>
+                      </pic:nvPicPr>
+                      <pic:blipFill>
+                        <a:blip r:embed="rId1">
+                          <a:extLst>
+                            <a:ext uri="{28A0092B-C50C-407E-A947-70E740481C1C}">
+                              <a14:useLocalDpi xmlns:a14="http://schemas.microsoft.com/office/drawing/2010/main" val="0"/>
+                            </a:ext>
+                          </a:extLst>
+                        </a:blip>
+                        <a:srcRect/>
+                        <a:stretch>
+                          <a:fillRect/>
+                        </a:stretch>
+                      </pic:blipFill>
+                      <pic:spPr bwMode="auto">
+                        <a:xfrm>
+                          <a:off x="0" y="0"/>
+                          <a:ext cx="1885950" cy="266700"/>
+                        </a:xfrm>
+                        <a:prstGeom prst="rect">
+                          <a:avLst/>
+                        </a:prstGeom>
+                        <a:noFill/>
+                        <a:ln>
+                          <a:noFill/>
+                        </a:ln>
+                      </pic:spPr>
+                    </pic:pic>
+                  </a:graphicData>
+                </a:graphic>
+              </wp:inline>
+            </w:drawing>
+          </w:r>
+        </w:p>
+      </w:tc>
+      <w:tc>
+        <w:tcPr>
+          <w:tcW w:w="7158" w:type="dxa"/>
+          <w:shd w:val="clear" w:color="auto" w:fill="auto"/>
+        </w:tcPr>
+        <w:p>
+          <w:pPr>
+            <w:pStyle w:val="Kopfzeile"/>
+            <w:jc w:val="right"/>
+          </w:pPr>
+          <w:r>
+            <w:t>PyJump</w:t>
+          </w:r>
+        </w:p>
+        <w:p>
+          <w:pPr>
+            <w:pStyle w:val="Kopfzeile"/>
+            <w:jc w:val="right"/>
+          </w:pPr>
+          <w:r>
+            <w:t>Konzeptbericht</w:t>
           </w:r>
         </w:p>
       </w:tc>
@@ -10065,4 +10196,16 @@
   <a:objectDefaults/>
   <a:extraClrSchemeLst/>
 </a:theme>
+</file>
+
+<file path=customXml/item1.xml><?xml version="1.0" encoding="utf-8"?>
+<b:Sources xmlns:b="http://schemas.openxmlformats.org/officeDocument/2006/bibliography" xmlns="http://schemas.openxmlformats.org/officeDocument/2006/bibliography" SelectedStyle="/APA.XSL" StyleName="APA"/>
+</file>
+
+<file path=customXml/itemProps1.xml><?xml version="1.0" encoding="utf-8"?>
+<ds:datastoreItem xmlns:ds="http://schemas.openxmlformats.org/officeDocument/2006/customXml" ds:itemID="{25493D6A-CE65-AB49-993A-A2E2DB826DF2}">
+  <ds:schemaRefs>
+    <ds:schemaRef ds:uri="http://schemas.openxmlformats.org/officeDocument/2006/bibliography"/>
+  </ds:schemaRefs>
+</ds:datastoreItem>
 </file>
--- a/docs/2_1_Konzeptbericht.docx
+++ b/docs/2_1_Konzeptbericht.docx
@@ -81,14 +81,22 @@
               <w:spacing w:before="40" w:after="40"/>
             </w:pPr>
             <w:r>
+              <w:t>In Arbeit</w:t>
+            </w:r>
+            <w:r>
+              <w:t xml:space="preserve"> / </w:t>
+            </w:r>
+            <w:r>
               <w:rPr>
                 <w:u w:val="single"/>
               </w:rPr>
-              <w:t>In Arbeit</w:t>
-            </w:r>
-            <w:r>
-              <w:t xml:space="preserve"> / In Prüfung / Abgeschlossen</w:t>
-            </w:r>
+              <w:t>In Prüfung</w:t>
+            </w:r>
+            <w:r>
+              <w:t xml:space="preserve"> / Abgeschlossen</w:t>
+            </w:r>
+            <w:bookmarkStart w:id="0" w:name="_GoBack"/>
+            <w:bookmarkEnd w:id="0"/>
           </w:p>
         </w:tc>
       </w:tr>
@@ -141,9 +149,11 @@
                 <w:color w:val="FFFFFF"/>
               </w:rPr>
             </w:pPr>
+            <w:proofErr w:type="spellStart"/>
             <w:r>
               <w:t>PyJump</w:t>
             </w:r>
+            <w:proofErr w:type="spellEnd"/>
           </w:p>
         </w:tc>
       </w:tr>
@@ -248,8 +258,13 @@
               <w:spacing w:before="40" w:after="40"/>
             </w:pPr>
             <w:r>
-              <w:t>Daniel Sterchi</w:t>
-            </w:r>
+              <w:t xml:space="preserve">Daniel </w:t>
+            </w:r>
+            <w:proofErr w:type="spellStart"/>
+            <w:r>
+              <w:t>Sterchi</w:t>
+            </w:r>
+            <w:proofErr w:type="spellEnd"/>
           </w:p>
         </w:tc>
       </w:tr>
@@ -310,8 +325,13 @@
               </w:rPr>
             </w:pPr>
             <w:r>
-              <w:t>Dominik Schütz, Raphael Schwob</w:t>
-            </w:r>
+              <w:t xml:space="preserve">Dominik Schütz, Raphael </w:t>
+            </w:r>
+            <w:proofErr w:type="spellStart"/>
+            <w:r>
+              <w:t>Schwob</w:t>
+            </w:r>
+            <w:proofErr w:type="spellEnd"/>
           </w:p>
         </w:tc>
       </w:tr>
@@ -365,8 +385,21 @@
               </w:rPr>
             </w:pPr>
             <w:r>
-              <w:t>Daniel Sterchi, Dominik Schütz, Raphael Schwob</w:t>
-            </w:r>
+              <w:t xml:space="preserve">Daniel </w:t>
+            </w:r>
+            <w:proofErr w:type="spellStart"/>
+            <w:r>
+              <w:t>Sterchi</w:t>
+            </w:r>
+            <w:proofErr w:type="spellEnd"/>
+            <w:r>
+              <w:t xml:space="preserve">, Dominik Schütz, Raphael </w:t>
+            </w:r>
+            <w:proofErr w:type="spellStart"/>
+            <w:r>
+              <w:t>Schwob</w:t>
+            </w:r>
+            <w:proofErr w:type="spellEnd"/>
           </w:p>
         </w:tc>
       </w:tr>
@@ -638,8 +671,13 @@
               <w:snapToGrid w:val="0"/>
             </w:pPr>
             <w:r>
-              <w:t>Raphael Schwob</w:t>
-            </w:r>
+              <w:t xml:space="preserve">Raphael </w:t>
+            </w:r>
+            <w:proofErr w:type="spellStart"/>
+            <w:r>
+              <w:t>Schwob</w:t>
+            </w:r>
+            <w:proofErr w:type="spellEnd"/>
           </w:p>
         </w:tc>
       </w:tr>
@@ -717,7 +755,15 @@
               <w:snapToGrid w:val="0"/>
             </w:pPr>
             <w:r>
-              <w:t>Raphael Schwob, Dominik Schütz</w:t>
+              <w:t xml:space="preserve">Raphael </w:t>
+            </w:r>
+            <w:proofErr w:type="spellStart"/>
+            <w:r>
+              <w:t>Schwob</w:t>
+            </w:r>
+            <w:proofErr w:type="spellEnd"/>
+            <w:r>
+              <w:t>, Dominik Schütz</w:t>
             </w:r>
           </w:p>
         </w:tc>
@@ -870,9 +916,11 @@
               <w:pStyle w:val="TabellenInhalt"/>
               <w:snapToGrid w:val="0"/>
             </w:pPr>
+            <w:proofErr w:type="spellStart"/>
             <w:r>
               <w:t>Ransomware</w:t>
             </w:r>
+            <w:proofErr w:type="spellEnd"/>
           </w:p>
         </w:tc>
         <w:tc>
@@ -902,9 +950,11 @@
               <w:pStyle w:val="TabellenInhalt"/>
               <w:snapToGrid w:val="0"/>
             </w:pPr>
+            <w:proofErr w:type="spellStart"/>
             <w:r>
               <w:t>Tkinter</w:t>
             </w:r>
+            <w:proofErr w:type="spellEnd"/>
           </w:p>
         </w:tc>
         <w:tc>
@@ -949,8 +999,13 @@
               <w:pStyle w:val="TabellenInhalt"/>
               <w:snapToGrid w:val="0"/>
             </w:pPr>
-            <w:r>
-              <w:t>Graphical User Interface</w:t>
+            <w:proofErr w:type="spellStart"/>
+            <w:r>
+              <w:t>Graphical</w:t>
+            </w:r>
+            <w:proofErr w:type="spellEnd"/>
+            <w:r>
+              <w:t xml:space="preserve"> User Interface</w:t>
             </w:r>
           </w:p>
         </w:tc>
@@ -966,9 +1021,11 @@
               <w:pStyle w:val="TabellenInhalt"/>
               <w:snapToGrid w:val="0"/>
             </w:pPr>
+            <w:proofErr w:type="spellStart"/>
             <w:r>
               <w:t>Usecase</w:t>
             </w:r>
+            <w:proofErr w:type="spellEnd"/>
           </w:p>
         </w:tc>
         <w:tc>
@@ -1001,8 +1058,13 @@
               <w:pStyle w:val="TabellenInhalt"/>
               <w:snapToGrid w:val="0"/>
             </w:pPr>
-            <w:r>
-              <w:t>Spawn-Prozess</w:t>
+            <w:proofErr w:type="spellStart"/>
+            <w:r>
+              <w:t>Spawn</w:t>
+            </w:r>
+            <w:proofErr w:type="spellEnd"/>
+            <w:r>
+              <w:t>-Prozess</w:t>
             </w:r>
           </w:p>
         </w:tc>
@@ -1073,7 +1135,7 @@
         </w:rPr>
         <w:fldChar w:fldCharType="separate"/>
       </w:r>
-      <w:hyperlink w:anchor="_Toc445803319" w:history="1">
+      <w:hyperlink w:anchor="_Toc445831768" w:history="1">
         <w:r>
           <w:rPr>
             <w:rStyle w:val="Link"/>
@@ -1119,7 +1181,7 @@
             <w:noProof/>
             <w:webHidden/>
           </w:rPr>
-          <w:instrText xml:space="preserve"> PAGEREF _Toc445803319 \h </w:instrText>
+          <w:instrText xml:space="preserve"> PAGEREF _Toc445831768 \h </w:instrText>
         </w:r>
         <w:r>
           <w:rPr>
@@ -1165,7 +1227,7 @@
           <w:lang w:val="de-DE" w:eastAsia="de-DE"/>
         </w:rPr>
       </w:pPr>
-      <w:hyperlink w:anchor="_Toc445803320" w:history="1">
+      <w:hyperlink w:anchor="_Toc445831769" w:history="1">
         <w:r>
           <w:rPr>
             <w:rStyle w:val="Link"/>
@@ -1211,7 +1273,7 @@
             <w:noProof/>
             <w:webHidden/>
           </w:rPr>
-          <w:instrText xml:space="preserve"> PAGEREF _Toc445803320 \h </w:instrText>
+          <w:instrText xml:space="preserve"> PAGEREF _Toc445831769 \h </w:instrText>
         </w:r>
         <w:r>
           <w:rPr>
@@ -1257,7 +1319,7 @@
           <w:lang w:val="de-DE" w:eastAsia="de-DE"/>
         </w:rPr>
       </w:pPr>
-      <w:hyperlink w:anchor="_Toc445803321" w:history="1">
+      <w:hyperlink w:anchor="_Toc445831770" w:history="1">
         <w:r>
           <w:rPr>
             <w:rStyle w:val="Link"/>
@@ -1303,7 +1365,7 @@
             <w:noProof/>
             <w:webHidden/>
           </w:rPr>
-          <w:instrText xml:space="preserve"> PAGEREF _Toc445803321 \h </w:instrText>
+          <w:instrText xml:space="preserve"> PAGEREF _Toc445831770 \h </w:instrText>
         </w:r>
         <w:r>
           <w:rPr>
@@ -1349,7 +1411,7 @@
           <w:lang w:val="de-DE" w:eastAsia="de-DE"/>
         </w:rPr>
       </w:pPr>
-      <w:hyperlink w:anchor="_Toc445803322" w:history="1">
+      <w:hyperlink w:anchor="_Toc445831771" w:history="1">
         <w:r>
           <w:rPr>
             <w:rStyle w:val="Link"/>
@@ -1395,7 +1457,7 @@
             <w:noProof/>
             <w:webHidden/>
           </w:rPr>
-          <w:instrText xml:space="preserve"> PAGEREF _Toc445803322 \h </w:instrText>
+          <w:instrText xml:space="preserve"> PAGEREF _Toc445831771 \h </w:instrText>
         </w:r>
         <w:r>
           <w:rPr>
@@ -1415,7 +1477,7 @@
             <w:noProof/>
             <w:webHidden/>
           </w:rPr>
-          <w:t>3</w:t>
+          <w:t>4</w:t>
         </w:r>
         <w:r>
           <w:rPr>
@@ -1441,7 +1503,7 @@
           <w:lang w:val="de-DE" w:eastAsia="de-DE"/>
         </w:rPr>
       </w:pPr>
-      <w:hyperlink w:anchor="_Toc445803323" w:history="1">
+      <w:hyperlink w:anchor="_Toc445831772" w:history="1">
         <w:r>
           <w:rPr>
             <w:rStyle w:val="Link"/>
@@ -1487,7 +1549,7 @@
             <w:noProof/>
             <w:webHidden/>
           </w:rPr>
-          <w:instrText xml:space="preserve"> PAGEREF _Toc445803323 \h </w:instrText>
+          <w:instrText xml:space="preserve"> PAGEREF _Toc445831772 \h </w:instrText>
         </w:r>
         <w:r>
           <w:rPr>
@@ -1507,7 +1569,7 @@
             <w:noProof/>
             <w:webHidden/>
           </w:rPr>
-          <w:t>4</w:t>
+          <w:t>5</w:t>
         </w:r>
         <w:r>
           <w:rPr>
@@ -1533,7 +1595,7 @@
           <w:lang w:val="de-DE" w:eastAsia="de-DE"/>
         </w:rPr>
       </w:pPr>
-      <w:hyperlink w:anchor="_Toc445803324" w:history="1">
+      <w:hyperlink w:anchor="_Toc445831773" w:history="1">
         <w:r>
           <w:rPr>
             <w:rStyle w:val="Link"/>
@@ -1579,7 +1641,7 @@
             <w:noProof/>
             <w:webHidden/>
           </w:rPr>
-          <w:instrText xml:space="preserve"> PAGEREF _Toc445803324 \h </w:instrText>
+          <w:instrText xml:space="preserve"> PAGEREF _Toc445831773 \h </w:instrText>
         </w:r>
         <w:r>
           <w:rPr>
@@ -1599,7 +1661,7 @@
             <w:noProof/>
             <w:webHidden/>
           </w:rPr>
-          <w:t>5</w:t>
+          <w:t>6</w:t>
         </w:r>
         <w:r>
           <w:rPr>
@@ -1625,7 +1687,7 @@
           <w:lang w:val="de-DE" w:eastAsia="de-DE"/>
         </w:rPr>
       </w:pPr>
-      <w:hyperlink w:anchor="_Toc445803325" w:history="1">
+      <w:hyperlink w:anchor="_Toc445831774" w:history="1">
         <w:r>
           <w:rPr>
             <w:rStyle w:val="Link"/>
@@ -1671,7 +1733,7 @@
             <w:noProof/>
             <w:webHidden/>
           </w:rPr>
-          <w:instrText xml:space="preserve"> PAGEREF _Toc445803325 \h </w:instrText>
+          <w:instrText xml:space="preserve"> PAGEREF _Toc445831774 \h </w:instrText>
         </w:r>
         <w:r>
           <w:rPr>
@@ -1717,7 +1779,7 @@
           <w:lang w:val="de-DE" w:eastAsia="de-DE"/>
         </w:rPr>
       </w:pPr>
-      <w:hyperlink w:anchor="_Toc445803326" w:history="1">
+      <w:hyperlink w:anchor="_Toc445831775" w:history="1">
         <w:r>
           <w:rPr>
             <w:rStyle w:val="Link"/>
@@ -1763,7 +1825,7 @@
             <w:noProof/>
             <w:webHidden/>
           </w:rPr>
-          <w:instrText xml:space="preserve"> PAGEREF _Toc445803326 \h </w:instrText>
+          <w:instrText xml:space="preserve"> PAGEREF _Toc445831775 \h </w:instrText>
         </w:r>
         <w:r>
           <w:rPr>
@@ -1783,7 +1845,7 @@
             <w:noProof/>
             <w:webHidden/>
           </w:rPr>
-          <w:t>6</w:t>
+          <w:t>7</w:t>
         </w:r>
         <w:r>
           <w:rPr>
@@ -1809,7 +1871,7 @@
           <w:lang w:val="de-DE" w:eastAsia="de-DE"/>
         </w:rPr>
       </w:pPr>
-      <w:hyperlink w:anchor="_Toc445803327" w:history="1">
+      <w:hyperlink w:anchor="_Toc445831776" w:history="1">
         <w:r>
           <w:rPr>
             <w:rStyle w:val="Link"/>
@@ -1855,7 +1917,7 @@
             <w:noProof/>
             <w:webHidden/>
           </w:rPr>
-          <w:instrText xml:space="preserve"> PAGEREF _Toc445803327 \h </w:instrText>
+          <w:instrText xml:space="preserve"> PAGEREF _Toc445831776 \h </w:instrText>
         </w:r>
         <w:r>
           <w:rPr>
@@ -1875,7 +1937,7 @@
             <w:noProof/>
             <w:webHidden/>
           </w:rPr>
-          <w:t>6</w:t>
+          <w:t>7</w:t>
         </w:r>
         <w:r>
           <w:rPr>
@@ -1901,7 +1963,7 @@
           <w:lang w:val="de-DE" w:eastAsia="de-DE"/>
         </w:rPr>
       </w:pPr>
-      <w:hyperlink w:anchor="_Toc445803328" w:history="1">
+      <w:hyperlink w:anchor="_Toc445831777" w:history="1">
         <w:r>
           <w:rPr>
             <w:rStyle w:val="Link"/>
@@ -1947,7 +2009,7 @@
             <w:noProof/>
             <w:webHidden/>
           </w:rPr>
-          <w:instrText xml:space="preserve"> PAGEREF _Toc445803328 \h </w:instrText>
+          <w:instrText xml:space="preserve"> PAGEREF _Toc445831777 \h </w:instrText>
         </w:r>
         <w:r>
           <w:rPr>
@@ -1967,7 +2029,7 @@
             <w:noProof/>
             <w:webHidden/>
           </w:rPr>
-          <w:t>6</w:t>
+          <w:t>7</w:t>
         </w:r>
         <w:r>
           <w:rPr>
@@ -1993,7 +2055,7 @@
           <w:lang w:val="de-DE" w:eastAsia="de-DE"/>
         </w:rPr>
       </w:pPr>
-      <w:hyperlink w:anchor="_Toc445803329" w:history="1">
+      <w:hyperlink w:anchor="_Toc445831778" w:history="1">
         <w:r>
           <w:rPr>
             <w:rStyle w:val="Link"/>
@@ -2039,7 +2101,7 @@
             <w:noProof/>
             <w:webHidden/>
           </w:rPr>
-          <w:instrText xml:space="preserve"> PAGEREF _Toc445803329 \h </w:instrText>
+          <w:instrText xml:space="preserve"> PAGEREF _Toc445831778 \h </w:instrText>
         </w:r>
         <w:r>
           <w:rPr>
@@ -2059,7 +2121,7 @@
             <w:noProof/>
             <w:webHidden/>
           </w:rPr>
-          <w:t>7</w:t>
+          <w:t>8</w:t>
         </w:r>
         <w:r>
           <w:rPr>
@@ -2085,7 +2147,7 @@
           <w:lang w:val="de-DE" w:eastAsia="de-DE"/>
         </w:rPr>
       </w:pPr>
-      <w:hyperlink w:anchor="_Toc445803330" w:history="1">
+      <w:hyperlink w:anchor="_Toc445831779" w:history="1">
         <w:r>
           <w:rPr>
             <w:rStyle w:val="Link"/>
@@ -2131,7 +2193,7 @@
             <w:noProof/>
             <w:webHidden/>
           </w:rPr>
-          <w:instrText xml:space="preserve"> PAGEREF _Toc445803330 \h </w:instrText>
+          <w:instrText xml:space="preserve"> PAGEREF _Toc445831779 \h </w:instrText>
         </w:r>
         <w:r>
           <w:rPr>
@@ -2151,7 +2213,7 @@
             <w:noProof/>
             <w:webHidden/>
           </w:rPr>
-          <w:t>7</w:t>
+          <w:t>8</w:t>
         </w:r>
         <w:r>
           <w:rPr>
@@ -2177,7 +2239,7 @@
           <w:lang w:val="de-DE" w:eastAsia="de-DE"/>
         </w:rPr>
       </w:pPr>
-      <w:hyperlink w:anchor="_Toc445803331" w:history="1">
+      <w:hyperlink w:anchor="_Toc445831780" w:history="1">
         <w:r>
           <w:rPr>
             <w:rStyle w:val="Link"/>
@@ -2223,7 +2285,7 @@
             <w:noProof/>
             <w:webHidden/>
           </w:rPr>
-          <w:instrText xml:space="preserve"> PAGEREF _Toc445803331 \h </w:instrText>
+          <w:instrText xml:space="preserve"> PAGEREF _Toc445831780 \h </w:instrText>
         </w:r>
         <w:r>
           <w:rPr>
@@ -2243,7 +2305,7 @@
             <w:noProof/>
             <w:webHidden/>
           </w:rPr>
-          <w:t>7</w:t>
+          <w:t>8</w:t>
         </w:r>
         <w:r>
           <w:rPr>
@@ -2269,7 +2331,7 @@
           <w:lang w:val="de-DE" w:eastAsia="de-DE"/>
         </w:rPr>
       </w:pPr>
-      <w:hyperlink w:anchor="_Toc445803332" w:history="1">
+      <w:hyperlink w:anchor="_Toc445831781" w:history="1">
         <w:r>
           <w:rPr>
             <w:rStyle w:val="Link"/>
@@ -2294,7 +2356,21 @@
             <w:rStyle w:val="Link"/>
             <w:noProof/>
           </w:rPr>
-          <w:t>Planung der nächsten Phase</w:t>
+          <w:t xml:space="preserve">Planung der </w:t>
+        </w:r>
+        <w:r>
+          <w:rPr>
+            <w:rStyle w:val="Link"/>
+            <w:noProof/>
+          </w:rPr>
+          <w:t>n</w:t>
+        </w:r>
+        <w:r>
+          <w:rPr>
+            <w:rStyle w:val="Link"/>
+            <w:noProof/>
+          </w:rPr>
+          <w:t>ächsten Phase</w:t>
         </w:r>
         <w:r>
           <w:rPr>
@@ -2315,7 +2391,7 @@
             <w:noProof/>
             <w:webHidden/>
           </w:rPr>
-          <w:instrText xml:space="preserve"> PAGEREF _Toc445803332 \h </w:instrText>
+          <w:instrText xml:space="preserve"> PAGEREF _Toc445831781 \h </w:instrText>
         </w:r>
         <w:r>
           <w:rPr>
@@ -2335,7 +2411,7 @@
             <w:noProof/>
             <w:webHidden/>
           </w:rPr>
-          <w:t>7</w:t>
+          <w:t>9</w:t>
         </w:r>
         <w:r>
           <w:rPr>
@@ -2402,6 +2478,150 @@
       </w:r>
     </w:p>
     <w:p/>
+    <w:bookmarkStart w:id="1" w:name="_Toc409788290"/>
+    <w:bookmarkStart w:id="2" w:name="_Toc350764388"/>
+    <w:p>
+      <w:pPr>
+        <w:pStyle w:val="Abbildungsverzeichnis"/>
+        <w:tabs>
+          <w:tab w:val="right" w:leader="dot" w:pos="9627"/>
+        </w:tabs>
+        <w:rPr>
+          <w:rFonts w:asciiTheme="minorHAnsi" w:eastAsiaTheme="minorEastAsia" w:hAnsiTheme="minorHAnsi" w:cstheme="minorBidi"/>
+          <w:noProof/>
+          <w:sz w:val="24"/>
+          <w:szCs w:val="24"/>
+          <w:lang w:val="de-DE" w:eastAsia="de-DE"/>
+        </w:rPr>
+      </w:pPr>
+      <w:r>
+        <w:rPr>
+          <w:lang w:val="fr-FR"/>
+        </w:rPr>
+        <w:fldChar w:fldCharType="begin"/>
+      </w:r>
+      <w:r>
+        <w:rPr>
+          <w:lang w:val="fr-FR"/>
+        </w:rPr>
+        <w:instrText xml:space="preserve"> TOC \c "Abbildung" </w:instrText>
+      </w:r>
+      <w:r>
+        <w:rPr>
+          <w:lang w:val="fr-FR"/>
+        </w:rPr>
+        <w:fldChar w:fldCharType="separate"/>
+      </w:r>
+      <w:r>
+        <w:rPr>
+          <w:noProof/>
+        </w:rPr>
+        <w:t>Abbildung 1 Systemarchitektur</w:t>
+      </w:r>
+      <w:r>
+        <w:rPr>
+          <w:noProof/>
+        </w:rPr>
+        <w:tab/>
+      </w:r>
+      <w:r>
+        <w:rPr>
+          <w:noProof/>
+        </w:rPr>
+        <w:fldChar w:fldCharType="begin"/>
+      </w:r>
+      <w:r>
+        <w:rPr>
+          <w:noProof/>
+        </w:rPr>
+        <w:instrText xml:space="preserve"> PAGEREF _Toc445835003 \h </w:instrText>
+      </w:r>
+      <w:r>
+        <w:rPr>
+          <w:noProof/>
+        </w:rPr>
+      </w:r>
+      <w:r>
+        <w:rPr>
+          <w:noProof/>
+        </w:rPr>
+        <w:fldChar w:fldCharType="separate"/>
+      </w:r>
+      <w:r>
+        <w:rPr>
+          <w:noProof/>
+        </w:rPr>
+        <w:t>5</w:t>
+      </w:r>
+      <w:r>
+        <w:rPr>
+          <w:noProof/>
+        </w:rPr>
+        <w:fldChar w:fldCharType="end"/>
+      </w:r>
+    </w:p>
+    <w:p>
+      <w:pPr>
+        <w:pStyle w:val="Abbildungsverzeichnis"/>
+        <w:tabs>
+          <w:tab w:val="right" w:leader="dot" w:pos="9627"/>
+        </w:tabs>
+        <w:rPr>
+          <w:rFonts w:asciiTheme="minorHAnsi" w:eastAsiaTheme="minorEastAsia" w:hAnsiTheme="minorHAnsi" w:cstheme="minorBidi"/>
+          <w:noProof/>
+          <w:sz w:val="24"/>
+          <w:szCs w:val="24"/>
+          <w:lang w:val="de-DE" w:eastAsia="de-DE"/>
+        </w:rPr>
+      </w:pPr>
+      <w:r>
+        <w:rPr>
+          <w:noProof/>
+        </w:rPr>
+        <w:t>Abbildung 2 Planung Realisierungsphase</w:t>
+      </w:r>
+      <w:r>
+        <w:rPr>
+          <w:noProof/>
+        </w:rPr>
+        <w:tab/>
+      </w:r>
+      <w:r>
+        <w:rPr>
+          <w:noProof/>
+        </w:rPr>
+        <w:fldChar w:fldCharType="begin"/>
+      </w:r>
+      <w:r>
+        <w:rPr>
+          <w:noProof/>
+        </w:rPr>
+        <w:instrText xml:space="preserve"> PAGEREF _Toc445835004 \h </w:instrText>
+      </w:r>
+      <w:r>
+        <w:rPr>
+          <w:noProof/>
+        </w:rPr>
+      </w:r>
+      <w:r>
+        <w:rPr>
+          <w:noProof/>
+        </w:rPr>
+        <w:fldChar w:fldCharType="separate"/>
+      </w:r>
+      <w:r>
+        <w:rPr>
+          <w:noProof/>
+        </w:rPr>
+        <w:t>9</w:t>
+      </w:r>
+      <w:r>
+        <w:rPr>
+          <w:noProof/>
+        </w:rPr>
+        <w:fldChar w:fldCharType="end"/>
+      </w:r>
+    </w:p>
     <w:p>
       <w:pPr>
         <w:suppressAutoHyphens w:val="0"/>
@@ -2415,8 +2635,12 @@
           <w:lang w:val="fr-FR"/>
         </w:rPr>
       </w:pPr>
-      <w:bookmarkStart w:id="0" w:name="_Toc409788290"/>
-      <w:bookmarkStart w:id="1" w:name="_Toc350764388"/>
+      <w:r>
+        <w:rPr>
+          <w:lang w:val="fr-FR"/>
+        </w:rPr>
+        <w:fldChar w:fldCharType="end"/>
+      </w:r>
       <w:r>
         <w:rPr>
           <w:lang w:val="fr-FR"/>
@@ -2439,20 +2663,20 @@
         <w:spacing w:after="283"/>
         <w:ind w:left="432" w:hanging="432"/>
       </w:pPr>
-      <w:bookmarkStart w:id="2" w:name="_Toc410722963"/>
-      <w:bookmarkStart w:id="3" w:name="_Toc378079212"/>
-      <w:bookmarkStart w:id="4" w:name="_Toc286322560"/>
-      <w:bookmarkStart w:id="5" w:name="_Toc445803319"/>
-      <w:bookmarkEnd w:id="0"/>
+      <w:bookmarkStart w:id="3" w:name="_Toc410722963"/>
+      <w:bookmarkStart w:id="4" w:name="_Toc378079212"/>
+      <w:bookmarkStart w:id="5" w:name="_Toc286322560"/>
+      <w:bookmarkStart w:id="6" w:name="_Toc445831768"/>
       <w:bookmarkEnd w:id="1"/>
+      <w:bookmarkEnd w:id="2"/>
       <w:r>
         <w:lastRenderedPageBreak/>
         <w:t>Zusammenfassung</w:t>
       </w:r>
-      <w:bookmarkEnd w:id="2"/>
       <w:bookmarkEnd w:id="3"/>
       <w:bookmarkEnd w:id="4"/>
       <w:bookmarkEnd w:id="5"/>
+      <w:bookmarkEnd w:id="6"/>
     </w:p>
     <w:p>
       <w:r>
@@ -2550,17 +2774,17 @@
         <w:spacing w:after="283"/>
         <w:ind w:left="432" w:hanging="432"/>
       </w:pPr>
-      <w:bookmarkStart w:id="6" w:name="_Toc410722964"/>
-      <w:bookmarkStart w:id="7" w:name="_Toc378079213"/>
-      <w:bookmarkStart w:id="8" w:name="_Toc286322561"/>
-      <w:bookmarkStart w:id="9" w:name="_Toc445803320"/>
+      <w:bookmarkStart w:id="7" w:name="_Toc410722964"/>
+      <w:bookmarkStart w:id="8" w:name="_Toc378079213"/>
+      <w:bookmarkStart w:id="9" w:name="_Toc286322561"/>
+      <w:bookmarkStart w:id="10" w:name="_Toc445831769"/>
       <w:r>
         <w:t>Systemanforderungen</w:t>
       </w:r>
-      <w:bookmarkEnd w:id="6"/>
       <w:bookmarkEnd w:id="7"/>
       <w:bookmarkEnd w:id="8"/>
       <w:bookmarkEnd w:id="9"/>
+      <w:bookmarkEnd w:id="10"/>
     </w:p>
     <w:p>
       <w:pPr>
@@ -2575,17 +2799,17 @@
         </w:tabs>
         <w:ind w:left="576" w:hanging="576"/>
       </w:pPr>
-      <w:bookmarkStart w:id="10" w:name="_Toc410722965"/>
-      <w:bookmarkStart w:id="11" w:name="_Toc378079214"/>
-      <w:bookmarkStart w:id="12" w:name="_Toc217802589"/>
-      <w:bookmarkStart w:id="13" w:name="_Toc445803321"/>
+      <w:bookmarkStart w:id="11" w:name="_Toc410722965"/>
+      <w:bookmarkStart w:id="12" w:name="_Toc378079214"/>
+      <w:bookmarkStart w:id="13" w:name="_Toc217802589"/>
+      <w:bookmarkStart w:id="14" w:name="_Toc445831770"/>
       <w:r>
         <w:t>Anforderungen an die Funktionalität</w:t>
       </w:r>
-      <w:bookmarkEnd w:id="10"/>
       <w:bookmarkEnd w:id="11"/>
       <w:bookmarkEnd w:id="12"/>
       <w:bookmarkEnd w:id="13"/>
+      <w:bookmarkEnd w:id="14"/>
     </w:p>
     <w:p/>
     <w:tbl>
@@ -2712,7 +2936,15 @@
               <w:t xml:space="preserve"> Dazu zählen insbesondere Würmer, Viren, Trojaner</w:t>
             </w:r>
             <w:r>
-              <w:t>, Spyware und Ransomware.</w:t>
+              <w:t xml:space="preserve">, Spyware und </w:t>
+            </w:r>
+            <w:proofErr w:type="spellStart"/>
+            <w:r>
+              <w:t>Ransomware</w:t>
+            </w:r>
+            <w:proofErr w:type="spellEnd"/>
+            <w:r>
+              <w:t>.</w:t>
             </w:r>
           </w:p>
         </w:tc>
@@ -3107,98 +3339,12 @@
       </w:tr>
     </w:tbl>
     <w:p/>
-    <w:p/>
     <w:p>
       <w:pPr>
-        <w:rPr>
-          <w:color w:val="B2A1C7" w:themeColor="accent4" w:themeTint="99"/>
-        </w:rPr>
-      </w:pPr>
-      <w:r>
-        <w:rPr>
-          <w:color w:val="B2A1C7" w:themeColor="accent4" w:themeTint="99"/>
-        </w:rPr>
-        <w:t xml:space="preserve">Die in der Studie aufgeführten </w:t>
-      </w:r>
-      <w:r>
-        <w:rPr>
-          <w:b/>
-          <w:color w:val="B2A1C7" w:themeColor="accent4" w:themeTint="99"/>
-        </w:rPr>
-        <w:t>Anforderungen</w:t>
-      </w:r>
-      <w:r>
-        <w:rPr>
-          <w:color w:val="B2A1C7" w:themeColor="accent4" w:themeTint="99"/>
-        </w:rPr>
-        <w:t xml:space="preserve"> an das neue System werden hier soweit wie möglich verfeinert. Achten Sie wiederum darauf, jede Teilanforderung genau zu bezeichnen.</w:t>
-      </w:r>
-    </w:p>
-    <w:p>
-      <w:pPr>
-        <w:rPr>
-          <w:color w:val="B2A1C7" w:themeColor="accent4" w:themeTint="99"/>
-        </w:rPr>
-      </w:pPr>
-    </w:p>
-    <w:p>
-      <w:pPr>
-        <w:rPr>
-          <w:color w:val="B2A1C7" w:themeColor="accent4" w:themeTint="99"/>
-        </w:rPr>
-      </w:pPr>
-      <w:r>
-        <w:rPr>
-          <w:color w:val="B2A1C7" w:themeColor="accent4" w:themeTint="99"/>
-        </w:rPr>
-        <w:t>Eine sorgfältige Definition und Bezeichnung der Anforderungen ist sehr wichtig, da sich später</w:t>
-      </w:r>
-      <w:r>
-        <w:rPr>
-          <w:color w:val="B2A1C7" w:themeColor="accent4" w:themeTint="99"/>
-        </w:rPr>
-        <w:t xml:space="preserve"> die Lösungskomponenten, die Testfälle und die Tests darauf beziehen werden.</w:t>
-      </w:r>
-      <w:r>
-        <w:rPr>
-          <w:color w:val="B2A1C7" w:themeColor="accent4" w:themeTint="99"/>
-        </w:rPr>
-        <w:br/>
-        <w:t>Weiter können aufgrund der Anforderungen Arbeitspakete für die einzelnen Mitarbeiter „zusammengeschnürt“ werden.</w:t>
-      </w:r>
-    </w:p>
-    <w:p>
-      <w:pPr>
-        <w:rPr>
-          <w:color w:val="B2A1C7" w:themeColor="accent4" w:themeTint="99"/>
-        </w:rPr>
-      </w:pPr>
-    </w:p>
-    <w:p>
-      <w:r>
-        <w:rPr>
-          <w:color w:val="B2A1C7" w:themeColor="accent4" w:themeTint="99"/>
-        </w:rPr>
-        <w:t xml:space="preserve">In einem zweiten Schritt legen Sie fest, welche </w:t>
-      </w:r>
-      <w:r>
-        <w:rPr>
-          <w:b/>
-          <w:color w:val="B2A1C7" w:themeColor="accent4" w:themeTint="99"/>
-        </w:rPr>
-        <w:t>Aufgaben</w:t>
-      </w:r>
-      <w:r>
-        <w:rPr>
-          <w:color w:val="B2A1C7" w:themeColor="accent4" w:themeTint="99"/>
-        </w:rPr>
-        <w:t xml:space="preserve"> Ihr System erfüllen muss, um den </w:t>
-      </w:r>
-      <w:r>
-        <w:rPr>
-          <w:color w:val="B2A1C7" w:themeColor="accent4" w:themeTint="99"/>
-        </w:rPr>
-        <w:t>(verfeinerten) Anforderungen gerecht zu werden. Schaffen Sie wiederum klare Bezüge von den Anforderungen zu den Aufgaben.</w:t>
+        <w:suppressAutoHyphens w:val="0"/>
+      </w:pPr>
+      <w:r>
+        <w:br w:type="page"/>
       </w:r>
     </w:p>
     <w:p/>
@@ -3215,17 +3361,626 @@
         </w:tabs>
         <w:ind w:left="576" w:hanging="576"/>
       </w:pPr>
-      <w:bookmarkStart w:id="14" w:name="_Toc410722966"/>
-      <w:bookmarkStart w:id="15" w:name="_Toc378079215"/>
-      <w:bookmarkStart w:id="16" w:name="_Toc217802590"/>
-      <w:bookmarkStart w:id="17" w:name="_Toc445803322"/>
+      <w:r>
+        <w:t>Aufgaben decken Anforderungen ab</w:t>
+      </w:r>
+    </w:p>
+    <w:p/>
+    <w:tbl>
+      <w:tblPr>
+        <w:tblW w:w="8925" w:type="dxa"/>
+        <w:tblInd w:w="104" w:type="dxa"/>
+        <w:tblBorders>
+          <w:top w:val="single" w:sz="4" w:space="0" w:color="FFFFFF"/>
+          <w:left w:val="single" w:sz="4" w:space="0" w:color="FFFFFF"/>
+          <w:bottom w:val="single" w:sz="4" w:space="0" w:color="FFFFFF"/>
+          <w:insideH w:val="single" w:sz="4" w:space="0" w:color="FFFFFF"/>
+        </w:tblBorders>
+        <w:tblCellMar>
+          <w:top w:w="17" w:type="dxa"/>
+          <w:left w:w="98" w:type="dxa"/>
+          <w:bottom w:w="17" w:type="dxa"/>
+        </w:tblCellMar>
+        <w:tblLook w:val="0000" w:firstRow="0" w:lastRow="0" w:firstColumn="0" w:lastColumn="0" w:noHBand="0" w:noVBand="0"/>
+      </w:tblPr>
+      <w:tblGrid>
+        <w:gridCol w:w="1257"/>
+        <w:gridCol w:w="6286"/>
+        <w:gridCol w:w="1382"/>
+      </w:tblGrid>
+      <w:tr>
+        <w:tc>
+          <w:tcPr>
+            <w:tcW w:w="1257" w:type="dxa"/>
+            <w:tcBorders>
+              <w:top w:val="single" w:sz="4" w:space="0" w:color="FFFFFF"/>
+              <w:left w:val="single" w:sz="4" w:space="0" w:color="FFFFFF"/>
+              <w:bottom w:val="single" w:sz="4" w:space="0" w:color="FFFFFF"/>
+            </w:tcBorders>
+            <w:shd w:val="clear" w:color="auto" w:fill="333399"/>
+            <w:tcMar>
+              <w:left w:w="98" w:type="dxa"/>
+            </w:tcMar>
+          </w:tcPr>
+          <w:p>
+            <w:pPr>
+              <w:pStyle w:val="Tabellenberschrift"/>
+              <w:snapToGrid w:val="0"/>
+            </w:pPr>
+            <w:r>
+              <w:t>Aufgabe</w:t>
+            </w:r>
+          </w:p>
+        </w:tc>
+        <w:tc>
+          <w:tcPr>
+            <w:tcW w:w="6286" w:type="dxa"/>
+            <w:tcBorders>
+              <w:top w:val="single" w:sz="4" w:space="0" w:color="FFFFFF"/>
+              <w:left w:val="single" w:sz="4" w:space="0" w:color="FFFFFF"/>
+              <w:bottom w:val="single" w:sz="4" w:space="0" w:color="FFFFFF"/>
+            </w:tcBorders>
+            <w:shd w:val="clear" w:color="auto" w:fill="333399"/>
+            <w:tcMar>
+              <w:left w:w="98" w:type="dxa"/>
+            </w:tcMar>
+          </w:tcPr>
+          <w:p>
+            <w:pPr>
+              <w:pStyle w:val="Tabellenberschrift"/>
+              <w:snapToGrid w:val="0"/>
+            </w:pPr>
+            <w:r>
+              <w:t>Beschreibung</w:t>
+            </w:r>
+          </w:p>
+        </w:tc>
+        <w:tc>
+          <w:tcPr>
+            <w:tcW w:w="1382" w:type="dxa"/>
+            <w:tcBorders>
+              <w:top w:val="single" w:sz="4" w:space="0" w:color="FFFFFF"/>
+              <w:left w:val="single" w:sz="4" w:space="0" w:color="FFFFFF"/>
+              <w:bottom w:val="single" w:sz="4" w:space="0" w:color="FFFFFF"/>
+            </w:tcBorders>
+            <w:shd w:val="clear" w:color="auto" w:fill="333399"/>
+          </w:tcPr>
+          <w:p>
+            <w:pPr>
+              <w:pStyle w:val="Tabellenberschrift"/>
+              <w:snapToGrid w:val="0"/>
+            </w:pPr>
+            <w:r>
+              <w:t>Anforderung</w:t>
+            </w:r>
+          </w:p>
+        </w:tc>
+      </w:tr>
+      <w:tr>
+        <w:tc>
+          <w:tcPr>
+            <w:tcW w:w="1257" w:type="dxa"/>
+            <w:tcBorders>
+              <w:top w:val="single" w:sz="4" w:space="0" w:color="FFFFFF"/>
+              <w:left w:val="single" w:sz="4" w:space="0" w:color="FFFFFF"/>
+              <w:bottom w:val="single" w:sz="4" w:space="0" w:color="FFFFFF"/>
+            </w:tcBorders>
+            <w:shd w:val="clear" w:color="auto" w:fill="D9D9D9"/>
+            <w:tcMar>
+              <w:left w:w="98" w:type="dxa"/>
+            </w:tcMar>
+          </w:tcPr>
+          <w:p>
+            <w:pPr>
+              <w:pStyle w:val="TabellenInhalt"/>
+              <w:snapToGrid w:val="0"/>
+            </w:pPr>
+            <w:r>
+              <w:t>a</w:t>
+            </w:r>
+            <w:r>
+              <w:t>1</w:t>
+            </w:r>
+          </w:p>
+        </w:tc>
+        <w:tc>
+          <w:tcPr>
+            <w:tcW w:w="6286" w:type="dxa"/>
+            <w:tcBorders>
+              <w:top w:val="single" w:sz="4" w:space="0" w:color="FFFFFF"/>
+              <w:left w:val="single" w:sz="4" w:space="0" w:color="FFFFFF"/>
+              <w:bottom w:val="single" w:sz="4" w:space="0" w:color="FFFFFF"/>
+            </w:tcBorders>
+            <w:shd w:val="clear" w:color="auto" w:fill="D9D9D9"/>
+            <w:tcMar>
+              <w:left w:w="98" w:type="dxa"/>
+            </w:tcMar>
+          </w:tcPr>
+          <w:p>
+            <w:pPr>
+              <w:pStyle w:val="TabellenInhalt"/>
+              <w:snapToGrid w:val="0"/>
+            </w:pPr>
+            <w:r>
+              <w:t>Das Spiel muss sorgfältig programmiert werden. Zudem muss darauf geachtet, werden, dass niemand Malware in den Code einschleusen kann.</w:t>
+            </w:r>
+          </w:p>
+        </w:tc>
+        <w:tc>
+          <w:tcPr>
+            <w:tcW w:w="1382" w:type="dxa"/>
+            <w:tcBorders>
+              <w:top w:val="single" w:sz="4" w:space="0" w:color="FFFFFF"/>
+              <w:left w:val="single" w:sz="4" w:space="0" w:color="FFFFFF"/>
+              <w:bottom w:val="single" w:sz="4" w:space="0" w:color="FFFFFF"/>
+            </w:tcBorders>
+            <w:shd w:val="clear" w:color="auto" w:fill="D9D9D9"/>
+          </w:tcPr>
+          <w:p>
+            <w:pPr>
+              <w:pStyle w:val="TabellenInhalt"/>
+              <w:snapToGrid w:val="0"/>
+            </w:pPr>
+            <w:r>
+              <w:t>A1.1</w:t>
+            </w:r>
+          </w:p>
+          <w:p>
+            <w:pPr>
+              <w:pStyle w:val="TabellenInhalt"/>
+              <w:snapToGrid w:val="0"/>
+            </w:pPr>
+            <w:r>
+              <w:t>A1.2</w:t>
+            </w:r>
+          </w:p>
+        </w:tc>
+      </w:tr>
+      <w:tr>
+        <w:tc>
+          <w:tcPr>
+            <w:tcW w:w="1257" w:type="dxa"/>
+            <w:tcBorders>
+              <w:top w:val="single" w:sz="4" w:space="0" w:color="FFFFFF"/>
+              <w:left w:val="single" w:sz="4" w:space="0" w:color="FFFFFF"/>
+              <w:bottom w:val="single" w:sz="4" w:space="0" w:color="FFFFFF"/>
+            </w:tcBorders>
+            <w:shd w:val="clear" w:color="auto" w:fill="D9D9D9"/>
+            <w:tcMar>
+              <w:left w:w="98" w:type="dxa"/>
+            </w:tcMar>
+          </w:tcPr>
+          <w:p>
+            <w:pPr>
+              <w:pStyle w:val="TabellenInhalt"/>
+              <w:snapToGrid w:val="0"/>
+            </w:pPr>
+            <w:r>
+              <w:t>a2</w:t>
+            </w:r>
+          </w:p>
+        </w:tc>
+        <w:tc>
+          <w:tcPr>
+            <w:tcW w:w="6286" w:type="dxa"/>
+            <w:tcBorders>
+              <w:top w:val="single" w:sz="4" w:space="0" w:color="FFFFFF"/>
+              <w:left w:val="single" w:sz="4" w:space="0" w:color="FFFFFF"/>
+              <w:bottom w:val="single" w:sz="4" w:space="0" w:color="FFFFFF"/>
+            </w:tcBorders>
+            <w:shd w:val="clear" w:color="auto" w:fill="D9D9D9"/>
+            <w:tcMar>
+              <w:left w:w="98" w:type="dxa"/>
+            </w:tcMar>
+          </w:tcPr>
+          <w:p>
+            <w:pPr>
+              <w:pStyle w:val="TabellenInhalt"/>
+              <w:snapToGrid w:val="0"/>
+            </w:pPr>
+            <w:r>
+              <w:t>Das Spiel muss unabhängig von einer Internetverbindung lauffähig sein.</w:t>
+            </w:r>
+          </w:p>
+        </w:tc>
+        <w:tc>
+          <w:tcPr>
+            <w:tcW w:w="1382" w:type="dxa"/>
+            <w:tcBorders>
+              <w:top w:val="single" w:sz="4" w:space="0" w:color="FFFFFF"/>
+              <w:left w:val="single" w:sz="4" w:space="0" w:color="FFFFFF"/>
+              <w:bottom w:val="single" w:sz="4" w:space="0" w:color="FFFFFF"/>
+            </w:tcBorders>
+            <w:shd w:val="clear" w:color="auto" w:fill="D9D9D9"/>
+          </w:tcPr>
+          <w:p>
+            <w:pPr>
+              <w:pStyle w:val="TabellenInhalt"/>
+              <w:snapToGrid w:val="0"/>
+            </w:pPr>
+            <w:r>
+              <w:t>A2</w:t>
+            </w:r>
+          </w:p>
+        </w:tc>
+      </w:tr>
+      <w:tr>
+        <w:tc>
+          <w:tcPr>
+            <w:tcW w:w="1257" w:type="dxa"/>
+            <w:tcBorders>
+              <w:top w:val="single" w:sz="4" w:space="0" w:color="FFFFFF"/>
+              <w:left w:val="single" w:sz="4" w:space="0" w:color="FFFFFF"/>
+              <w:bottom w:val="single" w:sz="4" w:space="0" w:color="FFFFFF"/>
+            </w:tcBorders>
+            <w:shd w:val="clear" w:color="auto" w:fill="D9D9D9"/>
+            <w:tcMar>
+              <w:left w:w="98" w:type="dxa"/>
+            </w:tcMar>
+          </w:tcPr>
+          <w:p>
+            <w:pPr>
+              <w:pStyle w:val="TabellenInhalt"/>
+              <w:snapToGrid w:val="0"/>
+            </w:pPr>
+            <w:r>
+              <w:t>a3</w:t>
+            </w:r>
+          </w:p>
+        </w:tc>
+        <w:tc>
+          <w:tcPr>
+            <w:tcW w:w="6286" w:type="dxa"/>
+            <w:tcBorders>
+              <w:top w:val="single" w:sz="4" w:space="0" w:color="FFFFFF"/>
+              <w:left w:val="single" w:sz="4" w:space="0" w:color="FFFFFF"/>
+              <w:bottom w:val="single" w:sz="4" w:space="0" w:color="FFFFFF"/>
+            </w:tcBorders>
+            <w:shd w:val="clear" w:color="auto" w:fill="D9D9D9"/>
+            <w:tcMar>
+              <w:left w:w="98" w:type="dxa"/>
+            </w:tcMar>
+          </w:tcPr>
+          <w:p>
+            <w:pPr>
+              <w:pStyle w:val="TabellenInhalt"/>
+              <w:snapToGrid w:val="0"/>
+            </w:pPr>
+            <w:r>
+              <w:t>Das Spiel muss nur auf das Gerät des Kunden kopiert werden. Danach kann es ohne zusätzliche Konfiguration gestartet werden</w:t>
+            </w:r>
+          </w:p>
+        </w:tc>
+        <w:tc>
+          <w:tcPr>
+            <w:tcW w:w="1382" w:type="dxa"/>
+            <w:tcBorders>
+              <w:top w:val="single" w:sz="4" w:space="0" w:color="FFFFFF"/>
+              <w:left w:val="single" w:sz="4" w:space="0" w:color="FFFFFF"/>
+              <w:bottom w:val="single" w:sz="4" w:space="0" w:color="FFFFFF"/>
+            </w:tcBorders>
+            <w:shd w:val="clear" w:color="auto" w:fill="D9D9D9"/>
+          </w:tcPr>
+          <w:p>
+            <w:pPr>
+              <w:pStyle w:val="TabellenInhalt"/>
+              <w:snapToGrid w:val="0"/>
+            </w:pPr>
+            <w:r>
+              <w:t>A3</w:t>
+            </w:r>
+          </w:p>
+        </w:tc>
+      </w:tr>
+      <w:tr>
+        <w:tc>
+          <w:tcPr>
+            <w:tcW w:w="1257" w:type="dxa"/>
+            <w:tcBorders>
+              <w:top w:val="single" w:sz="4" w:space="0" w:color="FFFFFF"/>
+              <w:left w:val="single" w:sz="4" w:space="0" w:color="FFFFFF"/>
+              <w:bottom w:val="single" w:sz="4" w:space="0" w:color="FFFFFF"/>
+            </w:tcBorders>
+            <w:shd w:val="clear" w:color="auto" w:fill="D9D9D9"/>
+            <w:tcMar>
+              <w:left w:w="98" w:type="dxa"/>
+            </w:tcMar>
+          </w:tcPr>
+          <w:p>
+            <w:pPr>
+              <w:pStyle w:val="TabellenInhalt"/>
+              <w:snapToGrid w:val="0"/>
+            </w:pPr>
+            <w:r>
+              <w:t>a4</w:t>
+            </w:r>
+          </w:p>
+        </w:tc>
+        <w:tc>
+          <w:tcPr>
+            <w:tcW w:w="6286" w:type="dxa"/>
+            <w:tcBorders>
+              <w:top w:val="single" w:sz="4" w:space="0" w:color="FFFFFF"/>
+              <w:left w:val="single" w:sz="4" w:space="0" w:color="FFFFFF"/>
+              <w:bottom w:val="single" w:sz="4" w:space="0" w:color="FFFFFF"/>
+            </w:tcBorders>
+            <w:shd w:val="clear" w:color="auto" w:fill="D9D9D9"/>
+            <w:tcMar>
+              <w:left w:w="98" w:type="dxa"/>
+            </w:tcMar>
+          </w:tcPr>
+          <w:p>
+            <w:pPr>
+              <w:pStyle w:val="TabellenInhalt"/>
+              <w:snapToGrid w:val="0"/>
+            </w:pPr>
+            <w:r>
+              <w:t>Das Spiel läuft endlos weiter bis der Spieler einen Fehler macht.</w:t>
+            </w:r>
+          </w:p>
+        </w:tc>
+        <w:tc>
+          <w:tcPr>
+            <w:tcW w:w="1382" w:type="dxa"/>
+            <w:tcBorders>
+              <w:top w:val="single" w:sz="4" w:space="0" w:color="FFFFFF"/>
+              <w:left w:val="single" w:sz="4" w:space="0" w:color="FFFFFF"/>
+              <w:bottom w:val="single" w:sz="4" w:space="0" w:color="FFFFFF"/>
+            </w:tcBorders>
+            <w:shd w:val="clear" w:color="auto" w:fill="D9D9D9"/>
+          </w:tcPr>
+          <w:p>
+            <w:pPr>
+              <w:pStyle w:val="TabellenInhalt"/>
+              <w:snapToGrid w:val="0"/>
+            </w:pPr>
+            <w:r>
+              <w:t>A4.1</w:t>
+            </w:r>
+          </w:p>
+          <w:p>
+            <w:pPr>
+              <w:pStyle w:val="TabellenInhalt"/>
+              <w:snapToGrid w:val="0"/>
+            </w:pPr>
+            <w:r>
+              <w:t>A4.2</w:t>
+            </w:r>
+          </w:p>
+        </w:tc>
+      </w:tr>
+      <w:tr>
+        <w:tc>
+          <w:tcPr>
+            <w:tcW w:w="1257" w:type="dxa"/>
+            <w:tcBorders>
+              <w:top w:val="single" w:sz="4" w:space="0" w:color="FFFFFF"/>
+              <w:left w:val="single" w:sz="4" w:space="0" w:color="FFFFFF"/>
+              <w:bottom w:val="single" w:sz="4" w:space="0" w:color="FFFFFF"/>
+            </w:tcBorders>
+            <w:shd w:val="clear" w:color="auto" w:fill="D9D9D9"/>
+            <w:tcMar>
+              <w:left w:w="98" w:type="dxa"/>
+            </w:tcMar>
+          </w:tcPr>
+          <w:p>
+            <w:pPr>
+              <w:pStyle w:val="TabellenInhalt"/>
+              <w:snapToGrid w:val="0"/>
+            </w:pPr>
+            <w:r>
+              <w:t>a5</w:t>
+            </w:r>
+          </w:p>
+        </w:tc>
+        <w:tc>
+          <w:tcPr>
+            <w:tcW w:w="6286" w:type="dxa"/>
+            <w:tcBorders>
+              <w:top w:val="single" w:sz="4" w:space="0" w:color="FFFFFF"/>
+              <w:left w:val="single" w:sz="4" w:space="0" w:color="FFFFFF"/>
+              <w:bottom w:val="single" w:sz="4" w:space="0" w:color="FFFFFF"/>
+            </w:tcBorders>
+            <w:shd w:val="clear" w:color="auto" w:fill="D9D9D9"/>
+            <w:tcMar>
+              <w:left w:w="98" w:type="dxa"/>
+            </w:tcMar>
+          </w:tcPr>
+          <w:p>
+            <w:pPr>
+              <w:pStyle w:val="TabellenInhalt"/>
+              <w:snapToGrid w:val="0"/>
+            </w:pPr>
+            <w:r>
+              <w:t>Solange der Spieler keinen Fehler gemacht hat und weiter spielt muss der Punktestand laufen neu berechnet und aktualisiert werden</w:t>
+            </w:r>
+          </w:p>
+        </w:tc>
+        <w:tc>
+          <w:tcPr>
+            <w:tcW w:w="1382" w:type="dxa"/>
+            <w:tcBorders>
+              <w:top w:val="single" w:sz="4" w:space="0" w:color="FFFFFF"/>
+              <w:left w:val="single" w:sz="4" w:space="0" w:color="FFFFFF"/>
+              <w:bottom w:val="single" w:sz="4" w:space="0" w:color="FFFFFF"/>
+            </w:tcBorders>
+            <w:shd w:val="clear" w:color="auto" w:fill="D9D9D9"/>
+          </w:tcPr>
+          <w:p>
+            <w:pPr>
+              <w:pStyle w:val="TabellenInhalt"/>
+              <w:snapToGrid w:val="0"/>
+            </w:pPr>
+            <w:r>
+              <w:t>A5.1</w:t>
+            </w:r>
+          </w:p>
+        </w:tc>
+      </w:tr>
+      <w:tr>
+        <w:tc>
+          <w:tcPr>
+            <w:tcW w:w="1257" w:type="dxa"/>
+            <w:tcBorders>
+              <w:top w:val="single" w:sz="4" w:space="0" w:color="FFFFFF"/>
+              <w:left w:val="single" w:sz="4" w:space="0" w:color="FFFFFF"/>
+              <w:bottom w:val="single" w:sz="4" w:space="0" w:color="FFFFFF"/>
+            </w:tcBorders>
+            <w:shd w:val="clear" w:color="auto" w:fill="D9D9D9"/>
+            <w:tcMar>
+              <w:left w:w="98" w:type="dxa"/>
+            </w:tcMar>
+          </w:tcPr>
+          <w:p>
+            <w:pPr>
+              <w:pStyle w:val="TabellenInhalt"/>
+              <w:snapToGrid w:val="0"/>
+            </w:pPr>
+            <w:r>
+              <w:t>a6</w:t>
+            </w:r>
+          </w:p>
+        </w:tc>
+        <w:tc>
+          <w:tcPr>
+            <w:tcW w:w="6286" w:type="dxa"/>
+            <w:tcBorders>
+              <w:top w:val="single" w:sz="4" w:space="0" w:color="FFFFFF"/>
+              <w:left w:val="single" w:sz="4" w:space="0" w:color="FFFFFF"/>
+              <w:bottom w:val="single" w:sz="4" w:space="0" w:color="FFFFFF"/>
+            </w:tcBorders>
+            <w:shd w:val="clear" w:color="auto" w:fill="D9D9D9"/>
+            <w:tcMar>
+              <w:left w:w="98" w:type="dxa"/>
+            </w:tcMar>
+          </w:tcPr>
+          <w:p>
+            <w:pPr>
+              <w:pStyle w:val="TabellenInhalt"/>
+              <w:snapToGrid w:val="0"/>
+            </w:pPr>
+            <w:r>
+              <w:t>Es muss ein Feld existieren, wo dem Spieler der aktuelle Punktestand angezeigt wird.</w:t>
+            </w:r>
+          </w:p>
+        </w:tc>
+        <w:tc>
+          <w:tcPr>
+            <w:tcW w:w="1382" w:type="dxa"/>
+            <w:tcBorders>
+              <w:top w:val="single" w:sz="4" w:space="0" w:color="FFFFFF"/>
+              <w:left w:val="single" w:sz="4" w:space="0" w:color="FFFFFF"/>
+              <w:bottom w:val="single" w:sz="4" w:space="0" w:color="FFFFFF"/>
+            </w:tcBorders>
+            <w:shd w:val="clear" w:color="auto" w:fill="D9D9D9"/>
+          </w:tcPr>
+          <w:p>
+            <w:pPr>
+              <w:pStyle w:val="TabellenInhalt"/>
+              <w:snapToGrid w:val="0"/>
+            </w:pPr>
+            <w:r>
+              <w:t>A5.2</w:t>
+            </w:r>
+          </w:p>
+        </w:tc>
+      </w:tr>
+      <w:tr>
+        <w:tc>
+          <w:tcPr>
+            <w:tcW w:w="1257" w:type="dxa"/>
+            <w:tcBorders>
+              <w:top w:val="single" w:sz="4" w:space="0" w:color="FFFFFF"/>
+              <w:left w:val="single" w:sz="4" w:space="0" w:color="FFFFFF"/>
+              <w:bottom w:val="single" w:sz="4" w:space="0" w:color="FFFFFF"/>
+            </w:tcBorders>
+            <w:shd w:val="clear" w:color="auto" w:fill="D9D9D9"/>
+            <w:tcMar>
+              <w:left w:w="98" w:type="dxa"/>
+            </w:tcMar>
+          </w:tcPr>
+          <w:p>
+            <w:pPr>
+              <w:pStyle w:val="TabellenInhalt"/>
+              <w:snapToGrid w:val="0"/>
+            </w:pPr>
+            <w:r>
+              <w:t>a7</w:t>
+            </w:r>
+          </w:p>
+        </w:tc>
+        <w:tc>
+          <w:tcPr>
+            <w:tcW w:w="6286" w:type="dxa"/>
+            <w:tcBorders>
+              <w:top w:val="single" w:sz="4" w:space="0" w:color="FFFFFF"/>
+              <w:left w:val="single" w:sz="4" w:space="0" w:color="FFFFFF"/>
+              <w:bottom w:val="single" w:sz="4" w:space="0" w:color="FFFFFF"/>
+            </w:tcBorders>
+            <w:shd w:val="clear" w:color="auto" w:fill="D9D9D9"/>
+            <w:tcMar>
+              <w:left w:w="98" w:type="dxa"/>
+            </w:tcMar>
+          </w:tcPr>
+          <w:p>
+            <w:pPr>
+              <w:pStyle w:val="TabellenInhalt"/>
+              <w:snapToGrid w:val="0"/>
+            </w:pPr>
+            <w:r>
+              <w:t>Das Spiel darf keine Werbung enthalten.</w:t>
+            </w:r>
+          </w:p>
+        </w:tc>
+        <w:tc>
+          <w:tcPr>
+            <w:tcW w:w="1382" w:type="dxa"/>
+            <w:tcBorders>
+              <w:top w:val="single" w:sz="4" w:space="0" w:color="FFFFFF"/>
+              <w:left w:val="single" w:sz="4" w:space="0" w:color="FFFFFF"/>
+              <w:bottom w:val="single" w:sz="4" w:space="0" w:color="FFFFFF"/>
+            </w:tcBorders>
+            <w:shd w:val="clear" w:color="auto" w:fill="D9D9D9"/>
+          </w:tcPr>
+          <w:p>
+            <w:pPr>
+              <w:pStyle w:val="TabellenInhalt"/>
+              <w:snapToGrid w:val="0"/>
+            </w:pPr>
+            <w:r>
+              <w:t>A6</w:t>
+            </w:r>
+          </w:p>
+        </w:tc>
+      </w:tr>
+    </w:tbl>
+    <w:p/>
+    <w:p/>
+    <w:p/>
+    <w:p>
+      <w:pPr>
+        <w:pStyle w:val="berschrift2"/>
+        <w:numPr>
+          <w:ilvl w:val="1"/>
+          <w:numId w:val="19"/>
+        </w:numPr>
+        <w:tabs>
+          <w:tab w:val="num" w:pos="576"/>
+          <w:tab w:val="left" w:pos="850"/>
+        </w:tabs>
+        <w:ind w:left="576" w:hanging="576"/>
+      </w:pPr>
+      <w:bookmarkStart w:id="15" w:name="_Toc410722966"/>
+      <w:bookmarkStart w:id="16" w:name="_Toc378079215"/>
+      <w:bookmarkStart w:id="17" w:name="_Toc217802590"/>
+      <w:bookmarkStart w:id="18" w:name="_Toc445831771"/>
       <w:r>
         <w:t>Anforderungen an die Informationssicherheit und den Datenschutz</w:t>
       </w:r>
-      <w:bookmarkEnd w:id="14"/>
       <w:bookmarkEnd w:id="15"/>
       <w:bookmarkEnd w:id="16"/>
       <w:bookmarkEnd w:id="17"/>
+      <w:bookmarkEnd w:id="18"/>
     </w:p>
     <w:p/>
     <w:p>
@@ -3248,7 +4003,6 @@
     <w:p/>
     <w:p>
       <w:r>
-        <w:lastRenderedPageBreak/>
         <w:t>Informationssicherheit</w:t>
       </w:r>
     </w:p>
@@ -3385,7 +4139,15 @@
               <w:snapToGrid w:val="0"/>
             </w:pPr>
             <w:r>
-              <w:t>Der Quellcode für das PyJump-Spiel muss gesichert werden.</w:t>
+              <w:t xml:space="preserve">Der Quellcode für das </w:t>
+            </w:r>
+            <w:proofErr w:type="spellStart"/>
+            <w:r>
+              <w:t>PyJump</w:t>
+            </w:r>
+            <w:proofErr w:type="spellEnd"/>
+            <w:r>
+              <w:t>-Spiel muss gesichert werden.</w:t>
             </w:r>
           </w:p>
         </w:tc>
@@ -3405,7 +4167,15 @@
               <w:snapToGrid w:val="0"/>
             </w:pPr>
             <w:r>
-              <w:t>Der Quellcode wird durch den Head of Development auf einem externen Medium gesichert. Dabei werden die verschiedenen Versionen unterschieden.</w:t>
+              <w:t xml:space="preserve">Der Quellcode wird durch den Head </w:t>
+            </w:r>
+            <w:proofErr w:type="spellStart"/>
+            <w:r>
+              <w:t>of</w:t>
+            </w:r>
+            <w:proofErr w:type="spellEnd"/>
+            <w:r>
+              <w:t xml:space="preserve"> Development auf einem externen Medium gesichert. Dabei werden die verschiedenen Versionen unterschieden.</w:t>
             </w:r>
           </w:p>
         </w:tc>
@@ -3521,7 +4291,15 @@
               <w:snapToGrid w:val="0"/>
             </w:pPr>
             <w:r>
-              <w:t>Bei einem technischen Defekt des Kundengeräts muss das PyJump-Spiel auf dem Ersatzgerät des Kunden installiert werden könne</w:t>
+              <w:t xml:space="preserve">Bei einem technischen Defekt des Kundengeräts muss das </w:t>
+            </w:r>
+            <w:proofErr w:type="spellStart"/>
+            <w:r>
+              <w:t>PyJump</w:t>
+            </w:r>
+            <w:proofErr w:type="spellEnd"/>
+            <w:r>
+              <w:t>-Spiel auf dem Ersatzgerät des Kunden installiert werden könne</w:t>
             </w:r>
             <w:r>
               <w:t>n</w:t>
@@ -3547,7 +4325,15 @@
               <w:snapToGrid w:val="0"/>
             </w:pPr>
             <w:r>
-              <w:t>Das PyJump-Spiel wird auf einem externen Medium gesichert und kann von dort aus auf das Ersatzgerät des Kunden installiert werden.</w:t>
+              <w:t xml:space="preserve">Das </w:t>
+            </w:r>
+            <w:proofErr w:type="spellStart"/>
+            <w:r>
+              <w:t>PyJump</w:t>
+            </w:r>
+            <w:proofErr w:type="spellEnd"/>
+            <w:r>
+              <w:t>-Spiel wird auf einem externen Medium gesichert und kann von dort aus auf das Ersatzgerät des Kunden installiert werden.</w:t>
             </w:r>
           </w:p>
         </w:tc>
@@ -3690,6 +4476,14 @@
       </w:tr>
     </w:tbl>
     <w:p/>
+    <w:p>
+      <w:pPr>
+        <w:suppressAutoHyphens w:val="0"/>
+      </w:pPr>
+      <w:r>
+        <w:br w:type="page"/>
+      </w:r>
+    </w:p>
     <w:p/>
     <w:p>
       <w:r>
@@ -3925,28 +4719,6 @@
     </w:tbl>
     <w:p/>
     <w:p/>
-    <w:p>
-      <w:pPr>
-        <w:rPr>
-          <w:color w:val="B2A1C7" w:themeColor="accent4" w:themeTint="99"/>
-        </w:rPr>
-      </w:pPr>
-      <w:r>
-        <w:rPr>
-          <w:color w:val="B2A1C7" w:themeColor="accent4" w:themeTint="99"/>
-        </w:rPr>
-        <w:t>Oft wird übersehen, dass neben den funktionalen Anforderungen auch die Informationssicherheit und der Datenschutz berücksichtigt werden müssen. Überlegen Sie hier genau, ob Sie schützenswerte Daten besonders sorgfältig behandeln müssen, ob Sie Vorkehrungen bezüglich Datenverlust oder -veränderung treffen sollen oder ob Sie auf betriebliche Vorgaben Rücksicht nehmen müssen.</w:t>
-      </w:r>
-    </w:p>
-    <w:p>
-      <w:r>
-        <w:rPr>
-          <w:color w:val="B2A1C7" w:themeColor="accent4" w:themeTint="99"/>
-        </w:rPr>
-        <w:t>Formulieren Sie die entsprechenden Resultate in Form von Anforderungen.</w:t>
-      </w:r>
-    </w:p>
-    <w:p/>
     <w:p/>
     <w:p>
       <w:pPr>
@@ -3963,17 +4735,17 @@
         <w:spacing w:after="283"/>
         <w:ind w:left="432" w:hanging="432"/>
       </w:pPr>
-      <w:bookmarkStart w:id="18" w:name="_Toc410722967"/>
-      <w:bookmarkStart w:id="19" w:name="_Toc378079216"/>
-      <w:bookmarkStart w:id="20" w:name="_Toc286322565"/>
-      <w:bookmarkStart w:id="21" w:name="_Toc445803323"/>
+      <w:bookmarkStart w:id="19" w:name="_Toc410722967"/>
+      <w:bookmarkStart w:id="20" w:name="_Toc378079216"/>
+      <w:bookmarkStart w:id="21" w:name="_Toc286322565"/>
+      <w:bookmarkStart w:id="22" w:name="_Toc445831772"/>
       <w:r>
         <w:t>Systemarchitektur</w:t>
       </w:r>
-      <w:bookmarkEnd w:id="18"/>
       <w:bookmarkEnd w:id="19"/>
       <w:bookmarkEnd w:id="20"/>
       <w:bookmarkEnd w:id="21"/>
+      <w:bookmarkEnd w:id="22"/>
     </w:p>
     <w:p>
       <w:pPr>
@@ -4014,7 +4786,73 @@
           <w:szCs w:val="20"/>
           <w:lang w:val="de-CH" w:eastAsia="ar-SA"/>
         </w:rPr>
-        <w:t>Als Grundlage für dieses Prinzip wird die main Klasse verwendet. Sie steuert durch mehrere Funktionen das Verhalten des Spieles und delegiert einzelne Aufgaben an die jeweilige Subklasse. Als Beispiel für dieses Prinzip kann man das Zeichnen des Spielfeldes nehmen. Die Main Klasse ist hierbei das Spielfeld selbst, d.h. die Klasse erbt direkt von der Canvas Klasse vom tkInter. Deshalb verwaltet die Hauptklasse auch direkt alles was auf dem Spielfeld passiert. Allerdings die Bewegungen der einzelnen Ele</w:t>
+        <w:t xml:space="preserve">Als Grundlage für dieses Prinzip wird die </w:t>
+      </w:r>
+      <w:proofErr w:type="spellStart"/>
+      <w:r>
+        <w:rPr>
+          <w:rFonts w:ascii="Arial" w:eastAsia="PMingLiU" w:hAnsi="Arial"/>
+          <w:color w:val="auto"/>
+          <w:sz w:val="20"/>
+          <w:szCs w:val="20"/>
+          <w:lang w:val="de-CH" w:eastAsia="ar-SA"/>
+        </w:rPr>
+        <w:t>main</w:t>
+      </w:r>
+      <w:proofErr w:type="spellEnd"/>
+      <w:r>
+        <w:rPr>
+          <w:rFonts w:ascii="Arial" w:eastAsia="PMingLiU" w:hAnsi="Arial"/>
+          <w:color w:val="auto"/>
+          <w:sz w:val="20"/>
+          <w:szCs w:val="20"/>
+          <w:lang w:val="de-CH" w:eastAsia="ar-SA"/>
+        </w:rPr>
+        <w:t xml:space="preserve"> Klasse verwendet. Sie steuert durch mehrere Funktionen das Verhalten des Spieles und delegiert einzelne Aufgaben an die jeweilige Subklasse. Als Beispiel für dieses Prinzip kann man das Zeichnen des Spielfeldes nehmen. Die Main Klasse ist hierbei das Spielfeld selbst, d.h. die Klasse erbt direkt von der </w:t>
+      </w:r>
+      <w:proofErr w:type="spellStart"/>
+      <w:r>
+        <w:rPr>
+          <w:rFonts w:ascii="Arial" w:eastAsia="PMingLiU" w:hAnsi="Arial"/>
+          <w:color w:val="auto"/>
+          <w:sz w:val="20"/>
+          <w:szCs w:val="20"/>
+          <w:lang w:val="de-CH" w:eastAsia="ar-SA"/>
+        </w:rPr>
+        <w:t>Canvas</w:t>
+      </w:r>
+      <w:proofErr w:type="spellEnd"/>
+      <w:r>
+        <w:rPr>
+          <w:rFonts w:ascii="Arial" w:eastAsia="PMingLiU" w:hAnsi="Arial"/>
+          <w:color w:val="auto"/>
+          <w:sz w:val="20"/>
+          <w:szCs w:val="20"/>
+          <w:lang w:val="de-CH" w:eastAsia="ar-SA"/>
+        </w:rPr>
+        <w:t xml:space="preserve"> Klasse vom </w:t>
+      </w:r>
+      <w:proofErr w:type="spellStart"/>
+      <w:r>
+        <w:rPr>
+          <w:rFonts w:ascii="Arial" w:eastAsia="PMingLiU" w:hAnsi="Arial"/>
+          <w:color w:val="auto"/>
+          <w:sz w:val="20"/>
+          <w:szCs w:val="20"/>
+          <w:lang w:val="de-CH" w:eastAsia="ar-SA"/>
+        </w:rPr>
+        <w:t>tkInter</w:t>
+      </w:r>
+      <w:proofErr w:type="spellEnd"/>
+      <w:r>
+        <w:rPr>
+          <w:rFonts w:ascii="Arial" w:eastAsia="PMingLiU" w:hAnsi="Arial"/>
+          <w:color w:val="auto"/>
+          <w:sz w:val="20"/>
+          <w:szCs w:val="20"/>
+          <w:lang w:val="de-CH" w:eastAsia="ar-SA"/>
+        </w:rPr>
+        <w:t>. Deshalb verwaltet die Hauptklasse auch direkt alles was auf dem Spielfeld passiert. Allerdings die Bewegungen der einzelnen Ele</w:t>
       </w:r>
       <w:r>
         <w:rPr>
@@ -4057,7 +4895,6 @@
           <w:szCs w:val="20"/>
           <w:lang w:val="de-CH" w:eastAsia="ar-SA"/>
         </w:rPr>
-        <w:lastRenderedPageBreak/>
         <w:t>Die Player Klasse ist bei diesem Prinzip ganz alleine für die Eingaben des Spielers verantwortlich, die Hauptkasse ist also nicht auf den Userinput angewiesen und muss nur die Objekte auf dem Spielfeld jeweils dorthin bewegen, wo es die Subklassen sagen.</w:t>
       </w:r>
     </w:p>
@@ -4100,14 +4937,8 @@
     <w:p>
       <w:pPr>
         <w:pStyle w:val="StandardWeb"/>
+        <w:keepNext/>
         <w:spacing w:before="278" w:beforeAutospacing="0" w:after="0"/>
-        <w:rPr>
-          <w:rFonts w:ascii="Arial" w:eastAsia="PMingLiU" w:hAnsi="Arial"/>
-          <w:color w:val="auto"/>
-          <w:sz w:val="20"/>
-          <w:szCs w:val="20"/>
-          <w:lang w:val="de-CH" w:eastAsia="ar-SA"/>
-        </w:rPr>
       </w:pPr>
       <w:r>
         <w:rPr>
@@ -4156,6 +4987,32 @@
         </w:drawing>
       </w:r>
     </w:p>
+    <w:p>
+      <w:pPr>
+        <w:pStyle w:val="Beschriftung"/>
+        <w:rPr>
+          <w:color w:val="auto"/>
+          <w:sz w:val="20"/>
+          <w:szCs w:val="20"/>
+        </w:rPr>
+      </w:pPr>
+      <w:bookmarkStart w:id="23" w:name="_Toc445835003"/>
+      <w:r>
+        <w:t xml:space="preserve">Abbildung </w:t>
+      </w:r>
+      <w:fldSimple w:instr=" SEQ Abbildung \* ARABIC ">
+        <w:r>
+          <w:rPr>
+            <w:noProof/>
+          </w:rPr>
+          <w:t>1</w:t>
+        </w:r>
+      </w:fldSimple>
+      <w:r>
+        <w:t xml:space="preserve"> Systemarchitektur</w:t>
+      </w:r>
+      <w:bookmarkEnd w:id="23"/>
+    </w:p>
     <w:p/>
     <w:p/>
     <w:p>
@@ -4178,17 +5035,17 @@
         </w:tabs>
         <w:ind w:left="576" w:hanging="576"/>
       </w:pPr>
-      <w:bookmarkStart w:id="22" w:name="_Toc410722968"/>
-      <w:bookmarkStart w:id="23" w:name="_Toc378079217"/>
-      <w:bookmarkStart w:id="24" w:name="_Toc217802592"/>
-      <w:bookmarkStart w:id="25" w:name="_Toc445803324"/>
+      <w:bookmarkStart w:id="24" w:name="_Toc410722968"/>
+      <w:bookmarkStart w:id="25" w:name="_Toc378079217"/>
+      <w:bookmarkStart w:id="26" w:name="_Toc217802592"/>
+      <w:bookmarkStart w:id="27" w:name="_Toc445831773"/>
       <w:r>
         <w:t>Gliederung der Lösung in Module</w:t>
       </w:r>
-      <w:bookmarkEnd w:id="22"/>
-      <w:bookmarkEnd w:id="23"/>
       <w:bookmarkEnd w:id="24"/>
       <w:bookmarkEnd w:id="25"/>
+      <w:bookmarkEnd w:id="26"/>
+      <w:bookmarkEnd w:id="27"/>
     </w:p>
     <w:p/>
     <w:p/>
@@ -4707,18 +5564,17 @@
         </w:tabs>
         <w:ind w:left="576" w:hanging="576"/>
       </w:pPr>
-      <w:bookmarkStart w:id="26" w:name="_Toc410722969"/>
-      <w:bookmarkStart w:id="27" w:name="_Toc378079218"/>
-      <w:bookmarkStart w:id="28" w:name="_Toc217802593"/>
-      <w:bookmarkStart w:id="29" w:name="_Toc445803325"/>
-      <w:r>
-        <w:lastRenderedPageBreak/>
+      <w:bookmarkStart w:id="28" w:name="_Toc410722969"/>
+      <w:bookmarkStart w:id="29" w:name="_Toc378079218"/>
+      <w:bookmarkStart w:id="30" w:name="_Toc217802593"/>
+      <w:bookmarkStart w:id="31" w:name="_Toc445831774"/>
+      <w:r>
         <w:t>Schnittstellen</w:t>
       </w:r>
-      <w:bookmarkEnd w:id="26"/>
-      <w:bookmarkEnd w:id="27"/>
       <w:bookmarkEnd w:id="28"/>
       <w:bookmarkEnd w:id="29"/>
+      <w:bookmarkEnd w:id="30"/>
+      <w:bookmarkEnd w:id="31"/>
     </w:p>
     <w:p/>
     <w:p>
@@ -4943,6 +5799,14 @@
       </w:tr>
     </w:tbl>
     <w:p/>
+    <w:p>
+      <w:pPr>
+        <w:suppressAutoHyphens w:val="0"/>
+      </w:pPr>
+      <w:r>
+        <w:br w:type="page"/>
+      </w:r>
+    </w:p>
     <w:p/>
     <w:p>
       <w:r>
@@ -5242,11 +6106,11 @@
         <w:spacing w:after="283"/>
         <w:ind w:left="432" w:hanging="432"/>
       </w:pPr>
-      <w:bookmarkStart w:id="30" w:name="_Toc445803326"/>
+      <w:bookmarkStart w:id="32" w:name="_Toc445831775"/>
       <w:r>
         <w:t>Testkonzept</w:t>
       </w:r>
-      <w:bookmarkEnd w:id="30"/>
+      <w:bookmarkEnd w:id="32"/>
     </w:p>
     <w:p>
       <w:pPr>
@@ -5261,26 +6125,90 @@
         </w:tabs>
         <w:ind w:left="576" w:hanging="576"/>
       </w:pPr>
-      <w:bookmarkStart w:id="31" w:name="_Toc445803327"/>
+      <w:bookmarkStart w:id="33" w:name="_Toc445831776"/>
       <w:r>
         <w:t>Systemtest</w:t>
       </w:r>
-      <w:bookmarkEnd w:id="31"/>
+      <w:bookmarkEnd w:id="33"/>
     </w:p>
     <w:p/>
     <w:p>
       <w:r>
-        <w:t xml:space="preserve">Die Tests werden per Usecases definiert. Die Usecases orientieren sich jeweils an den einzelnen Features die das Game enthalten soll. Aufgrund der Struktur die im Python verwendet werden kann, kann das ganze Game laufend um einzelne Features erweitert werden. Sobald diese dann einmal implementiert wurden, wird jeweils ein Usecase dafür erfasst. Bei jeder neu hinzugefügten Erweiterung müssen dann die Usecases der vorher implementierten Features wiederum getestet werden. Dabei sollten die einzelnen Features möglichst unabhängig voneinander sein, damit das modulare Erweitern, wie es von Python vorgesehen ist, auch am Ende des Projekts immer noch funktioniert. </w:t>
+        <w:t xml:space="preserve">Die Tests werden per </w:t>
+      </w:r>
+      <w:proofErr w:type="spellStart"/>
+      <w:r>
+        <w:t>Usecases</w:t>
+      </w:r>
+      <w:proofErr w:type="spellEnd"/>
+      <w:r>
+        <w:t xml:space="preserve"> definiert. Die </w:t>
+      </w:r>
+      <w:proofErr w:type="spellStart"/>
+      <w:r>
+        <w:t>Usecases</w:t>
+      </w:r>
+      <w:proofErr w:type="spellEnd"/>
+      <w:r>
+        <w:t xml:space="preserve"> orientieren sich jeweils an den einzelnen Features die das Game enthalten soll. Aufgrund der Struktur die im Python verwendet werden kann, kann das ganze Game laufend um einzelne Features erweitert werden. Sobald diese dann einmal implementiert wurden, wird jeweils ein </w:t>
+      </w:r>
+      <w:proofErr w:type="spellStart"/>
+      <w:r>
+        <w:t>Usecase</w:t>
+      </w:r>
+      <w:proofErr w:type="spellEnd"/>
+      <w:r>
+        <w:t xml:space="preserve"> dafür erfasst. Bei jeder neu hinzugefügten Erweiterung müssen dann die </w:t>
+      </w:r>
+      <w:proofErr w:type="spellStart"/>
+      <w:r>
+        <w:t>Usecases</w:t>
+      </w:r>
+      <w:proofErr w:type="spellEnd"/>
+      <w:r>
+        <w:t xml:space="preserve"> der vorher implementierten Features wiederum getestet werden. Dabei sollten die einzelnen Features möglichst unabhängig voneinander sein, damit das modulare Erweitern, wie es von Python vorgesehen ist, auch am Ende des Projekts immer noch funktioniert. </w:t>
       </w:r>
     </w:p>
     <w:p>
       <w:r>
-        <w:t>Falls also ein Usecase nach der Implementation eines neuen Features nicht mehr erfolgreich ist, so sollte die Dependency die entstanden ist gefunden und entfernt werden. Durch diesen Prozess kann verhindert werden, dass bei zukünftigen Problemen eine Kettenreaktion im Code auftritt wird.</w:t>
+        <w:t xml:space="preserve">Falls also ein </w:t>
+      </w:r>
+      <w:proofErr w:type="spellStart"/>
+      <w:r>
+        <w:t>Usecase</w:t>
+      </w:r>
+      <w:proofErr w:type="spellEnd"/>
+      <w:r>
+        <w:t xml:space="preserve"> nach der Implementation eines neuen Features nicht mehr erfolgreich ist, so sollte die </w:t>
+      </w:r>
+      <w:proofErr w:type="spellStart"/>
+      <w:r>
+        <w:t>Dependency</w:t>
+      </w:r>
+      <w:proofErr w:type="spellEnd"/>
+      <w:r>
+        <w:t xml:space="preserve"> die entstanden ist gefunden und entfernt werden. Durch diesen Prozess kann verhindert werden, dass bei zukünftigen Problemen eine Kettenreaktion im Code auftritt wird.</w:t>
       </w:r>
     </w:p>
     <w:p>
       <w:r>
-        <w:t>Ein Beispiel dafür wäre, wenn ein neuer Typ von Monster hinzugefügt wird, dadurch aber plötzlich die Plattformen durch eine Dependency im Spawn Prozess nicht mehr richtig angezeigt werden. Dies sollte auf keinen Fall möglich sein, weshalb es sehr wichtig ist, dass die einzelnen Module so unabhängig wie möglich voneinander sind.</w:t>
+        <w:t xml:space="preserve">Ein Beispiel dafür wäre, wenn ein neuer Typ von Monster hinzugefügt wird, dadurch aber plötzlich die Plattformen durch eine </w:t>
+      </w:r>
+      <w:proofErr w:type="spellStart"/>
+      <w:r>
+        <w:t>Dependency</w:t>
+      </w:r>
+      <w:proofErr w:type="spellEnd"/>
+      <w:r>
+        <w:t xml:space="preserve"> im </w:t>
+      </w:r>
+      <w:proofErr w:type="spellStart"/>
+      <w:r>
+        <w:t>Spawn</w:t>
+      </w:r>
+      <w:proofErr w:type="spellEnd"/>
+      <w:r>
+        <w:t xml:space="preserve"> Prozess nicht mehr richtig angezeigt werden. Dies sollte auf keinen Fall möglich sein, weshalb es sehr wichtig ist, dass die einzelnen Module so unabhängig wie möglich voneinander sind.</w:t>
       </w:r>
     </w:p>
     <w:p/>
@@ -5297,100 +6225,619 @@
         </w:tabs>
         <w:ind w:left="576" w:hanging="576"/>
       </w:pPr>
-      <w:bookmarkStart w:id="32" w:name="_Toc445803328"/>
+      <w:bookmarkStart w:id="34" w:name="_Toc445831777"/>
       <w:r>
         <w:t>Abnahmetest</w:t>
       </w:r>
-      <w:bookmarkEnd w:id="32"/>
+      <w:bookmarkEnd w:id="34"/>
     </w:p>
     <w:p/>
     <w:p>
       <w:r>
-        <w:t xml:space="preserve">Der Abnahmetest sollte jeweils nach einem erfolgreichen Systemtest gemacht werden. Sobald ein neues Feature erfolgreich implementiert wurde, sollte getestet werden, ob das Game auch auf einem anderen System ohne die Installation von zusätzlichen Paketen funktioniert. Sollte die Installation eines zusätzlichen </w:t>
-      </w:r>
-      <w:r>
-        <w:lastRenderedPageBreak/>
-        <w:t>Paketes notwendig sein, muss geprüft werden, ob das Feature auch ohne dieses Paket umgesetzt werden kann. Sollte das nicht möglich sein, so muss geschaut werden, ob das Feature sehr wichtig ist. Falls das Feature wichtig genug ist, müsste ein Konzept zum automatischen Download von zusätzlichen Python Paketen umgesetzt werden. Dies ist grundsätzlich möglich, allerdings ist es unser Ziel wenn möglich ohne zusätzliche Pakete auszukommen.</w:t>
+        <w:t>Der Abnahmetest sollte jeweils nach einem erfolgreichen Systemtest gemacht werden. Sobald ein neues Feature erfolgreich implementiert wurde, sollte getestet werden, ob das Game auch auf einem anderen System ohne die Installation von zusätzlichen Paketen funktioniert. Sollte die Installation eines zusätzlichen Paketes notwendig sein, muss geprüft werden, ob das Feature auch ohne dieses Paket umgesetzt werden kann. Sollte das nicht möglich sein, so muss geschaut werden, ob das Feature sehr wichtig ist. Falls das Feature wichtig genug ist, müsste ein Konzept zum automatischen Download von zusätzlichen Python Paketen umgesetzt werden. Dies ist grundsätzlich möglich, allerdings ist es unser Ziel wenn möglich ohne zusätzliche Pakete auszukommen.</w:t>
+      </w:r>
+    </w:p>
+    <w:p>
+      <w:pPr>
+        <w:suppressAutoHyphens w:val="0"/>
+      </w:pPr>
+      <w:r>
+        <w:br w:type="page"/>
       </w:r>
     </w:p>
     <w:p/>
     <w:p>
       <w:pPr>
-        <w:rPr>
-          <w:color w:val="B2A1C7" w:themeColor="accent4" w:themeTint="99"/>
-        </w:rPr>
-      </w:pPr>
-      <w:r>
-        <w:rPr>
-          <w:color w:val="B2A1C7" w:themeColor="accent4" w:themeTint="99"/>
-        </w:rPr>
-        <w:t>Bereits jetzt wird mit der Planung der Tests (welche am Ende der Realisierungsphase Stattfinden werden) begonnen.</w:t>
+        <w:pStyle w:val="berschrift2"/>
+        <w:numPr>
+          <w:ilvl w:val="1"/>
+          <w:numId w:val="19"/>
+        </w:numPr>
+        <w:tabs>
+          <w:tab w:val="num" w:pos="576"/>
+          <w:tab w:val="left" w:pos="850"/>
+        </w:tabs>
+        <w:ind w:left="576" w:hanging="576"/>
+      </w:pPr>
+      <w:r>
+        <w:t>Testfälle</w:t>
       </w:r>
     </w:p>
-    <w:p>
-      <w:pPr>
-        <w:rPr>
-          <w:color w:val="B2A1C7" w:themeColor="accent4" w:themeTint="99"/>
-        </w:rPr>
-      </w:pPr>
-      <w:r>
-        <w:rPr>
-          <w:color w:val="B2A1C7" w:themeColor="accent4" w:themeTint="99"/>
-        </w:rPr>
-        <w:t>Überlegen Sie sich eine Teststrategie (z.B. Testen aufgrund der einzelnen Anforderungen / Testen jedes Moduls und jeder Schnittstelle / Testen anhand von Use Cases u.s.w.).</w:t>
-      </w:r>
-    </w:p>
-    <w:p>
-      <w:pPr>
-        <w:rPr>
-          <w:color w:val="B2A1C7" w:themeColor="accent4" w:themeTint="99"/>
-        </w:rPr>
-      </w:pPr>
-    </w:p>
-    <w:p>
-      <w:pPr>
-        <w:rPr>
-          <w:color w:val="B2A1C7" w:themeColor="accent4" w:themeTint="99"/>
-        </w:rPr>
-      </w:pPr>
-      <w:r>
-        <w:rPr>
-          <w:color w:val="B2A1C7" w:themeColor="accent4" w:themeTint="99"/>
-        </w:rPr>
-        <w:t>Beginnen Sie bereits mit der Sammlung einzelner Testfälle, am besten in Form von Tabellen.</w:t>
-      </w:r>
-    </w:p>
-    <w:p>
-      <w:pPr>
-        <w:rPr>
-          <w:color w:val="B2A1C7" w:themeColor="accent4" w:themeTint="99"/>
-        </w:rPr>
-      </w:pPr>
-      <w:r>
-        <w:rPr>
-          <w:color w:val="B2A1C7" w:themeColor="accent4" w:themeTint="99"/>
-        </w:rPr>
-        <w:t>Während</w:t>
-      </w:r>
-      <w:r>
-        <w:rPr>
-          <w:color w:val="B2A1C7" w:themeColor="accent4" w:themeTint="99"/>
-        </w:rPr>
-        <w:t xml:space="preserve"> der Realisierungsphase werden die Testfalltabellen</w:t>
-      </w:r>
-      <w:r>
-        <w:rPr>
-          <w:color w:val="B2A1C7" w:themeColor="accent4" w:themeTint="99"/>
-        </w:rPr>
-        <w:t xml:space="preserve"> dann</w:t>
-      </w:r>
-      <w:r>
-        <w:rPr>
-          <w:color w:val="B2A1C7" w:themeColor="accent4" w:themeTint="99"/>
-        </w:rPr>
-        <w:t xml:space="preserve"> in den Realisierungsbericht übernommen und dort weiter detailliert.</w:t>
-      </w:r>
-    </w:p>
+    <w:p/>
+    <w:tbl>
+      <w:tblPr>
+        <w:tblW w:w="9739" w:type="dxa"/>
+        <w:tblInd w:w="104" w:type="dxa"/>
+        <w:tblBorders>
+          <w:top w:val="single" w:sz="4" w:space="0" w:color="FFFFFF"/>
+          <w:left w:val="single" w:sz="4" w:space="0" w:color="FFFFFF"/>
+          <w:bottom w:val="single" w:sz="4" w:space="0" w:color="FFFFFF"/>
+          <w:insideH w:val="single" w:sz="4" w:space="0" w:color="FFFFFF"/>
+        </w:tblBorders>
+        <w:tblCellMar>
+          <w:top w:w="17" w:type="dxa"/>
+          <w:left w:w="98" w:type="dxa"/>
+          <w:bottom w:w="17" w:type="dxa"/>
+        </w:tblCellMar>
+        <w:tblLook w:val="0000" w:firstRow="0" w:lastRow="0" w:firstColumn="0" w:lastColumn="0" w:noHBand="0" w:noVBand="0"/>
+      </w:tblPr>
+      <w:tblGrid>
+        <w:gridCol w:w="946"/>
+        <w:gridCol w:w="3584"/>
+        <w:gridCol w:w="3902"/>
+        <w:gridCol w:w="1307"/>
+      </w:tblGrid>
+      <w:tr>
+        <w:tc>
+          <w:tcPr>
+            <w:tcW w:w="946" w:type="dxa"/>
+            <w:tcBorders>
+              <w:top w:val="single" w:sz="4" w:space="0" w:color="FFFFFF"/>
+              <w:left w:val="single" w:sz="4" w:space="0" w:color="FFFFFF"/>
+              <w:bottom w:val="single" w:sz="4" w:space="0" w:color="FFFFFF"/>
+            </w:tcBorders>
+            <w:shd w:val="clear" w:color="auto" w:fill="333399"/>
+            <w:tcMar>
+              <w:left w:w="98" w:type="dxa"/>
+            </w:tcMar>
+          </w:tcPr>
+          <w:p>
+            <w:pPr>
+              <w:pStyle w:val="Tabellenberschrift"/>
+              <w:snapToGrid w:val="0"/>
+            </w:pPr>
+            <w:r>
+              <w:t>Testfall</w:t>
+            </w:r>
+          </w:p>
+        </w:tc>
+        <w:tc>
+          <w:tcPr>
+            <w:tcW w:w="3584" w:type="dxa"/>
+            <w:tcBorders>
+              <w:top w:val="single" w:sz="4" w:space="0" w:color="FFFFFF"/>
+              <w:left w:val="single" w:sz="4" w:space="0" w:color="FFFFFF"/>
+              <w:bottom w:val="single" w:sz="4" w:space="0" w:color="FFFFFF"/>
+            </w:tcBorders>
+            <w:shd w:val="clear" w:color="auto" w:fill="333399"/>
+            <w:tcMar>
+              <w:left w:w="98" w:type="dxa"/>
+            </w:tcMar>
+          </w:tcPr>
+          <w:p>
+            <w:pPr>
+              <w:pStyle w:val="Tabellenberschrift"/>
+              <w:snapToGrid w:val="0"/>
+            </w:pPr>
+            <w:r>
+              <w:t>Beschreibung</w:t>
+            </w:r>
+          </w:p>
+        </w:tc>
+        <w:tc>
+          <w:tcPr>
+            <w:tcW w:w="3902" w:type="dxa"/>
+            <w:tcBorders>
+              <w:top w:val="single" w:sz="4" w:space="0" w:color="FFFFFF"/>
+              <w:left w:val="single" w:sz="4" w:space="0" w:color="FFFFFF"/>
+              <w:bottom w:val="single" w:sz="4" w:space="0" w:color="FFFFFF"/>
+            </w:tcBorders>
+            <w:shd w:val="clear" w:color="auto" w:fill="333399"/>
+          </w:tcPr>
+          <w:p>
+            <w:pPr>
+              <w:pStyle w:val="Tabellenberschrift"/>
+              <w:snapToGrid w:val="0"/>
+            </w:pPr>
+            <w:r>
+              <w:t>Erwartetes Resultat</w:t>
+            </w:r>
+          </w:p>
+        </w:tc>
+        <w:tc>
+          <w:tcPr>
+            <w:tcW w:w="1307" w:type="dxa"/>
+            <w:tcBorders>
+              <w:top w:val="single" w:sz="4" w:space="0" w:color="FFFFFF"/>
+              <w:left w:val="single" w:sz="4" w:space="0" w:color="FFFFFF"/>
+              <w:bottom w:val="single" w:sz="4" w:space="0" w:color="FFFFFF"/>
+            </w:tcBorders>
+            <w:shd w:val="clear" w:color="auto" w:fill="333399"/>
+          </w:tcPr>
+          <w:p>
+            <w:pPr>
+              <w:pStyle w:val="Tabellenberschrift"/>
+              <w:snapToGrid w:val="0"/>
+            </w:pPr>
+            <w:r>
+              <w:t>Anforderung</w:t>
+            </w:r>
+          </w:p>
+        </w:tc>
+      </w:tr>
+      <w:tr>
+        <w:tc>
+          <w:tcPr>
+            <w:tcW w:w="946" w:type="dxa"/>
+            <w:tcBorders>
+              <w:top w:val="single" w:sz="4" w:space="0" w:color="FFFFFF"/>
+              <w:left w:val="single" w:sz="4" w:space="0" w:color="FFFFFF"/>
+              <w:bottom w:val="single" w:sz="4" w:space="0" w:color="FFFFFF"/>
+            </w:tcBorders>
+            <w:shd w:val="clear" w:color="auto" w:fill="D9D9D9"/>
+            <w:tcMar>
+              <w:left w:w="98" w:type="dxa"/>
+            </w:tcMar>
+          </w:tcPr>
+          <w:p>
+            <w:pPr>
+              <w:pStyle w:val="TabellenInhalt"/>
+              <w:snapToGrid w:val="0"/>
+            </w:pPr>
+            <w:r>
+              <w:t>T</w:t>
+            </w:r>
+            <w:r>
+              <w:t>1</w:t>
+            </w:r>
+          </w:p>
+        </w:tc>
+        <w:tc>
+          <w:tcPr>
+            <w:tcW w:w="3584" w:type="dxa"/>
+            <w:tcBorders>
+              <w:top w:val="single" w:sz="4" w:space="0" w:color="FFFFFF"/>
+              <w:left w:val="single" w:sz="4" w:space="0" w:color="FFFFFF"/>
+              <w:bottom w:val="single" w:sz="4" w:space="0" w:color="FFFFFF"/>
+            </w:tcBorders>
+            <w:shd w:val="clear" w:color="auto" w:fill="D9D9D9"/>
+            <w:tcMar>
+              <w:left w:w="98" w:type="dxa"/>
+            </w:tcMar>
+          </w:tcPr>
+          <w:p>
+            <w:pPr>
+              <w:pStyle w:val="TabellenInhalt"/>
+              <w:snapToGrid w:val="0"/>
+            </w:pPr>
+            <w:r>
+              <w:t>Das Netzwerkkabel wird gezogen und WLAN wird ausgeschaltet. Danach wird das Spiel gestartet.</w:t>
+            </w:r>
+          </w:p>
+        </w:tc>
+        <w:tc>
+          <w:tcPr>
+            <w:tcW w:w="3902" w:type="dxa"/>
+            <w:tcBorders>
+              <w:top w:val="single" w:sz="4" w:space="0" w:color="FFFFFF"/>
+              <w:left w:val="single" w:sz="4" w:space="0" w:color="FFFFFF"/>
+              <w:bottom w:val="single" w:sz="4" w:space="0" w:color="FFFFFF"/>
+            </w:tcBorders>
+            <w:shd w:val="clear" w:color="auto" w:fill="D9D9D9"/>
+          </w:tcPr>
+          <w:p>
+            <w:pPr>
+              <w:pStyle w:val="TabellenInhalt"/>
+              <w:snapToGrid w:val="0"/>
+            </w:pPr>
+            <w:r>
+              <w:t>Das Spiel muss starten und weiterlaufen, bis der Spieler einen Fehler macht.</w:t>
+            </w:r>
+          </w:p>
+        </w:tc>
+        <w:tc>
+          <w:tcPr>
+            <w:tcW w:w="1307" w:type="dxa"/>
+            <w:tcBorders>
+              <w:top w:val="single" w:sz="4" w:space="0" w:color="FFFFFF"/>
+              <w:left w:val="single" w:sz="4" w:space="0" w:color="FFFFFF"/>
+              <w:bottom w:val="single" w:sz="4" w:space="0" w:color="FFFFFF"/>
+            </w:tcBorders>
+            <w:shd w:val="clear" w:color="auto" w:fill="D9D9D9"/>
+          </w:tcPr>
+          <w:p>
+            <w:pPr>
+              <w:pStyle w:val="TabellenInhalt"/>
+              <w:snapToGrid w:val="0"/>
+            </w:pPr>
+            <w:r>
+              <w:t>A2</w:t>
+            </w:r>
+          </w:p>
+        </w:tc>
+      </w:tr>
+      <w:tr>
+        <w:tc>
+          <w:tcPr>
+            <w:tcW w:w="946" w:type="dxa"/>
+            <w:tcBorders>
+              <w:top w:val="single" w:sz="4" w:space="0" w:color="FFFFFF"/>
+              <w:left w:val="single" w:sz="4" w:space="0" w:color="FFFFFF"/>
+              <w:bottom w:val="single" w:sz="4" w:space="0" w:color="FFFFFF"/>
+            </w:tcBorders>
+            <w:shd w:val="clear" w:color="auto" w:fill="D9D9D9"/>
+            <w:tcMar>
+              <w:left w:w="98" w:type="dxa"/>
+            </w:tcMar>
+          </w:tcPr>
+          <w:p>
+            <w:pPr>
+              <w:pStyle w:val="TabellenInhalt"/>
+              <w:snapToGrid w:val="0"/>
+            </w:pPr>
+            <w:r>
+              <w:t>T2</w:t>
+            </w:r>
+          </w:p>
+        </w:tc>
+        <w:tc>
+          <w:tcPr>
+            <w:tcW w:w="3584" w:type="dxa"/>
+            <w:tcBorders>
+              <w:top w:val="single" w:sz="4" w:space="0" w:color="FFFFFF"/>
+              <w:left w:val="single" w:sz="4" w:space="0" w:color="FFFFFF"/>
+              <w:bottom w:val="single" w:sz="4" w:space="0" w:color="FFFFFF"/>
+            </w:tcBorders>
+            <w:shd w:val="clear" w:color="auto" w:fill="D9D9D9"/>
+            <w:tcMar>
+              <w:left w:w="98" w:type="dxa"/>
+            </w:tcMar>
+          </w:tcPr>
+          <w:p>
+            <w:pPr>
+              <w:pStyle w:val="TabellenInhalt"/>
+              <w:snapToGrid w:val="0"/>
+            </w:pPr>
+            <w:r>
+              <w:t>Das Spiel wird auf das Gerät des Kunden kopiert und wird gestartet.</w:t>
+            </w:r>
+          </w:p>
+        </w:tc>
+        <w:tc>
+          <w:tcPr>
+            <w:tcW w:w="3902" w:type="dxa"/>
+            <w:tcBorders>
+              <w:top w:val="single" w:sz="4" w:space="0" w:color="FFFFFF"/>
+              <w:left w:val="single" w:sz="4" w:space="0" w:color="FFFFFF"/>
+              <w:bottom w:val="single" w:sz="4" w:space="0" w:color="FFFFFF"/>
+            </w:tcBorders>
+            <w:shd w:val="clear" w:color="auto" w:fill="D9D9D9"/>
+          </w:tcPr>
+          <w:p>
+            <w:pPr>
+              <w:pStyle w:val="TabellenInhalt"/>
+              <w:snapToGrid w:val="0"/>
+            </w:pPr>
+            <w:r>
+              <w:t>Das Spiel muss starten und weiterlaufen, bis der Spieler einen Fehler macht.</w:t>
+            </w:r>
+          </w:p>
+        </w:tc>
+        <w:tc>
+          <w:tcPr>
+            <w:tcW w:w="1307" w:type="dxa"/>
+            <w:tcBorders>
+              <w:top w:val="single" w:sz="4" w:space="0" w:color="FFFFFF"/>
+              <w:left w:val="single" w:sz="4" w:space="0" w:color="FFFFFF"/>
+              <w:bottom w:val="single" w:sz="4" w:space="0" w:color="FFFFFF"/>
+            </w:tcBorders>
+            <w:shd w:val="clear" w:color="auto" w:fill="D9D9D9"/>
+          </w:tcPr>
+          <w:p>
+            <w:pPr>
+              <w:pStyle w:val="TabellenInhalt"/>
+              <w:snapToGrid w:val="0"/>
+            </w:pPr>
+            <w:r>
+              <w:t>A3</w:t>
+            </w:r>
+          </w:p>
+        </w:tc>
+      </w:tr>
+      <w:tr>
+        <w:tc>
+          <w:tcPr>
+            <w:tcW w:w="946" w:type="dxa"/>
+            <w:tcBorders>
+              <w:top w:val="single" w:sz="4" w:space="0" w:color="FFFFFF"/>
+              <w:left w:val="single" w:sz="4" w:space="0" w:color="FFFFFF"/>
+              <w:bottom w:val="single" w:sz="4" w:space="0" w:color="FFFFFF"/>
+            </w:tcBorders>
+            <w:shd w:val="clear" w:color="auto" w:fill="D9D9D9"/>
+            <w:tcMar>
+              <w:left w:w="98" w:type="dxa"/>
+            </w:tcMar>
+          </w:tcPr>
+          <w:p>
+            <w:pPr>
+              <w:pStyle w:val="TabellenInhalt"/>
+              <w:snapToGrid w:val="0"/>
+            </w:pPr>
+            <w:r>
+              <w:t>T3</w:t>
+            </w:r>
+          </w:p>
+        </w:tc>
+        <w:tc>
+          <w:tcPr>
+            <w:tcW w:w="3584" w:type="dxa"/>
+            <w:tcBorders>
+              <w:top w:val="single" w:sz="4" w:space="0" w:color="FFFFFF"/>
+              <w:left w:val="single" w:sz="4" w:space="0" w:color="FFFFFF"/>
+              <w:bottom w:val="single" w:sz="4" w:space="0" w:color="FFFFFF"/>
+            </w:tcBorders>
+            <w:shd w:val="clear" w:color="auto" w:fill="D9D9D9"/>
+            <w:tcMar>
+              <w:left w:w="98" w:type="dxa"/>
+            </w:tcMar>
+          </w:tcPr>
+          <w:p>
+            <w:pPr>
+              <w:pStyle w:val="TabellenInhalt"/>
+              <w:snapToGrid w:val="0"/>
+            </w:pPr>
+            <w:r>
+              <w:t>Das Spiel wird gestartet und der Spieler fängt an zu spielen.</w:t>
+            </w:r>
+          </w:p>
+        </w:tc>
+        <w:tc>
+          <w:tcPr>
+            <w:tcW w:w="3902" w:type="dxa"/>
+            <w:tcBorders>
+              <w:top w:val="single" w:sz="4" w:space="0" w:color="FFFFFF"/>
+              <w:left w:val="single" w:sz="4" w:space="0" w:color="FFFFFF"/>
+              <w:bottom w:val="single" w:sz="4" w:space="0" w:color="FFFFFF"/>
+            </w:tcBorders>
+            <w:shd w:val="clear" w:color="auto" w:fill="D9D9D9"/>
+          </w:tcPr>
+          <w:p>
+            <w:pPr>
+              <w:pStyle w:val="TabellenInhalt"/>
+              <w:snapToGrid w:val="0"/>
+            </w:pPr>
+            <w:r>
+              <w:t>Das Spiel muss weiterlaufen, bis der Spieler einen Fehler macht, sprich eine Plattform verfehlt.</w:t>
+            </w:r>
+          </w:p>
+        </w:tc>
+        <w:tc>
+          <w:tcPr>
+            <w:tcW w:w="1307" w:type="dxa"/>
+            <w:tcBorders>
+              <w:top w:val="single" w:sz="4" w:space="0" w:color="FFFFFF"/>
+              <w:left w:val="single" w:sz="4" w:space="0" w:color="FFFFFF"/>
+              <w:bottom w:val="single" w:sz="4" w:space="0" w:color="FFFFFF"/>
+            </w:tcBorders>
+            <w:shd w:val="clear" w:color="auto" w:fill="D9D9D9"/>
+          </w:tcPr>
+          <w:p>
+            <w:pPr>
+              <w:pStyle w:val="TabellenInhalt"/>
+              <w:snapToGrid w:val="0"/>
+            </w:pPr>
+            <w:r>
+              <w:t>A4.1</w:t>
+            </w:r>
+          </w:p>
+          <w:p>
+            <w:pPr>
+              <w:pStyle w:val="TabellenInhalt"/>
+              <w:snapToGrid w:val="0"/>
+            </w:pPr>
+            <w:r>
+              <w:t>A4.2</w:t>
+            </w:r>
+          </w:p>
+        </w:tc>
+      </w:tr>
+      <w:tr>
+        <w:tc>
+          <w:tcPr>
+            <w:tcW w:w="946" w:type="dxa"/>
+            <w:tcBorders>
+              <w:top w:val="single" w:sz="4" w:space="0" w:color="FFFFFF"/>
+              <w:left w:val="single" w:sz="4" w:space="0" w:color="FFFFFF"/>
+              <w:bottom w:val="single" w:sz="4" w:space="0" w:color="FFFFFF"/>
+            </w:tcBorders>
+            <w:shd w:val="clear" w:color="auto" w:fill="D9D9D9"/>
+            <w:tcMar>
+              <w:left w:w="98" w:type="dxa"/>
+            </w:tcMar>
+          </w:tcPr>
+          <w:p>
+            <w:pPr>
+              <w:pStyle w:val="TabellenInhalt"/>
+              <w:snapToGrid w:val="0"/>
+            </w:pPr>
+            <w:r>
+              <w:t>T4</w:t>
+            </w:r>
+          </w:p>
+        </w:tc>
+        <w:tc>
+          <w:tcPr>
+            <w:tcW w:w="3584" w:type="dxa"/>
+            <w:tcBorders>
+              <w:top w:val="single" w:sz="4" w:space="0" w:color="FFFFFF"/>
+              <w:left w:val="single" w:sz="4" w:space="0" w:color="FFFFFF"/>
+              <w:bottom w:val="single" w:sz="4" w:space="0" w:color="FFFFFF"/>
+            </w:tcBorders>
+            <w:shd w:val="clear" w:color="auto" w:fill="D9D9D9"/>
+            <w:tcMar>
+              <w:left w:w="98" w:type="dxa"/>
+            </w:tcMar>
+          </w:tcPr>
+          <w:p>
+            <w:pPr>
+              <w:pStyle w:val="TabellenInhalt"/>
+              <w:snapToGrid w:val="0"/>
+            </w:pPr>
+            <w:r>
+              <w:t>Das Spiel wird gestartet und der Spieler fängt an zu spielen.</w:t>
+            </w:r>
+          </w:p>
+        </w:tc>
+        <w:tc>
+          <w:tcPr>
+            <w:tcW w:w="3902" w:type="dxa"/>
+            <w:tcBorders>
+              <w:top w:val="single" w:sz="4" w:space="0" w:color="FFFFFF"/>
+              <w:left w:val="single" w:sz="4" w:space="0" w:color="FFFFFF"/>
+              <w:bottom w:val="single" w:sz="4" w:space="0" w:color="FFFFFF"/>
+            </w:tcBorders>
+            <w:shd w:val="clear" w:color="auto" w:fill="D9D9D9"/>
+          </w:tcPr>
+          <w:p>
+            <w:pPr>
+              <w:pStyle w:val="TabellenInhalt"/>
+              <w:snapToGrid w:val="0"/>
+            </w:pPr>
+            <w:r>
+              <w:t>Während dem Spiel aktualisiert sich der Punktestand fortlaufen und wird dem Spieler angezeigt.</w:t>
+            </w:r>
+          </w:p>
+        </w:tc>
+        <w:tc>
+          <w:tcPr>
+            <w:tcW w:w="1307" w:type="dxa"/>
+            <w:tcBorders>
+              <w:top w:val="single" w:sz="4" w:space="0" w:color="FFFFFF"/>
+              <w:left w:val="single" w:sz="4" w:space="0" w:color="FFFFFF"/>
+              <w:bottom w:val="single" w:sz="4" w:space="0" w:color="FFFFFF"/>
+            </w:tcBorders>
+            <w:shd w:val="clear" w:color="auto" w:fill="D9D9D9"/>
+          </w:tcPr>
+          <w:p>
+            <w:pPr>
+              <w:pStyle w:val="TabellenInhalt"/>
+              <w:snapToGrid w:val="0"/>
+            </w:pPr>
+            <w:r>
+              <w:t>A5.1</w:t>
+            </w:r>
+          </w:p>
+          <w:p>
+            <w:pPr>
+              <w:pStyle w:val="TabellenInhalt"/>
+              <w:snapToGrid w:val="0"/>
+            </w:pPr>
+            <w:r>
+              <w:t>A.2</w:t>
+            </w:r>
+          </w:p>
+        </w:tc>
+      </w:tr>
+      <w:tr>
+        <w:tc>
+          <w:tcPr>
+            <w:tcW w:w="946" w:type="dxa"/>
+            <w:tcBorders>
+              <w:top w:val="single" w:sz="4" w:space="0" w:color="FFFFFF"/>
+              <w:left w:val="single" w:sz="4" w:space="0" w:color="FFFFFF"/>
+              <w:bottom w:val="single" w:sz="4" w:space="0" w:color="FFFFFF"/>
+            </w:tcBorders>
+            <w:shd w:val="clear" w:color="auto" w:fill="D9D9D9"/>
+            <w:tcMar>
+              <w:left w:w="98" w:type="dxa"/>
+            </w:tcMar>
+          </w:tcPr>
+          <w:p>
+            <w:pPr>
+              <w:pStyle w:val="TabellenInhalt"/>
+              <w:snapToGrid w:val="0"/>
+            </w:pPr>
+            <w:r>
+              <w:t>T5</w:t>
+            </w:r>
+          </w:p>
+        </w:tc>
+        <w:tc>
+          <w:tcPr>
+            <w:tcW w:w="3584" w:type="dxa"/>
+            <w:tcBorders>
+              <w:top w:val="single" w:sz="4" w:space="0" w:color="FFFFFF"/>
+              <w:left w:val="single" w:sz="4" w:space="0" w:color="FFFFFF"/>
+              <w:bottom w:val="single" w:sz="4" w:space="0" w:color="FFFFFF"/>
+            </w:tcBorders>
+            <w:shd w:val="clear" w:color="auto" w:fill="D9D9D9"/>
+            <w:tcMar>
+              <w:left w:w="98" w:type="dxa"/>
+            </w:tcMar>
+          </w:tcPr>
+          <w:p>
+            <w:pPr>
+              <w:pStyle w:val="TabellenInhalt"/>
+              <w:snapToGrid w:val="0"/>
+            </w:pPr>
+            <w:r>
+              <w:t>Das Spiel wird gestartet und der Spieler fängt an zu spielen.</w:t>
+            </w:r>
+          </w:p>
+        </w:tc>
+        <w:tc>
+          <w:tcPr>
+            <w:tcW w:w="3902" w:type="dxa"/>
+            <w:tcBorders>
+              <w:top w:val="single" w:sz="4" w:space="0" w:color="FFFFFF"/>
+              <w:left w:val="single" w:sz="4" w:space="0" w:color="FFFFFF"/>
+              <w:bottom w:val="single" w:sz="4" w:space="0" w:color="FFFFFF"/>
+            </w:tcBorders>
+            <w:shd w:val="clear" w:color="auto" w:fill="D9D9D9"/>
+          </w:tcPr>
+          <w:p>
+            <w:pPr>
+              <w:pStyle w:val="TabellenInhalt"/>
+              <w:snapToGrid w:val="0"/>
+            </w:pPr>
+            <w:r>
+              <w:t>Im Menu sowie während dem Spiel wird keine Werbung angezeigt.</w:t>
+            </w:r>
+          </w:p>
+        </w:tc>
+        <w:tc>
+          <w:tcPr>
+            <w:tcW w:w="1307" w:type="dxa"/>
+            <w:tcBorders>
+              <w:top w:val="single" w:sz="4" w:space="0" w:color="FFFFFF"/>
+              <w:left w:val="single" w:sz="4" w:space="0" w:color="FFFFFF"/>
+              <w:bottom w:val="single" w:sz="4" w:space="0" w:color="FFFFFF"/>
+            </w:tcBorders>
+            <w:shd w:val="clear" w:color="auto" w:fill="D9D9D9"/>
+          </w:tcPr>
+          <w:p>
+            <w:pPr>
+              <w:pStyle w:val="TabellenInhalt"/>
+              <w:snapToGrid w:val="0"/>
+            </w:pPr>
+            <w:r>
+              <w:t>A6</w:t>
+            </w:r>
+          </w:p>
+        </w:tc>
+      </w:tr>
+    </w:tbl>
+    <w:p/>
     <w:p/>
     <w:p>
       <w:pPr>
@@ -5414,18 +6861,18 @@
         <w:spacing w:after="283"/>
         <w:ind w:left="432" w:hanging="432"/>
       </w:pPr>
-      <w:bookmarkStart w:id="33" w:name="_Toc410722971"/>
-      <w:bookmarkStart w:id="34" w:name="_Toc378079220"/>
-      <w:bookmarkStart w:id="35" w:name="_Toc445803329"/>
+      <w:bookmarkStart w:id="35" w:name="_Toc410722971"/>
+      <w:bookmarkStart w:id="36" w:name="_Toc378079220"/>
+      <w:bookmarkStart w:id="37" w:name="_Toc445831778"/>
       <w:r>
         <w:t>Weiterführ</w:t>
       </w:r>
       <w:r>
         <w:t>ung der Projektplanung</w:t>
       </w:r>
-      <w:bookmarkEnd w:id="33"/>
-      <w:bookmarkEnd w:id="34"/>
       <w:bookmarkEnd w:id="35"/>
+      <w:bookmarkEnd w:id="36"/>
+      <w:bookmarkEnd w:id="37"/>
     </w:p>
     <w:p>
       <w:pPr>
@@ -5440,18 +6887,18 @@
         </w:tabs>
         <w:ind w:left="576" w:hanging="576"/>
       </w:pPr>
-      <w:bookmarkStart w:id="36" w:name="_Toc410722972"/>
-      <w:bookmarkStart w:id="37" w:name="_Toc378079221"/>
-      <w:bookmarkStart w:id="38" w:name="_Toc445803330"/>
+      <w:bookmarkStart w:id="38" w:name="_Toc410722972"/>
+      <w:bookmarkStart w:id="39" w:name="_Toc378079221"/>
+      <w:bookmarkStart w:id="40" w:name="_Toc445831779"/>
       <w:r>
         <w:t>Abgleich von Planung und tatsächlichem Verlauf der Phase</w:t>
       </w:r>
-      <w:bookmarkEnd w:id="36"/>
-      <w:bookmarkEnd w:id="37"/>
+      <w:bookmarkEnd w:id="38"/>
+      <w:bookmarkEnd w:id="39"/>
       <w:r>
         <w:t xml:space="preserve"> Konzept</w:t>
       </w:r>
-      <w:bookmarkEnd w:id="38"/>
+      <w:bookmarkEnd w:id="40"/>
     </w:p>
     <w:p>
       <w:pPr>
@@ -5477,56 +6924,6 @@
     <w:p>
       <w:pPr>
         <w:pStyle w:val="Textkrper"/>
-        <w:spacing w:after="0"/>
-        <w:rPr>
-          <w:color w:val="4F81BD"/>
-        </w:rPr>
-      </w:pPr>
-    </w:p>
-    <w:p>
-      <w:pPr>
-        <w:pStyle w:val="Textkrper"/>
-        <w:spacing w:after="0"/>
-        <w:rPr>
-          <w:color w:val="B2A1C7" w:themeColor="accent4" w:themeTint="99"/>
-        </w:rPr>
-      </w:pPr>
-      <w:r>
-        <w:rPr>
-          <w:color w:val="B2A1C7" w:themeColor="accent4" w:themeTint="99"/>
-        </w:rPr>
-        <w:t>Soll/Ist-Vergleich bezüglich der Zeitplanung für die Phase Konzept</w:t>
-      </w:r>
-      <w:r>
-        <w:rPr>
-          <w:color w:val="B2A1C7" w:themeColor="accent4" w:themeTint="99"/>
-        </w:rPr>
-        <w:t>.</w:t>
-      </w:r>
-    </w:p>
-    <w:p>
-      <w:pPr>
-        <w:rPr>
-          <w:color w:val="B2A1C7" w:themeColor="accent4" w:themeTint="99"/>
-        </w:rPr>
-      </w:pPr>
-    </w:p>
-    <w:p>
-      <w:pPr>
-        <w:rPr>
-          <w:color w:val="4F81BD"/>
-        </w:rPr>
-      </w:pPr>
-      <w:r>
-        <w:rPr>
-          <w:color w:val="B2A1C7" w:themeColor="accent4" w:themeTint="99"/>
-        </w:rPr>
-        <w:t>Welche Risiken sind während der Phase Konzept Realität geworden? Wie wurde diese Situation gemeistert? Welche Konsequenzen ergeben sich daraus für das gesamte Projekt?</w:t>
-      </w:r>
-    </w:p>
-    <w:p>
-      <w:pPr>
-        <w:pStyle w:val="Textkrper"/>
       </w:pPr>
     </w:p>
     <w:p>
@@ -5545,18 +6942,18 @@
           <w:i/>
         </w:rPr>
       </w:pPr>
-      <w:bookmarkStart w:id="39" w:name="_Toc410722973"/>
-      <w:bookmarkStart w:id="40" w:name="_Toc378079222"/>
-      <w:bookmarkStart w:id="41" w:name="_Toc445803331"/>
+      <w:bookmarkStart w:id="41" w:name="_Toc410722973"/>
+      <w:bookmarkStart w:id="42" w:name="_Toc378079222"/>
+      <w:bookmarkStart w:id="43" w:name="_Toc445831780"/>
       <w:r>
         <w:t xml:space="preserve">Aktualisierung der </w:t>
       </w:r>
       <w:r>
         <w:t>Risikosituation</w:t>
       </w:r>
-      <w:bookmarkEnd w:id="39"/>
-      <w:bookmarkEnd w:id="40"/>
       <w:bookmarkEnd w:id="41"/>
+      <w:bookmarkEnd w:id="42"/>
+      <w:bookmarkEnd w:id="43"/>
     </w:p>
     <w:p>
       <w:pPr>
@@ -5898,30 +7295,6 @@
     <w:p>
       <w:pPr>
         <w:pStyle w:val="Textkrper"/>
-        <w:spacing w:after="0"/>
-      </w:pPr>
-      <w:r>
-        <w:rPr>
-          <w:color w:val="B2A1C7" w:themeColor="accent4" w:themeTint="99"/>
-        </w:rPr>
-        <w:t>Haben sich an der Risikosit</w:t>
-      </w:r>
-      <w:r>
-        <w:rPr>
-          <w:color w:val="B2A1C7" w:themeColor="accent4" w:themeTint="99"/>
-        </w:rPr>
-        <w:t xml:space="preserve">uation Änderungen (Verschärfung oder </w:t>
-      </w:r>
-      <w:r>
-        <w:rPr>
-          <w:color w:val="B2A1C7" w:themeColor="accent4" w:themeTint="99"/>
-        </w:rPr>
-        <w:t>Entschärfung, neue Risiken) ergeben? Dann beschreiben Sie hier die Risikosituation neu. Führen Sie wiederum konkrete Massnahmen auf, wie Sie den Risiken in der nächsten Phase begegnen wollen.</w:t>
-      </w:r>
-    </w:p>
-    <w:p>
-      <w:pPr>
-        <w:pStyle w:val="Textkrper"/>
         <w:sectPr>
           <w:headerReference w:type="default" r:id="rId9"/>
           <w:footerReference w:type="default" r:id="rId10"/>
@@ -5942,8 +7315,6 @@
       <w:pPr>
         <w:pStyle w:val="Textkrper"/>
       </w:pPr>
-      <w:bookmarkStart w:id="42" w:name="_GoBack"/>
-      <w:bookmarkEnd w:id="42"/>
     </w:p>
     <w:p>
       <w:pPr>
@@ -5966,9 +7337,9 @@
           <w:i/>
         </w:rPr>
       </w:pPr>
-      <w:bookmarkStart w:id="43" w:name="_Toc410722974"/>
-      <w:bookmarkStart w:id="44" w:name="_Toc378079223"/>
-      <w:bookmarkStart w:id="45" w:name="_Toc445803332"/>
+      <w:bookmarkStart w:id="44" w:name="_Toc410722974"/>
+      <w:bookmarkStart w:id="45" w:name="_Toc378079223"/>
+      <w:bookmarkStart w:id="46" w:name="_Toc445831781"/>
       <w:r>
         <w:t>Planung</w:t>
       </w:r>
@@ -5978,9 +7349,9 @@
       <w:r>
         <w:t>der nächsten Phase</w:t>
       </w:r>
-      <w:bookmarkEnd w:id="43"/>
       <w:bookmarkEnd w:id="44"/>
       <w:bookmarkEnd w:id="45"/>
+      <w:bookmarkEnd w:id="46"/>
     </w:p>
     <w:p>
       <w:pPr>
@@ -5996,33 +7367,18 @@
           <w:color w:val="B2A1C7" w:themeColor="accent4" w:themeTint="99"/>
         </w:rPr>
       </w:pPr>
-      <w:r>
-        <w:rPr>
-          <w:color w:val="B2A1C7" w:themeColor="accent4" w:themeTint="99"/>
-        </w:rPr>
-        <w:t>Aktualisieren und verfeinern Sie hier Ihren Projektplan, vor allem in Bezug auf die nächste Phase.</w:t>
-      </w:r>
     </w:p>
     <w:p>
       <w:pPr>
         <w:pStyle w:val="Textkrper"/>
+        <w:keepNext/>
         <w:spacing w:after="0"/>
+      </w:pPr>
+      <w:r>
         <w:rPr>
+          <w:noProof/>
           <w:color w:val="B2A1C7" w:themeColor="accent4" w:themeTint="99"/>
-        </w:rPr>
-      </w:pPr>
-    </w:p>
-    <w:p>
-      <w:pPr>
-        <w:pStyle w:val="Textkrper"/>
-        <w:spacing w:after="0"/>
-        <w:rPr>
-          <w:color w:val="B2A1C7" w:themeColor="accent4" w:themeTint="99"/>
-        </w:rPr>
-      </w:pPr>
-      <w:r>
-        <w:rPr>
-          <w:color w:val="B2A1C7" w:themeColor="accent4" w:themeTint="99"/>
+          <w:lang w:val="de-DE" w:eastAsia="de-DE"/>
         </w:rPr>
         <w:drawing>
           <wp:inline distT="0" distB="0" distL="0" distR="0" wp14:anchorId="1A9A68FC" wp14:editId="30BA489D">
@@ -6060,6 +7416,30 @@
           </wp:inline>
         </w:drawing>
       </w:r>
+    </w:p>
+    <w:p>
+      <w:pPr>
+        <w:pStyle w:val="Beschriftung"/>
+        <w:rPr>
+          <w:color w:val="B2A1C7" w:themeColor="accent4" w:themeTint="99"/>
+        </w:rPr>
+      </w:pPr>
+      <w:bookmarkStart w:id="47" w:name="_Toc445835004"/>
+      <w:r>
+        <w:t xml:space="preserve">Abbildung </w:t>
+      </w:r>
+      <w:fldSimple w:instr=" SEQ Abbildung \* ARABIC ">
+        <w:r>
+          <w:rPr>
+            <w:noProof/>
+          </w:rPr>
+          <w:t>2</w:t>
+        </w:r>
+      </w:fldSimple>
+      <w:r>
+        <w:t xml:space="preserve"> Planung Realisierungsphase</w:t>
+      </w:r>
+      <w:bookmarkEnd w:id="47"/>
     </w:p>
     <w:p>
       <w:pPr>
@@ -6172,14 +7552,7 @@
               <w:sz w:val="20"/>
               <w:szCs w:val="20"/>
             </w:rPr>
-            <w:t>Speicherdatum: 15</w:t>
-          </w:r>
-          <w:r>
-            <w:rPr>
-              <w:sz w:val="20"/>
-              <w:szCs w:val="20"/>
-            </w:rPr>
-            <w:t>.03.16</w:t>
+            <w:t>Speicherdatum: 15.03.16</w:t>
           </w:r>
         </w:p>
       </w:tc>
@@ -6231,7 +7604,7 @@
               <w:sz w:val="20"/>
               <w:szCs w:val="20"/>
             </w:rPr>
-            <w:t>6</w:t>
+            <w:t>1</w:t>
           </w:r>
           <w:r>
             <w:rPr>
@@ -6274,7 +7647,7 @@
               <w:sz w:val="20"/>
               <w:szCs w:val="20"/>
             </w:rPr>
-            <w:t>8</w:t>
+            <w:t>9</w:t>
           </w:r>
           <w:r>
             <w:rPr>
@@ -6387,7 +7760,7 @@
               <w:rPr>
                 <w:noProof/>
               </w:rPr>
-              <w:t>3</w:t>
+              <w:t>9</w:t>
             </w:r>
           </w:fldSimple>
         </w:p>
@@ -6520,7 +7893,7 @@
               <w:sz w:val="20"/>
               <w:szCs w:val="20"/>
             </w:rPr>
-            <w:t>8</w:t>
+            <w:t>9</w:t>
           </w:r>
           <w:r>
             <w:rPr>
@@ -6563,7 +7936,7 @@
               <w:sz w:val="20"/>
               <w:szCs w:val="20"/>
             </w:rPr>
-            <w:t>8</w:t>
+            <w:t>9</w:t>
           </w:r>
           <w:r>
             <w:rPr>
@@ -6704,9 +8077,11 @@
             <w:pStyle w:val="Kopfzeile"/>
             <w:jc w:val="right"/>
           </w:pPr>
+          <w:proofErr w:type="spellStart"/>
           <w:r>
             <w:t>PyJump</w:t>
           </w:r>
+          <w:proofErr w:type="spellEnd"/>
         </w:p>
         <w:p>
           <w:pPr>
@@ -6935,9 +8310,11 @@
             <w:pStyle w:val="Kopfzeile"/>
             <w:jc w:val="right"/>
           </w:pPr>
+          <w:proofErr w:type="spellStart"/>
           <w:r>
             <w:t>PyJump</w:t>
           </w:r>
+          <w:proofErr w:type="spellEnd"/>
         </w:p>
         <w:p>
           <w:pPr>
@@ -8757,6 +10134,12 @@
   <w:num w:numId="25">
     <w:abstractNumId w:val="0"/>
   </w:num>
+  <w:num w:numId="26">
+    <w:abstractNumId w:val="0"/>
+  </w:num>
+  <w:num w:numId="27">
+    <w:abstractNumId w:val="0"/>
+  </w:num>
 </w:numbering>
 </file>
 
@@ -8807,7 +10190,7 @@
     <w:lsdException w:name="footer" w:semiHidden="1" w:unhideWhenUsed="1"/>
     <w:lsdException w:name="index heading" w:semiHidden="1" w:unhideWhenUsed="1"/>
     <w:lsdException w:name="caption" w:semiHidden="1" w:unhideWhenUsed="1" w:qFormat="1"/>
-    <w:lsdException w:name="table of figures" w:semiHidden="1" w:unhideWhenUsed="1"/>
+    <w:lsdException w:name="table of figures" w:semiHidden="1" w:uiPriority="99" w:unhideWhenUsed="1"/>
     <w:lsdException w:name="envelope address" w:semiHidden="1" w:unhideWhenUsed="1"/>
     <w:lsdException w:name="envelope return" w:semiHidden="1" w:unhideWhenUsed="1"/>
     <w:lsdException w:name="footnote reference" w:semiHidden="1" w:unhideWhenUsed="1"/>
@@ -9910,6 +11293,35 @@
       <w:lang w:val="de-DE" w:eastAsia="de-DE"/>
     </w:rPr>
   </w:style>
+  <w:style w:type="paragraph" w:styleId="Abbildungsverzeichnis">
+    <w:name w:val="table of figures"/>
+    <w:basedOn w:val="Standard"/>
+    <w:next w:val="Standard"/>
+    <w:uiPriority w:val="99"/>
+    <w:unhideWhenUsed/>
+    <w:rsid w:val="00B74A4A"/>
+    <w:pPr>
+      <w:ind w:left="400" w:hanging="400"/>
+    </w:pPr>
+  </w:style>
+  <w:style w:type="paragraph" w:styleId="Beschriftung">
+    <w:name w:val="caption"/>
+    <w:basedOn w:val="Standard"/>
+    <w:next w:val="Standard"/>
+    <w:unhideWhenUsed/>
+    <w:qFormat/>
+    <w:rsid w:val="0000606A"/>
+    <w:pPr>
+      <w:spacing w:after="200"/>
+    </w:pPr>
+    <w:rPr>
+      <w:i/>
+      <w:iCs/>
+      <w:color w:val="1F497D" w:themeColor="text2"/>
+      <w:sz w:val="18"/>
+      <w:szCs w:val="18"/>
+    </w:rPr>
+  </w:style>
 </w:styles>
 </file>
 
@@ -10203,7 +11615,7 @@
 </file>
 
 <file path=customXml/itemProps1.xml><?xml version="1.0" encoding="utf-8"?>
-<ds:datastoreItem xmlns:ds="http://schemas.openxmlformats.org/officeDocument/2006/customXml" ds:itemID="{25493D6A-CE65-AB49-993A-A2E2DB826DF2}">
+<ds:datastoreItem xmlns:ds="http://schemas.openxmlformats.org/officeDocument/2006/customXml" ds:itemID="{D8FC9F4D-CA6D-AF43-89BA-C36A93CFDEC4}">
   <ds:schemaRefs>
     <ds:schemaRef ds:uri="http://schemas.openxmlformats.org/officeDocument/2006/bibliography"/>
   </ds:schemaRefs>
